--- a/public/Resume.docx
+++ b/public/Resume.docx
@@ -3213,6 +3213,33 @@
         </w:rPr>
         <w:t>Portfolio web application created with Next.js and Tailwind CSS</w:t>
       </w:r>
+      <w:r>
+        <w:rPr>
+          <w:rFonts w:ascii="Times" w:eastAsia="Cambria" w:hAnsi="Times" w:cstheme="minorHAnsi"/>
+          <w:sz w:val="21"/>
+          <w:szCs w:val="21"/>
+        </w:rPr>
+        <w:t xml:space="preserve"> </w:t>
+      </w:r>
+      <w:hyperlink r:id="rId10" w:history="1">
+        <w:r>
+          <w:rPr>
+            <w:rStyle w:val="Hyperlink"/>
+            <w:rFonts w:ascii="Times" w:eastAsia="Cambria" w:hAnsi="Times" w:cstheme="minorHAnsi"/>
+            <w:sz w:val="21"/>
+            <w:szCs w:val="21"/>
+          </w:rPr>
+          <w:t>https://portfolio-react-ecru-zeta.vercel.app/</w:t>
+        </w:r>
+      </w:hyperlink>
+      <w:r>
+        <w:rPr>
+          <w:rFonts w:ascii="Times" w:eastAsia="Cambria" w:hAnsi="Times" w:cstheme="minorHAnsi"/>
+          <w:sz w:val="21"/>
+          <w:szCs w:val="21"/>
+        </w:rPr>
+        <w:t xml:space="preserve"> </w:t>
+      </w:r>
     </w:p>
     <w:p>
       <w:pPr>
@@ -3622,7 +3649,7 @@
       </w:r>
     </w:p>
     <w:sectPr>
-      <w:headerReference w:type="default" r:id="rId10"/>
+      <w:headerReference w:type="default" r:id="rId11"/>
       <w:pgSz w:w="12240" w:h="15840" w:code="1"/>
       <w:pgMar w:top="1152" w:right="1152" w:bottom="1152" w:left="1152" w:header="720" w:footer="720" w:gutter="0"/>
       <w:cols w:space="720"/>

--- a/public/Resume.docx
+++ b/public/Resume.docx
@@ -1444,27 +1444,7 @@
           <w:sz w:val="21"/>
           <w:szCs w:val="21"/>
         </w:rPr>
-        <w:t xml:space="preserve">Developed Camera Switching Framework for Baseball and Softball in </w:t>
-      </w:r>
-      <w:proofErr w:type="spellStart"/>
-      <w:r>
-        <w:rPr>
-          <w:rFonts w:ascii="Times" w:eastAsia="Arial Unicode MS" w:hAnsi="Times" w:cstheme="minorHAnsi"/>
-          <w:color w:val="262626" w:themeColor="text1" w:themeTint="D9"/>
-          <w:sz w:val="21"/>
-          <w:szCs w:val="21"/>
-        </w:rPr>
-        <w:t>Pytorch</w:t>
-      </w:r>
-      <w:proofErr w:type="spellEnd"/>
-      <w:r>
-        <w:rPr>
-          <w:rFonts w:ascii="Times" w:eastAsia="Arial Unicode MS" w:hAnsi="Times" w:cstheme="minorHAnsi"/>
-          <w:color w:val="262626" w:themeColor="text1" w:themeTint="D9"/>
-          <w:sz w:val="21"/>
-          <w:szCs w:val="21"/>
-        </w:rPr>
-        <w:t xml:space="preserve"> with Yolo Model</w:t>
+        <w:t>Developed Camera Switching Framework for Baseball and Softball in Pytorch with Yolo Model</w:t>
       </w:r>
       <w:r>
         <w:rPr>
@@ -1491,48 +1471,17 @@
           <w:sz w:val="21"/>
           <w:szCs w:val="21"/>
         </w:rPr>
-        <w:t xml:space="preserve">mplemented </w:t>
-      </w:r>
-      <w:proofErr w:type="spellStart"/>
-      <w:r>
-        <w:rPr>
-          <w:rFonts w:ascii="Times" w:eastAsia="Arial Unicode MS" w:hAnsi="Times" w:cstheme="minorHAnsi"/>
-          <w:color w:val="262626" w:themeColor="text1" w:themeTint="D9"/>
-          <w:sz w:val="21"/>
-          <w:szCs w:val="21"/>
-        </w:rPr>
-        <w:t>Heuristical</w:t>
-      </w:r>
-      <w:proofErr w:type="spellEnd"/>
-      <w:r>
-        <w:rPr>
-          <w:rFonts w:ascii="Times" w:eastAsia="Arial Unicode MS" w:hAnsi="Times" w:cstheme="minorHAnsi"/>
-          <w:color w:val="262626" w:themeColor="text1" w:themeTint="D9"/>
-          <w:sz w:val="21"/>
-          <w:szCs w:val="21"/>
-        </w:rPr>
-        <w:t xml:space="preserve"> Algorithm with Kalman Tracker to track</w:t>
-      </w:r>
-      <w:r>
-        <w:rPr>
-          <w:rFonts w:ascii="Times" w:eastAsia="Arial Unicode MS" w:hAnsi="Times" w:cstheme="minorHAnsi"/>
-          <w:color w:val="262626" w:themeColor="text1" w:themeTint="D9"/>
-          <w:sz w:val="21"/>
-          <w:szCs w:val="21"/>
-        </w:rPr>
-        <w:t>/</w:t>
-      </w:r>
-      <w:proofErr w:type="spellStart"/>
-      <w:r>
-        <w:rPr>
-          <w:rFonts w:ascii="Times" w:eastAsia="Arial Unicode MS" w:hAnsi="Times" w:cstheme="minorHAnsi"/>
-          <w:color w:val="262626" w:themeColor="text1" w:themeTint="D9"/>
-          <w:sz w:val="21"/>
-          <w:szCs w:val="21"/>
-        </w:rPr>
-        <w:t>identitfy</w:t>
-      </w:r>
-      <w:proofErr w:type="spellEnd"/>
+        <w:t>mplemented Heuristical Algorithm with Kalman Tracker to track</w:t>
+      </w:r>
+      <w:r>
+        <w:rPr>
+          <w:rFonts w:ascii="Times" w:eastAsia="Arial Unicode MS" w:hAnsi="Times" w:cstheme="minorHAnsi"/>
+          <w:color w:val="262626" w:themeColor="text1" w:themeTint="D9"/>
+          <w:sz w:val="21"/>
+          <w:szCs w:val="21"/>
+        </w:rPr>
+        <w:t>/identitfy</w:t>
+      </w:r>
       <w:r>
         <w:rPr>
           <w:rFonts w:ascii="Times" w:eastAsia="Arial Unicode MS" w:hAnsi="Times" w:cstheme="minorHAnsi"/>
@@ -1885,25 +1834,14 @@
         </w:rPr>
         <w:t xml:space="preserve">, </w:t>
       </w:r>
-      <w:proofErr w:type="spellStart"/>
-      <w:r>
-        <w:rPr>
-          <w:rFonts w:ascii="Times" w:eastAsia="Arial Unicode MS" w:hAnsi="Times" w:cstheme="minorHAnsi"/>
-          <w:color w:val="262626" w:themeColor="text1" w:themeTint="D9"/>
-          <w:sz w:val="21"/>
-          <w:szCs w:val="21"/>
-        </w:rPr>
-        <w:t>Ecg</w:t>
-      </w:r>
-      <w:proofErr w:type="spellEnd"/>
-      <w:r>
-        <w:rPr>
-          <w:rFonts w:ascii="Times" w:eastAsia="Arial Unicode MS" w:hAnsi="Times" w:cstheme="minorHAnsi"/>
-          <w:color w:val="262626" w:themeColor="text1" w:themeTint="D9"/>
-          <w:sz w:val="21"/>
-          <w:szCs w:val="21"/>
-        </w:rPr>
-        <w:t xml:space="preserve"> Data</w:t>
+      <w:r>
+        <w:rPr>
+          <w:rFonts w:ascii="Times" w:eastAsia="Arial Unicode MS" w:hAnsi="Times" w:cstheme="minorHAnsi"/>
+          <w:color w:val="262626" w:themeColor="text1" w:themeTint="D9"/>
+          <w:sz w:val="21"/>
+          <w:szCs w:val="21"/>
+        </w:rPr>
+        <w:t>Ecg Data</w:t>
       </w:r>
       <w:r>
         <w:rPr>
@@ -3225,19 +3163,11 @@
         <w:r>
           <w:rPr>
             <w:rStyle w:val="Hyperlink"/>
-            <w:rFonts w:ascii="Times" w:eastAsia="Cambria" w:hAnsi="Times" w:cstheme="minorHAnsi"/>
-            <w:sz w:val="21"/>
-            <w:szCs w:val="21"/>
           </w:rPr>
-          <w:t>https://portfolio-react-ecru-zeta.vercel.app/</w:t>
+          <w:t>https://svthapa-portfolio-app.vercel.app/</w:t>
         </w:r>
       </w:hyperlink>
       <w:r>
-        <w:rPr>
-          <w:rFonts w:ascii="Times" w:eastAsia="Cambria" w:hAnsi="Times" w:cstheme="minorHAnsi"/>
-          <w:sz w:val="21"/>
-          <w:szCs w:val="21"/>
-        </w:rPr>
         <w:t xml:space="preserve"> </w:t>
       </w:r>
     </w:p>

--- a/public/Resume.docx
+++ b/public/Resume.docx
@@ -10,8 +10,8 @@
           <w:rFonts w:ascii="Times" w:hAnsi="Times" w:cstheme="minorHAnsi"/>
           <w:bCs/>
           <w:color w:val="262626" w:themeColor="text1" w:themeTint="D9"/>
-          <w:sz w:val="40"/>
-          <w:szCs w:val="56"/>
+          <w:sz w:val="32"/>
+          <w:szCs w:val="32"/>
           <w:lang w:eastAsia="hr-HR"/>
         </w:rPr>
       </w:pPr>
@@ -21,8 +21,8 @@
           <w:b/>
           <w:color w:val="262626" w:themeColor="text1" w:themeTint="D9"/>
           <w:spacing w:val="140"/>
-          <w:sz w:val="40"/>
-          <w:szCs w:val="56"/>
+          <w:sz w:val="32"/>
+          <w:szCs w:val="32"/>
           <w:lang w:eastAsia="hr-HR"/>
         </w:rPr>
         <w:t>-</w:t>
@@ -33,8 +33,8 @@
           <w:b/>
           <w:color w:val="262626" w:themeColor="text1" w:themeTint="D9"/>
           <w:spacing w:val="140"/>
-          <w:sz w:val="40"/>
-          <w:szCs w:val="56"/>
+          <w:sz w:val="32"/>
+          <w:szCs w:val="32"/>
           <w:lang w:eastAsia="hr-HR"/>
         </w:rPr>
         <w:t xml:space="preserve"> </w:t>
@@ -45,31 +45,19 @@
           <w:b/>
           <w:color w:val="262626" w:themeColor="text1" w:themeTint="D9"/>
           <w:spacing w:val="140"/>
-          <w:sz w:val="40"/>
-          <w:szCs w:val="56"/>
+          <w:sz w:val="32"/>
+          <w:szCs w:val="32"/>
           <w:lang w:eastAsia="hr-HR"/>
         </w:rPr>
-        <w:t xml:space="preserve">SAMRAJYA </w:t>
-      </w:r>
-      <w:r>
-        <w:rPr>
-          <w:rFonts w:ascii="Times" w:hAnsi="Times" w:cstheme="majorHAnsi"/>
-          <w:b/>
-          <w:color w:val="262626" w:themeColor="text1" w:themeTint="D9"/>
-          <w:spacing w:val="140"/>
-          <w:sz w:val="40"/>
-          <w:szCs w:val="56"/>
-          <w:lang w:eastAsia="hr-HR"/>
-        </w:rPr>
-        <w:t>THAPA</w:t>
+        <w:t>Samrajya Thapa</w:t>
       </w:r>
       <w:r>
         <w:rPr>
           <w:rFonts w:ascii="Times" w:hAnsi="Times" w:cstheme="minorHAnsi"/>
           <w:bCs/>
           <w:color w:val="262626" w:themeColor="text1" w:themeTint="D9"/>
-          <w:sz w:val="40"/>
-          <w:szCs w:val="56"/>
+          <w:sz w:val="32"/>
+          <w:szCs w:val="32"/>
           <w:lang w:eastAsia="hr-HR"/>
         </w:rPr>
         <w:t xml:space="preserve"> </w:t>
@@ -79,26 +67,12 @@
           <w:rFonts w:ascii="Times" w:hAnsi="Times" w:cstheme="minorHAnsi"/>
           <w:bCs/>
           <w:color w:val="262626" w:themeColor="text1" w:themeTint="D9"/>
-          <w:sz w:val="40"/>
-          <w:szCs w:val="56"/>
+          <w:sz w:val="32"/>
+          <w:szCs w:val="32"/>
           <w:lang w:eastAsia="hr-HR"/>
         </w:rPr>
         <w:t>–</w:t>
       </w:r>
-    </w:p>
-    <w:p>
-      <w:pPr>
-        <w:spacing w:after="0" w:line="240" w:lineRule="auto"/>
-        <w:jc w:val="center"/>
-        <w:rPr>
-          <w:rFonts w:ascii="Times" w:hAnsi="Times" w:cstheme="minorHAnsi"/>
-          <w:bCs/>
-          <w:color w:val="262626" w:themeColor="text1" w:themeTint="D9"/>
-          <w:sz w:val="40"/>
-          <w:szCs w:val="56"/>
-          <w:lang w:eastAsia="hr-HR"/>
-        </w:rPr>
-      </w:pPr>
     </w:p>
     <w:p>
       <w:pPr>
@@ -112,7 +86,6 @@
         <w:jc w:val="center"/>
         <w:rPr>
           <w:rFonts w:ascii="Times" w:eastAsia="Arial Unicode MS" w:hAnsi="Times" w:cstheme="minorHAnsi"/>
-          <w:color w:val="262626" w:themeColor="text1" w:themeTint="D9"/>
           <w:sz w:val="21"/>
           <w:szCs w:val="21"/>
         </w:rPr>
@@ -142,7 +115,16 @@
           <w:sz w:val="21"/>
           <w:szCs w:val="21"/>
         </w:rPr>
-        <w:t>Iowa 50014</w:t>
+        <w:t>Iowa</w:t>
+      </w:r>
+      <w:r>
+        <w:rPr>
+          <w:rFonts w:ascii="Times" w:eastAsia="Arial Unicode MS" w:hAnsi="Times" w:cstheme="minorHAnsi"/>
+          <w:color w:val="262626" w:themeColor="text1" w:themeTint="D9"/>
+          <w:sz w:val="21"/>
+          <w:szCs w:val="21"/>
+        </w:rPr>
+        <w:t xml:space="preserve"> 50014</w:t>
       </w:r>
       <w:r>
         <w:rPr>
@@ -233,7 +215,7 @@
             <w:sz w:val="21"/>
             <w:szCs w:val="21"/>
           </w:rPr>
-          <w:t>https://www.linkedin.com/in/svthapa</w:t>
+          <w:t>LinkedIn</w:t>
         </w:r>
       </w:hyperlink>
       <w:r>
@@ -242,7 +224,49 @@
           <w:sz w:val="21"/>
           <w:szCs w:val="21"/>
         </w:rPr>
-        <w:t xml:space="preserve"> </w:t>
+        <w:t xml:space="preserve"> • </w:t>
+      </w:r>
+      <w:r>
+        <w:rPr>
+          <w:sz w:val="21"/>
+          <w:szCs w:val="21"/>
+        </w:rPr>
+        <w:fldChar w:fldCharType="begin"/>
+      </w:r>
+      <w:r>
+        <w:rPr>
+          <w:sz w:val="21"/>
+          <w:szCs w:val="21"/>
+        </w:rPr>
+        <w:instrText>HYPERLINK "https://svthapa-portfolio-app.vercel.app/"</w:instrText>
+      </w:r>
+      <w:r>
+        <w:rPr>
+          <w:sz w:val="21"/>
+          <w:szCs w:val="21"/>
+        </w:rPr>
+      </w:r>
+      <w:r>
+        <w:rPr>
+          <w:sz w:val="21"/>
+          <w:szCs w:val="21"/>
+        </w:rPr>
+        <w:fldChar w:fldCharType="separate"/>
+      </w:r>
+      <w:r>
+        <w:rPr>
+          <w:rStyle w:val="Hyperlink"/>
+          <w:sz w:val="21"/>
+          <w:szCs w:val="21"/>
+        </w:rPr>
+        <w:t>Portfolio</w:t>
+      </w:r>
+      <w:r>
+        <w:rPr>
+          <w:sz w:val="21"/>
+          <w:szCs w:val="21"/>
+        </w:rPr>
+        <w:fldChar w:fldCharType="end"/>
       </w:r>
     </w:p>
     <w:p>
@@ -296,21 +320,84 @@
         <w:jc w:val="both"/>
         <w:rPr>
           <w:rFonts w:ascii="Times" w:eastAsia="Arial Unicode MS" w:hAnsi="Times" w:cstheme="minorHAnsi"/>
+          <w:color w:val="262626" w:themeColor="text1" w:themeTint="D9"/>
+          <w:sz w:val="21"/>
+          <w:szCs w:val="21"/>
+        </w:rPr>
+      </w:pPr>
+      <w:r>
+        <w:rPr>
+          <w:rFonts w:ascii="Times" w:eastAsia="Arial Unicode MS" w:hAnsi="Times" w:cstheme="minorHAnsi"/>
           <w:b/>
           <w:bCs/>
           <w:color w:val="262626" w:themeColor="text1" w:themeTint="D9"/>
           <w:sz w:val="21"/>
           <w:szCs w:val="21"/>
         </w:rPr>
-      </w:pPr>
-      <w:r>
-        <w:rPr>
-          <w:rFonts w:ascii="Times" w:eastAsia="Arial Unicode MS" w:hAnsi="Times" w:cstheme="minorHAnsi"/>
-          <w:color w:val="262626" w:themeColor="text1" w:themeTint="D9"/>
-          <w:sz w:val="21"/>
-          <w:szCs w:val="21"/>
-        </w:rPr>
-        <w:t xml:space="preserve">Python, C/C++, Java | </w:t>
+        <w:t xml:space="preserve">• Languages: </w:t>
+      </w:r>
+      <w:r>
+        <w:rPr>
+          <w:rFonts w:ascii="Times" w:eastAsia="Arial Unicode MS" w:hAnsi="Times" w:cstheme="minorHAnsi"/>
+          <w:color w:val="262626" w:themeColor="text1" w:themeTint="D9"/>
+          <w:sz w:val="21"/>
+          <w:szCs w:val="21"/>
+        </w:rPr>
+        <w:t xml:space="preserve">Python, </w:t>
+      </w:r>
+      <w:r>
+        <w:rPr>
+          <w:rFonts w:ascii="Times" w:eastAsia="Arial Unicode MS" w:hAnsi="Times" w:cstheme="minorHAnsi"/>
+          <w:color w:val="262626" w:themeColor="text1" w:themeTint="D9"/>
+          <w:sz w:val="21"/>
+          <w:szCs w:val="21"/>
+        </w:rPr>
+        <w:t xml:space="preserve">R, </w:t>
+      </w:r>
+      <w:r>
+        <w:rPr>
+          <w:rFonts w:ascii="Times" w:eastAsia="Arial Unicode MS" w:hAnsi="Times" w:cstheme="minorHAnsi"/>
+          <w:color w:val="262626" w:themeColor="text1" w:themeTint="D9"/>
+          <w:sz w:val="21"/>
+          <w:szCs w:val="21"/>
+        </w:rPr>
+        <w:t xml:space="preserve">C/C++, </w:t>
+      </w:r>
+      <w:r>
+        <w:rPr>
+          <w:rFonts w:ascii="Times" w:eastAsia="Arial Unicode MS" w:hAnsi="Times" w:cstheme="minorHAnsi"/>
+          <w:color w:val="262626" w:themeColor="text1" w:themeTint="D9"/>
+          <w:sz w:val="21"/>
+          <w:szCs w:val="21"/>
+        </w:rPr>
+        <w:t>Java</w:t>
+      </w:r>
+      <w:r>
+        <w:rPr>
+          <w:rFonts w:ascii="Times" w:eastAsia="Arial Unicode MS" w:hAnsi="Times" w:cstheme="minorHAnsi"/>
+          <w:color w:val="262626" w:themeColor="text1" w:themeTint="D9"/>
+          <w:sz w:val="21"/>
+          <w:szCs w:val="21"/>
+        </w:rPr>
+        <w:t xml:space="preserve"> </w:t>
+      </w:r>
+      <w:r>
+        <w:rPr>
+          <w:rFonts w:ascii="Times" w:eastAsia="Arial Unicode MS" w:hAnsi="Times" w:cstheme="minorHAnsi"/>
+          <w:color w:val="262626" w:themeColor="text1" w:themeTint="D9"/>
+          <w:sz w:val="21"/>
+          <w:szCs w:val="21"/>
+        </w:rPr>
+        <w:t>•</w:t>
+      </w:r>
+      <w:r>
+        <w:rPr>
+          <w:rFonts w:ascii="Times" w:eastAsia="Arial Unicode MS" w:hAnsi="Times" w:cstheme="minorHAnsi"/>
+          <w:color w:val="262626" w:themeColor="text1" w:themeTint="D9"/>
+          <w:sz w:val="21"/>
+          <w:szCs w:val="21"/>
+        </w:rPr>
+        <w:t xml:space="preserve"> </w:t>
       </w:r>
       <w:r>
         <w:rPr>
@@ -366,16 +453,34 @@
           <w:sz w:val="21"/>
           <w:szCs w:val="21"/>
         </w:rPr>
-        <w:t>, SciKitLearn</w:t>
-      </w:r>
-      <w:r>
-        <w:rPr>
-          <w:rFonts w:ascii="Times" w:eastAsia="Arial Unicode MS" w:hAnsi="Times" w:cstheme="minorHAnsi"/>
-          <w:color w:val="262626" w:themeColor="text1" w:themeTint="D9"/>
-          <w:sz w:val="21"/>
-          <w:szCs w:val="21"/>
-        </w:rPr>
-        <w:t xml:space="preserve"> | </w:t>
+        <w:t>, SciKit</w:t>
+      </w:r>
+      <w:r>
+        <w:rPr>
+          <w:rFonts w:ascii="Times" w:eastAsia="Arial Unicode MS" w:hAnsi="Times" w:cstheme="minorHAnsi"/>
+          <w:color w:val="262626" w:themeColor="text1" w:themeTint="D9"/>
+          <w:sz w:val="21"/>
+          <w:szCs w:val="21"/>
+        </w:rPr>
+        <w:t>-</w:t>
+      </w:r>
+      <w:r>
+        <w:rPr>
+          <w:rFonts w:ascii="Times" w:eastAsia="Arial Unicode MS" w:hAnsi="Times" w:cstheme="minorHAnsi"/>
+          <w:color w:val="262626" w:themeColor="text1" w:themeTint="D9"/>
+          <w:sz w:val="21"/>
+          <w:szCs w:val="21"/>
+        </w:rPr>
+        <w:t>Learn</w:t>
+      </w:r>
+      <w:r>
+        <w:rPr>
+          <w:rFonts w:ascii="Times" w:eastAsia="Arial Unicode MS" w:hAnsi="Times" w:cstheme="minorHAnsi"/>
+          <w:color w:val="262626" w:themeColor="text1" w:themeTint="D9"/>
+          <w:sz w:val="21"/>
+          <w:szCs w:val="21"/>
+        </w:rPr>
+        <w:t xml:space="preserve"> • </w:t>
       </w:r>
       <w:r>
         <w:rPr>
@@ -395,7 +500,16 @@
           <w:sz w:val="21"/>
           <w:szCs w:val="21"/>
         </w:rPr>
-        <w:t xml:space="preserve"> Pandas, Seaborn, Plotly, R | </w:t>
+        <w:t xml:space="preserve"> Pandas, Seaborn, Plotly, R </w:t>
+      </w:r>
+      <w:r>
+        <w:rPr>
+          <w:rFonts w:ascii="Times" w:eastAsia="Arial Unicode MS" w:hAnsi="Times" w:cstheme="minorHAnsi"/>
+          <w:color w:val="262626" w:themeColor="text1" w:themeTint="D9"/>
+          <w:sz w:val="21"/>
+          <w:szCs w:val="21"/>
+        </w:rPr>
+        <w:t xml:space="preserve">• </w:t>
       </w:r>
       <w:r>
         <w:rPr>
@@ -415,7 +529,25 @@
           <w:sz w:val="21"/>
           <w:szCs w:val="21"/>
         </w:rPr>
-        <w:t xml:space="preserve">: OpenCV, FFMPEG | </w:t>
+        <w:t xml:space="preserve">: OpenCV, FFMPEG </w:t>
+      </w:r>
+      <w:r>
+        <w:rPr>
+          <w:rFonts w:ascii="Times" w:eastAsia="Arial Unicode MS" w:hAnsi="Times" w:cstheme="minorHAnsi"/>
+          <w:color w:val="262626" w:themeColor="text1" w:themeTint="D9"/>
+          <w:sz w:val="21"/>
+          <w:szCs w:val="21"/>
+        </w:rPr>
+        <w:t>•</w:t>
+      </w:r>
+      <w:r>
+        <w:rPr>
+          <w:rFonts w:ascii="Times" w:eastAsia="Arial Unicode MS" w:hAnsi="Times" w:cstheme="minorHAnsi"/>
+          <w:color w:val="262626" w:themeColor="text1" w:themeTint="D9"/>
+          <w:sz w:val="21"/>
+          <w:szCs w:val="21"/>
+        </w:rPr>
+        <w:t xml:space="preserve"> </w:t>
       </w:r>
       <w:r>
         <w:rPr>
@@ -435,7 +567,16 @@
           <w:sz w:val="21"/>
           <w:szCs w:val="21"/>
         </w:rPr>
-        <w:t xml:space="preserve"> | </w:t>
+        <w:t xml:space="preserve"> </w:t>
+      </w:r>
+      <w:r>
+        <w:rPr>
+          <w:rFonts w:ascii="Times" w:eastAsia="Arial Unicode MS" w:hAnsi="Times" w:cstheme="minorHAnsi"/>
+          <w:color w:val="262626" w:themeColor="text1" w:themeTint="D9"/>
+          <w:sz w:val="21"/>
+          <w:szCs w:val="21"/>
+        </w:rPr>
+        <w:t xml:space="preserve">• </w:t>
       </w:r>
       <w:r>
         <w:rPr>
@@ -455,7 +596,25 @@
           <w:sz w:val="21"/>
           <w:szCs w:val="21"/>
         </w:rPr>
-        <w:t xml:space="preserve">: Spark, Hadoop | </w:t>
+        <w:t>: Spark, Hadoop</w:t>
+      </w:r>
+      <w:r>
+        <w:rPr>
+          <w:rFonts w:ascii="Times" w:eastAsia="Arial Unicode MS" w:hAnsi="Times" w:cstheme="minorHAnsi"/>
+          <w:color w:val="262626" w:themeColor="text1" w:themeTint="D9"/>
+          <w:sz w:val="21"/>
+          <w:szCs w:val="21"/>
+        </w:rPr>
+        <w:t xml:space="preserve"> •</w:t>
+      </w:r>
+      <w:r>
+        <w:rPr>
+          <w:rFonts w:ascii="Times" w:eastAsia="Arial Unicode MS" w:hAnsi="Times" w:cstheme="minorHAnsi"/>
+          <w:color w:val="262626" w:themeColor="text1" w:themeTint="D9"/>
+          <w:sz w:val="21"/>
+          <w:szCs w:val="21"/>
+        </w:rPr>
+        <w:t xml:space="preserve"> </w:t>
       </w:r>
       <w:r>
         <w:rPr>
@@ -475,7 +634,16 @@
           <w:sz w:val="21"/>
           <w:szCs w:val="21"/>
         </w:rPr>
-        <w:t xml:space="preserve">: Amazon Glue, Azure | </w:t>
+        <w:t xml:space="preserve">: Amazon Glue, Azure </w:t>
+      </w:r>
+      <w:r>
+        <w:rPr>
+          <w:rFonts w:ascii="Times" w:eastAsia="Arial Unicode MS" w:hAnsi="Times" w:cstheme="minorHAnsi"/>
+          <w:color w:val="262626" w:themeColor="text1" w:themeTint="D9"/>
+          <w:sz w:val="21"/>
+          <w:szCs w:val="21"/>
+        </w:rPr>
+        <w:t xml:space="preserve">• </w:t>
       </w:r>
       <w:r>
         <w:rPr>
@@ -522,7 +690,16 @@
           <w:sz w:val="21"/>
           <w:szCs w:val="21"/>
         </w:rPr>
-        <w:t xml:space="preserve">| </w:t>
+        <w:t>•</w:t>
+      </w:r>
+      <w:r>
+        <w:rPr>
+          <w:rFonts w:ascii="Times" w:eastAsia="Arial Unicode MS" w:hAnsi="Times" w:cstheme="minorHAnsi"/>
+          <w:color w:val="262626" w:themeColor="text1" w:themeTint="D9"/>
+          <w:sz w:val="21"/>
+          <w:szCs w:val="21"/>
+        </w:rPr>
+        <w:t xml:space="preserve"> </w:t>
       </w:r>
       <w:r>
         <w:rPr>
@@ -542,7 +719,52 @@
           <w:sz w:val="21"/>
           <w:szCs w:val="21"/>
         </w:rPr>
-        <w:t xml:space="preserve">: SQL, PostGRE, MongoDB | </w:t>
+        <w:t xml:space="preserve">: SQL, </w:t>
+      </w:r>
+      <w:r>
+        <w:rPr>
+          <w:rFonts w:ascii="Times" w:eastAsia="Arial Unicode MS" w:hAnsi="Times" w:cstheme="minorHAnsi"/>
+          <w:color w:val="262626" w:themeColor="text1" w:themeTint="D9"/>
+          <w:sz w:val="21"/>
+          <w:szCs w:val="21"/>
+        </w:rPr>
+        <w:t>Post</w:t>
+      </w:r>
+      <w:r>
+        <w:rPr>
+          <w:rFonts w:ascii="Times" w:eastAsia="Arial Unicode MS" w:hAnsi="Times" w:cstheme="minorHAnsi"/>
+          <w:color w:val="262626" w:themeColor="text1" w:themeTint="D9"/>
+          <w:sz w:val="21"/>
+          <w:szCs w:val="21"/>
+        </w:rPr>
+        <w:t>gre</w:t>
+      </w:r>
+      <w:r>
+        <w:rPr>
+          <w:rFonts w:ascii="Times" w:eastAsia="Arial Unicode MS" w:hAnsi="Times" w:cstheme="minorHAnsi"/>
+          <w:color w:val="262626" w:themeColor="text1" w:themeTint="D9"/>
+          <w:sz w:val="21"/>
+          <w:szCs w:val="21"/>
+        </w:rPr>
+        <w:t>,</w:t>
+      </w:r>
+      <w:r>
+        <w:rPr>
+          <w:rFonts w:ascii="Times" w:eastAsia="Arial Unicode MS" w:hAnsi="Times" w:cstheme="minorHAnsi"/>
+          <w:color w:val="262626" w:themeColor="text1" w:themeTint="D9"/>
+          <w:sz w:val="21"/>
+          <w:szCs w:val="21"/>
+        </w:rPr>
+        <w:t xml:space="preserve"> MongoDB •</w:t>
+      </w:r>
+      <w:r>
+        <w:rPr>
+          <w:rFonts w:ascii="Times" w:eastAsia="Arial Unicode MS" w:hAnsi="Times" w:cstheme="minorHAnsi"/>
+          <w:color w:val="262626" w:themeColor="text1" w:themeTint="D9"/>
+          <w:sz w:val="21"/>
+          <w:szCs w:val="21"/>
+        </w:rPr>
+        <w:t xml:space="preserve"> </w:t>
       </w:r>
       <w:r>
         <w:rPr>
@@ -562,7 +784,16 @@
           <w:sz w:val="21"/>
           <w:szCs w:val="21"/>
         </w:rPr>
-        <w:t xml:space="preserve"> | </w:t>
+        <w:t xml:space="preserve"> </w:t>
+      </w:r>
+      <w:r>
+        <w:rPr>
+          <w:rFonts w:ascii="Times" w:eastAsia="Arial Unicode MS" w:hAnsi="Times" w:cstheme="minorHAnsi"/>
+          <w:color w:val="262626" w:themeColor="text1" w:themeTint="D9"/>
+          <w:sz w:val="21"/>
+          <w:szCs w:val="21"/>
+        </w:rPr>
+        <w:t xml:space="preserve">• </w:t>
       </w:r>
       <w:r>
         <w:rPr>
@@ -591,7 +822,25 @@
           <w:sz w:val="21"/>
           <w:szCs w:val="21"/>
         </w:rPr>
-        <w:t xml:space="preserve"> | </w:t>
+        <w:t xml:space="preserve"> </w:t>
+      </w:r>
+      <w:r>
+        <w:rPr>
+          <w:rFonts w:ascii="Times" w:eastAsia="Arial Unicode MS" w:hAnsi="Times" w:cstheme="minorHAnsi"/>
+          <w:color w:val="262626" w:themeColor="text1" w:themeTint="D9"/>
+          <w:sz w:val="21"/>
+          <w:szCs w:val="21"/>
+        </w:rPr>
+        <w:t>•</w:t>
+      </w:r>
+      <w:r>
+        <w:rPr>
+          <w:rFonts w:ascii="Times" w:eastAsia="Arial Unicode MS" w:hAnsi="Times" w:cstheme="minorHAnsi"/>
+          <w:color w:val="262626" w:themeColor="text1" w:themeTint="D9"/>
+          <w:sz w:val="21"/>
+          <w:szCs w:val="21"/>
+        </w:rPr>
+        <w:t xml:space="preserve"> </w:t>
       </w:r>
       <w:r>
         <w:rPr>
@@ -638,7 +887,7 @@
           <w:sz w:val="21"/>
           <w:szCs w:val="21"/>
         </w:rPr>
-        <w:t xml:space="preserve">| </w:t>
+        <w:t xml:space="preserve">• </w:t>
       </w:r>
       <w:r>
         <w:rPr>
@@ -658,16 +907,16 @@
           <w:sz w:val="21"/>
           <w:szCs w:val="21"/>
         </w:rPr>
-        <w:t xml:space="preserve">: Django, Flask, React, </w:t>
-      </w:r>
-      <w:r>
-        <w:rPr>
-          <w:rFonts w:ascii="Times" w:eastAsia="Arial Unicode MS" w:hAnsi="Times" w:cstheme="minorHAnsi"/>
-          <w:color w:val="262626" w:themeColor="text1" w:themeTint="D9"/>
-          <w:sz w:val="21"/>
-          <w:szCs w:val="21"/>
-        </w:rPr>
-        <w:t xml:space="preserve">Next.js, </w:t>
+        <w:t>: Django, Flask, React</w:t>
+      </w:r>
+      <w:r>
+        <w:rPr>
+          <w:rFonts w:ascii="Times" w:eastAsia="Arial Unicode MS" w:hAnsi="Times" w:cstheme="minorHAnsi"/>
+          <w:color w:val="262626" w:themeColor="text1" w:themeTint="D9"/>
+          <w:sz w:val="21"/>
+          <w:szCs w:val="21"/>
+        </w:rPr>
+        <w:t xml:space="preserve">, </w:t>
       </w:r>
       <w:r>
         <w:rPr>
@@ -685,7 +934,25 @@
           <w:sz w:val="21"/>
           <w:szCs w:val="21"/>
         </w:rPr>
-        <w:t xml:space="preserve"> | </w:t>
+        <w:t xml:space="preserve"> </w:t>
+      </w:r>
+      <w:r>
+        <w:rPr>
+          <w:rFonts w:ascii="Times" w:eastAsia="Arial Unicode MS" w:hAnsi="Times" w:cstheme="minorHAnsi"/>
+          <w:color w:val="262626" w:themeColor="text1" w:themeTint="D9"/>
+          <w:sz w:val="21"/>
+          <w:szCs w:val="21"/>
+        </w:rPr>
+        <w:t>•</w:t>
+      </w:r>
+      <w:r>
+        <w:rPr>
+          <w:rFonts w:ascii="Times" w:eastAsia="Arial Unicode MS" w:hAnsi="Times" w:cstheme="minorHAnsi"/>
+          <w:color w:val="262626" w:themeColor="text1" w:themeTint="D9"/>
+          <w:sz w:val="21"/>
+          <w:szCs w:val="21"/>
+        </w:rPr>
+        <w:t xml:space="preserve"> </w:t>
       </w:r>
       <w:r>
         <w:rPr>
@@ -705,7 +972,16 @@
           <w:sz w:val="21"/>
           <w:szCs w:val="21"/>
         </w:rPr>
-        <w:t xml:space="preserve">| </w:t>
+        <w:t>•</w:t>
+      </w:r>
+      <w:r>
+        <w:rPr>
+          <w:rFonts w:ascii="Times" w:eastAsia="Arial Unicode MS" w:hAnsi="Times" w:cstheme="minorHAnsi"/>
+          <w:color w:val="262626" w:themeColor="text1" w:themeTint="D9"/>
+          <w:sz w:val="21"/>
+          <w:szCs w:val="21"/>
+        </w:rPr>
+        <w:t xml:space="preserve"> </w:t>
       </w:r>
       <w:r>
         <w:rPr>
@@ -743,7 +1019,7 @@
         <mc:AlternateContent>
           <mc:Choice Requires="wps">
             <w:drawing>
-              <wp:anchor distT="0" distB="0" distL="114300" distR="114300" simplePos="0" relativeHeight="251672064" behindDoc="0" locked="0" layoutInCell="1" allowOverlap="1" wp14:anchorId="64EA56D6" wp14:editId="60C05019">
+              <wp:anchor distT="0" distB="0" distL="114300" distR="114300" simplePos="0" relativeHeight="251678208" behindDoc="0" locked="0" layoutInCell="1" allowOverlap="1" wp14:anchorId="4E9FC7C8" wp14:editId="62C02643">
                 <wp:simplePos x="0" y="0"/>
                 <wp:positionH relativeFrom="margin">
                   <wp:posOffset>7620</wp:posOffset>
@@ -754,7 +1030,7 @@
                 <wp:extent cx="6309360" cy="0"/>
                 <wp:effectExtent l="0" t="0" r="0" b="0"/>
                 <wp:wrapNone/>
-                <wp:docPr id="1" name="Straight Connector 1"/>
+                <wp:docPr id="4" name="Straight Connector 4"/>
                 <wp:cNvGraphicFramePr/>
                 <a:graphic xmlns:a="http://schemas.openxmlformats.org/drawingml/2006/main">
                   <a:graphicData uri="http://schemas.microsoft.com/office/word/2010/wordprocessingShape">
@@ -803,7 +1079,7 @@
           </mc:Choice>
           <mc:Fallback>
             <w:pict>
-              <v:line w14:anchorId="2BD411BA" id="Straight Connector 1" o:spid="_x0000_s1026" style="position:absolute;z-index:251672064;visibility:visible;mso-wrap-style:square;mso-width-percent:0;mso-wrap-distance-left:9pt;mso-wrap-distance-top:0;mso-wrap-distance-right:9pt;mso-wrap-distance-bottom:0;mso-position-horizontal:absolute;mso-position-horizontal-relative:margin;mso-position-vertical:absolute;mso-position-vertical-relative:text;mso-width-percent:0;mso-width-relative:margin" from=".6pt,15pt" to="497.4pt,15pt" o:gfxdata="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" strokecolor="#272727 [2749]" strokeweight=".5pt">
+              <v:line w14:anchorId="6FF17963" id="Straight Connector 4" o:spid="_x0000_s1026" style="position:absolute;z-index:251678208;visibility:visible;mso-wrap-style:square;mso-width-percent:0;mso-wrap-distance-left:9pt;mso-wrap-distance-top:0;mso-wrap-distance-right:9pt;mso-wrap-distance-bottom:0;mso-position-horizontal:absolute;mso-position-horizontal-relative:margin;mso-position-vertical:absolute;mso-position-vertical-relative:text;mso-width-percent:0;mso-width-relative:margin" from=".6pt,15pt" to="497.4pt,15pt" o:gfxdata="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" strokecolor="#272727 [2749]" strokeweight=".5pt">
                 <v:stroke joinstyle="miter"/>
                 <w10:wrap anchorx="margin"/>
               </v:line>
@@ -835,7 +1111,7 @@
         <mc:AlternateContent>
           <mc:Choice Requires="wps">
             <w:drawing>
-              <wp:anchor distT="0" distB="0" distL="114300" distR="114300" simplePos="0" relativeHeight="251673088" behindDoc="0" locked="0" layoutInCell="1" allowOverlap="1" wp14:anchorId="0EC3546E" wp14:editId="768AC2F2">
+              <wp:anchor distT="0" distB="0" distL="114300" distR="114300" simplePos="0" relativeHeight="251679232" behindDoc="0" locked="0" layoutInCell="1" allowOverlap="1" wp14:anchorId="0088CAAF" wp14:editId="1AD45619">
                 <wp:simplePos x="0" y="0"/>
                 <wp:positionH relativeFrom="margin">
                   <wp:posOffset>7620</wp:posOffset>
@@ -846,7 +1122,7 @@
                 <wp:extent cx="6309360" cy="0"/>
                 <wp:effectExtent l="0" t="0" r="0" b="0"/>
                 <wp:wrapNone/>
-                <wp:docPr id="2" name="Straight Connector 2"/>
+                <wp:docPr id="5" name="Straight Connector 5"/>
                 <wp:cNvGraphicFramePr/>
                 <a:graphic xmlns:a="http://schemas.openxmlformats.org/drawingml/2006/main">
                   <a:graphicData uri="http://schemas.microsoft.com/office/word/2010/wordprocessingShape">
@@ -895,7 +1171,7 @@
           </mc:Choice>
           <mc:Fallback>
             <w:pict>
-              <v:line w14:anchorId="061E0DB1" id="Straight Connector 2" o:spid="_x0000_s1026" style="position:absolute;z-index:251673088;visibility:visible;mso-wrap-style:square;mso-width-percent:0;mso-wrap-distance-left:9pt;mso-wrap-distance-top:0;mso-wrap-distance-right:9pt;mso-wrap-distance-bottom:0;mso-position-horizontal:absolute;mso-position-horizontal-relative:margin;mso-position-vertical:absolute;mso-position-vertical-relative:text;mso-width-percent:0;mso-width-relative:margin" from=".6pt,23.25pt" to="497.4pt,23.25pt" o:gfxdata="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" strokecolor="#272727 [2749]" strokeweight=".5pt">
+              <v:line w14:anchorId="362A4D59" id="Straight Connector 5" o:spid="_x0000_s1026" style="position:absolute;z-index:251679232;visibility:visible;mso-wrap-style:square;mso-width-percent:0;mso-wrap-distance-left:9pt;mso-wrap-distance-top:0;mso-wrap-distance-right:9pt;mso-wrap-distance-bottom:0;mso-position-horizontal:absolute;mso-position-horizontal-relative:margin;mso-position-vertical:absolute;mso-position-vertical-relative:text;mso-width-percent:0;mso-width-relative:margin" from=".6pt,23.25pt" to="497.4pt,23.25pt" o:gfxdata="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" strokecolor="#272727 [2749]" strokeweight=".5pt">
                 <v:stroke joinstyle="miter"/>
                 <w10:wrap anchorx="margin"/>
               </v:line>
@@ -915,6 +1191,20 @@
     <w:p>
       <w:pPr>
         <w:tabs>
+          <w:tab w:val="right" w:pos="9360"/>
+        </w:tabs>
+        <w:spacing w:line="240" w:lineRule="auto"/>
+        <w:jc w:val="center"/>
+        <w:rPr>
+          <w:rFonts w:ascii="Times" w:eastAsia="Cambria" w:hAnsi="Times" w:cstheme="minorHAnsi"/>
+          <w:b/>
+          <w:spacing w:val="30"/>
+        </w:rPr>
+      </w:pPr>
+    </w:p>
+    <w:p>
+      <w:pPr>
+        <w:tabs>
           <w:tab w:val="right" w:pos="10080"/>
         </w:tabs>
         <w:spacing w:line="240" w:lineRule="auto"/>
@@ -926,165 +1216,128 @@
           <w:szCs w:val="21"/>
         </w:rPr>
       </w:pPr>
+      <w:r>
+        <w:rPr>
+          <w:rFonts w:ascii="Times" w:eastAsia="Cambria" w:hAnsi="Times" w:cstheme="minorHAnsi"/>
+          <w:b/>
+          <w:sz w:val="21"/>
+          <w:szCs w:val="21"/>
+        </w:rPr>
+        <w:t>Musco Sports Lighting</w:t>
+      </w:r>
+      <w:r>
+        <w:rPr>
+          <w:rFonts w:ascii="Times" w:eastAsia="Cambria" w:hAnsi="Times" w:cstheme="minorHAnsi"/>
+          <w:sz w:val="21"/>
+          <w:szCs w:val="21"/>
+        </w:rPr>
+        <w:t xml:space="preserve">, </w:t>
+      </w:r>
+      <w:r>
+        <w:rPr>
+          <w:rFonts w:ascii="Times" w:eastAsia="Cambria" w:hAnsi="Times" w:cstheme="minorHAnsi"/>
+          <w:sz w:val="21"/>
+          <w:szCs w:val="21"/>
+        </w:rPr>
+        <w:t>Urbandale, IA</w:t>
+      </w:r>
+      <w:r>
+        <w:rPr>
+          <w:rFonts w:ascii="Times" w:eastAsia="Cambria" w:hAnsi="Times" w:cstheme="minorHAnsi"/>
+          <w:sz w:val="21"/>
+          <w:szCs w:val="21"/>
+        </w:rPr>
+        <w:t xml:space="preserve"> </w:t>
+      </w:r>
+      <w:r>
+        <w:rPr>
+          <w:rFonts w:ascii="Times" w:eastAsia="Arial Unicode MS" w:hAnsi="Times" w:cstheme="minorHAnsi"/>
+          <w:color w:val="262626" w:themeColor="text1" w:themeTint="D9"/>
+          <w:sz w:val="21"/>
+          <w:szCs w:val="21"/>
+        </w:rPr>
+        <w:t xml:space="preserve">• </w:t>
+      </w:r>
+      <w:r>
+        <w:rPr>
+          <w:rFonts w:ascii="Times" w:eastAsia="Cambria" w:hAnsi="Times" w:cstheme="minorHAnsi"/>
+          <w:iCs/>
+          <w:sz w:val="21"/>
+          <w:szCs w:val="21"/>
+        </w:rPr>
+        <w:t>R&amp;D Intern AI/ML</w:t>
+      </w:r>
+      <w:r>
+        <w:rPr>
+          <w:rFonts w:ascii="Times" w:eastAsia="Cambria" w:hAnsi="Times" w:cstheme="minorHAnsi"/>
+          <w:sz w:val="21"/>
+          <w:szCs w:val="21"/>
+        </w:rPr>
+        <w:tab/>
+        <w:t xml:space="preserve"> </w:t>
+      </w:r>
+      <w:r>
+        <w:rPr>
+          <w:rFonts w:ascii="Times" w:eastAsia="Cambria" w:hAnsi="Times" w:cstheme="minorHAnsi"/>
+          <w:sz w:val="21"/>
+          <w:szCs w:val="21"/>
+        </w:rPr>
+        <w:t>02</w:t>
+      </w:r>
+      <w:r>
+        <w:rPr>
+          <w:rFonts w:ascii="Times" w:eastAsia="Cambria" w:hAnsi="Times" w:cstheme="minorHAnsi"/>
+          <w:sz w:val="21"/>
+          <w:szCs w:val="21"/>
+        </w:rPr>
+        <w:t>/</w:t>
+      </w:r>
+      <w:r>
+        <w:rPr>
+          <w:rFonts w:ascii="Times" w:eastAsia="Cambria" w:hAnsi="Times" w:cstheme="minorHAnsi"/>
+          <w:sz w:val="21"/>
+          <w:szCs w:val="21"/>
+        </w:rPr>
+        <w:t>2023</w:t>
+      </w:r>
+      <w:r>
+        <w:rPr>
+          <w:rFonts w:ascii="Times" w:eastAsia="Cambria" w:hAnsi="Times" w:cstheme="minorHAnsi"/>
+          <w:sz w:val="21"/>
+          <w:szCs w:val="21"/>
+        </w:rPr>
+        <w:t xml:space="preserve"> </w:t>
+      </w:r>
+      <w:r>
+        <w:rPr>
+          <w:rFonts w:ascii="Times" w:eastAsia="Cambria" w:hAnsi="Times" w:cstheme="minorHAnsi"/>
+          <w:sz w:val="21"/>
+          <w:szCs w:val="21"/>
+        </w:rPr>
+        <w:t>–</w:t>
+      </w:r>
+      <w:r>
+        <w:rPr>
+          <w:rFonts w:ascii="Times" w:eastAsia="Cambria" w:hAnsi="Times" w:cstheme="minorHAnsi"/>
+          <w:sz w:val="21"/>
+          <w:szCs w:val="21"/>
+        </w:rPr>
+        <w:t xml:space="preserve"> </w:t>
+      </w:r>
+      <w:r>
+        <w:rPr>
+          <w:rFonts w:ascii="Times" w:eastAsia="Cambria" w:hAnsi="Times" w:cstheme="minorHAnsi"/>
+          <w:sz w:val="21"/>
+          <w:szCs w:val="21"/>
+        </w:rPr>
+        <w:t>12/2023</w:t>
+      </w:r>
     </w:p>
     <w:p>
       <w:pPr>
-        <w:tabs>
-          <w:tab w:val="right" w:pos="10080"/>
-        </w:tabs>
-        <w:spacing w:line="240" w:lineRule="auto"/>
-        <w:rPr>
-          <w:rFonts w:ascii="Times" w:eastAsia="Cambria" w:hAnsi="Times" w:cstheme="minorHAnsi"/>
-          <w:sz w:val="21"/>
-          <w:szCs w:val="21"/>
-        </w:rPr>
-      </w:pPr>
-      <w:r>
-        <w:rPr>
-          <w:rFonts w:ascii="Times" w:eastAsia="Cambria" w:hAnsi="Times" w:cstheme="minorHAnsi"/>
-          <w:b/>
-          <w:sz w:val="21"/>
-          <w:szCs w:val="21"/>
-        </w:rPr>
-        <w:t>Musco Sports Lighting</w:t>
-      </w:r>
-      <w:r>
-        <w:rPr>
-          <w:rFonts w:ascii="Times" w:eastAsia="Cambria" w:hAnsi="Times" w:cstheme="minorHAnsi"/>
-          <w:sz w:val="21"/>
-          <w:szCs w:val="21"/>
-        </w:rPr>
-        <w:t xml:space="preserve">, </w:t>
-      </w:r>
-      <w:r>
-        <w:rPr>
-          <w:rFonts w:ascii="Times" w:eastAsia="Cambria" w:hAnsi="Times" w:cstheme="minorHAnsi"/>
-          <w:sz w:val="21"/>
-          <w:szCs w:val="21"/>
-        </w:rPr>
-        <w:t>Urbandale, IA</w:t>
-      </w:r>
-      <w:r>
-        <w:rPr>
-          <w:rFonts w:ascii="Times" w:eastAsia="Cambria" w:hAnsi="Times" w:cstheme="minorHAnsi"/>
-          <w:sz w:val="21"/>
-          <w:szCs w:val="21"/>
-        </w:rPr>
-        <w:t xml:space="preserve"> </w:t>
-      </w:r>
-      <w:r>
-        <w:rPr>
-          <w:rFonts w:ascii="Times" w:eastAsia="Arial Unicode MS" w:hAnsi="Times" w:cstheme="minorHAnsi"/>
-          <w:color w:val="262626" w:themeColor="text1" w:themeTint="D9"/>
-          <w:sz w:val="21"/>
-          <w:szCs w:val="21"/>
-        </w:rPr>
-        <w:t xml:space="preserve">• </w:t>
-      </w:r>
-      <w:r>
-        <w:rPr>
-          <w:rFonts w:ascii="Times" w:eastAsia="Cambria" w:hAnsi="Times" w:cstheme="minorHAnsi"/>
-          <w:iCs/>
-          <w:sz w:val="21"/>
-          <w:szCs w:val="21"/>
-        </w:rPr>
-        <w:t>R&amp;D Intern AI/ML</w:t>
-      </w:r>
-      <w:r>
-        <w:rPr>
-          <w:rFonts w:ascii="Times" w:eastAsia="Cambria" w:hAnsi="Times" w:cstheme="minorHAnsi"/>
-          <w:sz w:val="21"/>
-          <w:szCs w:val="21"/>
-        </w:rPr>
-        <w:tab/>
-        <w:t xml:space="preserve"> </w:t>
-      </w:r>
-      <w:r>
-        <w:rPr>
-          <w:rFonts w:ascii="Times" w:eastAsia="Cambria" w:hAnsi="Times" w:cstheme="minorHAnsi"/>
-          <w:sz w:val="21"/>
-          <w:szCs w:val="21"/>
-        </w:rPr>
-        <w:t>02</w:t>
-      </w:r>
-      <w:r>
-        <w:rPr>
-          <w:rFonts w:ascii="Times" w:eastAsia="Cambria" w:hAnsi="Times" w:cstheme="minorHAnsi"/>
-          <w:sz w:val="21"/>
-          <w:szCs w:val="21"/>
-        </w:rPr>
-        <w:t>/</w:t>
-      </w:r>
-      <w:r>
-        <w:rPr>
-          <w:rFonts w:ascii="Times" w:eastAsia="Cambria" w:hAnsi="Times" w:cstheme="minorHAnsi"/>
-          <w:sz w:val="21"/>
-          <w:szCs w:val="21"/>
-        </w:rPr>
-        <w:t>2023</w:t>
-      </w:r>
-      <w:r>
-        <w:rPr>
-          <w:rFonts w:ascii="Times" w:eastAsia="Cambria" w:hAnsi="Times" w:cstheme="minorHAnsi"/>
-          <w:sz w:val="21"/>
-          <w:szCs w:val="21"/>
-        </w:rPr>
-        <w:t xml:space="preserve"> </w:t>
-      </w:r>
-      <w:r>
-        <w:rPr>
-          <w:rFonts w:ascii="Times" w:eastAsia="Cambria" w:hAnsi="Times" w:cstheme="minorHAnsi"/>
-          <w:sz w:val="21"/>
-          <w:szCs w:val="21"/>
-        </w:rPr>
-        <w:t>–</w:t>
-      </w:r>
-      <w:r>
-        <w:rPr>
-          <w:rFonts w:ascii="Times" w:eastAsia="Cambria" w:hAnsi="Times" w:cstheme="minorHAnsi"/>
-          <w:sz w:val="21"/>
-          <w:szCs w:val="21"/>
-        </w:rPr>
-        <w:t xml:space="preserve"> </w:t>
-      </w:r>
-      <w:r>
-        <w:rPr>
-          <w:rFonts w:ascii="Times" w:eastAsia="Cambria" w:hAnsi="Times" w:cstheme="minorHAnsi"/>
-          <w:sz w:val="21"/>
-          <w:szCs w:val="21"/>
-        </w:rPr>
-        <w:t>12/2023</w:t>
-      </w:r>
-    </w:p>
-    <w:p>
-      <w:pPr>
-        <w:tabs>
-          <w:tab w:val="right" w:pos="9360"/>
-        </w:tabs>
-        <w:spacing w:line="240" w:lineRule="auto"/>
-        <w:jc w:val="both"/>
-        <w:rPr>
-          <w:rFonts w:ascii="Times" w:eastAsia="Arial Unicode MS" w:hAnsi="Times" w:cstheme="minorHAnsi"/>
-          <w:color w:val="262626" w:themeColor="text1" w:themeTint="D9"/>
-          <w:sz w:val="21"/>
-          <w:szCs w:val="21"/>
-        </w:rPr>
-      </w:pPr>
-      <w:r>
-        <w:rPr>
-          <w:rFonts w:ascii="Times" w:eastAsia="Arial Unicode MS" w:hAnsi="Times" w:cstheme="minorHAnsi"/>
-          <w:color w:val="262626" w:themeColor="text1" w:themeTint="D9"/>
-          <w:sz w:val="21"/>
-          <w:szCs w:val="21"/>
-        </w:rPr>
-        <w:t>Musco is based in Iowa but has offices located worldwide. Musco holds dominant share of Sports Lightning industry in the US and lights international events such as the Olympics, F1 races, etc. Musco leads in innovation in both lighting and tech.</w:t>
-      </w:r>
-    </w:p>
-    <w:p>
-      <w:pPr>
         <w:numPr>
           <w:ilvl w:val="0"/>
-          <w:numId w:val="5"/>
+          <w:numId w:val="9"/>
         </w:numPr>
         <w:tabs>
           <w:tab w:val="right" w:pos="9360"/>
@@ -1106,7 +1359,25 @@
           <w:sz w:val="21"/>
           <w:szCs w:val="21"/>
         </w:rPr>
-        <w:t>Applying p</w:t>
+        <w:t>Appl</w:t>
+      </w:r>
+      <w:r>
+        <w:rPr>
+          <w:rFonts w:ascii="Times" w:eastAsia="Arial Unicode MS" w:hAnsi="Times" w:cstheme="minorHAnsi"/>
+          <w:color w:val="262626" w:themeColor="text1" w:themeTint="D9"/>
+          <w:sz w:val="21"/>
+          <w:szCs w:val="21"/>
+        </w:rPr>
+        <w:t>ied</w:t>
+      </w:r>
+      <w:r>
+        <w:rPr>
+          <w:rFonts w:ascii="Times" w:eastAsia="Arial Unicode MS" w:hAnsi="Times" w:cstheme="minorHAnsi"/>
+          <w:color w:val="262626" w:themeColor="text1" w:themeTint="D9"/>
+          <w:sz w:val="21"/>
+          <w:szCs w:val="21"/>
+        </w:rPr>
+        <w:t xml:space="preserve"> p</w:t>
       </w:r>
       <w:r>
         <w:rPr>
@@ -1140,7 +1411,7 @@
       <w:pPr>
         <w:numPr>
           <w:ilvl w:val="0"/>
-          <w:numId w:val="5"/>
+          <w:numId w:val="9"/>
         </w:numPr>
         <w:tabs>
           <w:tab w:val="right" w:pos="9360"/>
@@ -1162,14 +1433,77 @@
           <w:sz w:val="21"/>
           <w:szCs w:val="21"/>
         </w:rPr>
-        <w:t>Independent and Collaborative contribution in development of Automated Umpire Assist Product</w:t>
+        <w:t>Contributed i</w:t>
+      </w:r>
+      <w:r>
+        <w:rPr>
+          <w:rFonts w:ascii="Times" w:eastAsia="Arial Unicode MS" w:hAnsi="Times" w:cstheme="minorHAnsi"/>
+          <w:color w:val="262626" w:themeColor="text1" w:themeTint="D9"/>
+          <w:sz w:val="21"/>
+          <w:szCs w:val="21"/>
+        </w:rPr>
+        <w:t>ndependent</w:t>
+      </w:r>
+      <w:r>
+        <w:rPr>
+          <w:rFonts w:ascii="Times" w:eastAsia="Arial Unicode MS" w:hAnsi="Times" w:cstheme="minorHAnsi"/>
+          <w:color w:val="262626" w:themeColor="text1" w:themeTint="D9"/>
+          <w:sz w:val="21"/>
+          <w:szCs w:val="21"/>
+        </w:rPr>
+        <w:t>ly</w:t>
+      </w:r>
+      <w:r>
+        <w:rPr>
+          <w:rFonts w:ascii="Times" w:eastAsia="Arial Unicode MS" w:hAnsi="Times" w:cstheme="minorHAnsi"/>
+          <w:color w:val="262626" w:themeColor="text1" w:themeTint="D9"/>
+          <w:sz w:val="21"/>
+          <w:szCs w:val="21"/>
+        </w:rPr>
+        <w:t xml:space="preserve"> and </w:t>
+      </w:r>
+      <w:r>
+        <w:rPr>
+          <w:rFonts w:ascii="Times" w:eastAsia="Arial Unicode MS" w:hAnsi="Times" w:cstheme="minorHAnsi"/>
+          <w:color w:val="262626" w:themeColor="text1" w:themeTint="D9"/>
+          <w:sz w:val="21"/>
+          <w:szCs w:val="21"/>
+        </w:rPr>
+        <w:t>c</w:t>
+      </w:r>
+      <w:r>
+        <w:rPr>
+          <w:rFonts w:ascii="Times" w:eastAsia="Arial Unicode MS" w:hAnsi="Times" w:cstheme="minorHAnsi"/>
+          <w:color w:val="262626" w:themeColor="text1" w:themeTint="D9"/>
+          <w:sz w:val="21"/>
+          <w:szCs w:val="21"/>
+        </w:rPr>
+        <w:t>ollaborative</w:t>
+      </w:r>
+      <w:r>
+        <w:rPr>
+          <w:rFonts w:ascii="Times" w:eastAsia="Arial Unicode MS" w:hAnsi="Times" w:cstheme="minorHAnsi"/>
+          <w:color w:val="262626" w:themeColor="text1" w:themeTint="D9"/>
+          <w:sz w:val="21"/>
+          <w:szCs w:val="21"/>
+        </w:rPr>
+        <w:t>ly</w:t>
+      </w:r>
+      <w:r>
+        <w:rPr>
+          <w:rFonts w:ascii="Times" w:eastAsia="Arial Unicode MS" w:hAnsi="Times" w:cstheme="minorHAnsi"/>
+          <w:color w:val="262626" w:themeColor="text1" w:themeTint="D9"/>
+          <w:sz w:val="21"/>
+          <w:szCs w:val="21"/>
+        </w:rPr>
+        <w:t xml:space="preserve"> in development of Automated Umpire Assist Product</w:t>
       </w:r>
     </w:p>
     <w:p>
       <w:pPr>
         <w:numPr>
           <w:ilvl w:val="0"/>
-          <w:numId w:val="5"/>
+          <w:numId w:val="9"/>
         </w:numPr>
         <w:tabs>
           <w:tab w:val="right" w:pos="9360"/>
@@ -1191,14 +1525,59 @@
           <w:sz w:val="21"/>
           <w:szCs w:val="21"/>
         </w:rPr>
-        <w:t>Performed calibration of Stereoscopic setup of high FPS cameras to triangulate 3D objects</w:t>
+        <w:t>C</w:t>
+      </w:r>
+      <w:r>
+        <w:rPr>
+          <w:rFonts w:ascii="Times" w:eastAsia="Arial Unicode MS" w:hAnsi="Times" w:cstheme="minorHAnsi"/>
+          <w:color w:val="262626" w:themeColor="text1" w:themeTint="D9"/>
+          <w:sz w:val="21"/>
+          <w:szCs w:val="21"/>
+        </w:rPr>
+        <w:t>alibrat</w:t>
+      </w:r>
+      <w:r>
+        <w:rPr>
+          <w:rFonts w:ascii="Times" w:eastAsia="Arial Unicode MS" w:hAnsi="Times" w:cstheme="minorHAnsi"/>
+          <w:color w:val="262626" w:themeColor="text1" w:themeTint="D9"/>
+          <w:sz w:val="21"/>
+          <w:szCs w:val="21"/>
+        </w:rPr>
+        <w:t>ed</w:t>
+      </w:r>
+      <w:r>
+        <w:rPr>
+          <w:rFonts w:ascii="Times" w:eastAsia="Arial Unicode MS" w:hAnsi="Times" w:cstheme="minorHAnsi"/>
+          <w:color w:val="262626" w:themeColor="text1" w:themeTint="D9"/>
+          <w:sz w:val="21"/>
+          <w:szCs w:val="21"/>
+        </w:rPr>
+        <w:t xml:space="preserve"> </w:t>
+      </w:r>
+      <w:r>
+        <w:rPr>
+          <w:rFonts w:ascii="Times" w:eastAsia="Arial Unicode MS" w:hAnsi="Times" w:cstheme="minorHAnsi"/>
+          <w:color w:val="262626" w:themeColor="text1" w:themeTint="D9"/>
+          <w:sz w:val="21"/>
+          <w:szCs w:val="21"/>
+        </w:rPr>
+        <w:t>s</w:t>
+      </w:r>
+      <w:r>
+        <w:rPr>
+          <w:rFonts w:ascii="Times" w:eastAsia="Arial Unicode MS" w:hAnsi="Times" w:cstheme="minorHAnsi"/>
+          <w:color w:val="262626" w:themeColor="text1" w:themeTint="D9"/>
+          <w:sz w:val="21"/>
+          <w:szCs w:val="21"/>
+        </w:rPr>
+        <w:t>tereoscopic setup of high FPS cameras to triangulate 3D objects</w:t>
       </w:r>
     </w:p>
     <w:p>
       <w:pPr>
         <w:numPr>
           <w:ilvl w:val="0"/>
-          <w:numId w:val="5"/>
+          <w:numId w:val="9"/>
         </w:numPr>
         <w:tabs>
           <w:tab w:val="right" w:pos="9360"/>
@@ -1220,32 +1599,77 @@
           <w:sz w:val="21"/>
           <w:szCs w:val="21"/>
         </w:rPr>
-        <w:t>Application of OpenCV and FFMPEG for streaming and recording games in high fps with manipulation of intrinsic camera settings (LUCID Cameras – 60FPS</w:t>
-      </w:r>
-      <w:r>
-        <w:rPr>
-          <w:rFonts w:ascii="Times" w:eastAsia="Arial Unicode MS" w:hAnsi="Times" w:cstheme="minorHAnsi"/>
-          <w:color w:val="262626" w:themeColor="text1" w:themeTint="D9"/>
-          <w:sz w:val="21"/>
-          <w:szCs w:val="21"/>
-        </w:rPr>
-        <w:t>, Axis Cameras – 30 FPS</w:t>
-      </w:r>
-      <w:r>
-        <w:rPr>
-          <w:rFonts w:ascii="Times" w:eastAsia="Arial Unicode MS" w:hAnsi="Times" w:cstheme="minorHAnsi"/>
-          <w:color w:val="262626" w:themeColor="text1" w:themeTint="D9"/>
-          <w:sz w:val="21"/>
-          <w:szCs w:val="21"/>
-        </w:rPr>
-        <w:t>)</w:t>
+        <w:t>Utilized</w:t>
+      </w:r>
+      <w:r>
+        <w:rPr>
+          <w:rFonts w:ascii="Times" w:eastAsia="Arial Unicode MS" w:hAnsi="Times" w:cstheme="minorHAnsi"/>
+          <w:color w:val="262626" w:themeColor="text1" w:themeTint="D9"/>
+          <w:sz w:val="21"/>
+          <w:szCs w:val="21"/>
+        </w:rPr>
+        <w:t xml:space="preserve"> OpenCV and FFMPEG for </w:t>
+      </w:r>
+      <w:r>
+        <w:rPr>
+          <w:rFonts w:ascii="Times" w:eastAsia="Arial Unicode MS" w:hAnsi="Times" w:cstheme="minorHAnsi"/>
+          <w:color w:val="262626" w:themeColor="text1" w:themeTint="D9"/>
+          <w:sz w:val="21"/>
+          <w:szCs w:val="21"/>
+        </w:rPr>
+        <w:t xml:space="preserve">high fps </w:t>
+      </w:r>
+      <w:r>
+        <w:rPr>
+          <w:rFonts w:ascii="Times" w:eastAsia="Arial Unicode MS" w:hAnsi="Times" w:cstheme="minorHAnsi"/>
+          <w:color w:val="262626" w:themeColor="text1" w:themeTint="D9"/>
+          <w:sz w:val="21"/>
+          <w:szCs w:val="21"/>
+        </w:rPr>
+        <w:t>streamin</w:t>
+      </w:r>
+      <w:r>
+        <w:rPr>
+          <w:rFonts w:ascii="Times" w:eastAsia="Arial Unicode MS" w:hAnsi="Times" w:cstheme="minorHAnsi"/>
+          <w:color w:val="262626" w:themeColor="text1" w:themeTint="D9"/>
+          <w:sz w:val="21"/>
+          <w:szCs w:val="21"/>
+        </w:rPr>
+        <w:t xml:space="preserve">g and </w:t>
+      </w:r>
+      <w:r>
+        <w:rPr>
+          <w:rFonts w:ascii="Times" w:eastAsia="Arial Unicode MS" w:hAnsi="Times" w:cstheme="minorHAnsi"/>
+          <w:color w:val="262626" w:themeColor="text1" w:themeTint="D9"/>
+          <w:sz w:val="21"/>
+          <w:szCs w:val="21"/>
+        </w:rPr>
+        <w:t>manipulat</w:t>
+      </w:r>
+      <w:r>
+        <w:rPr>
+          <w:rFonts w:ascii="Times" w:eastAsia="Arial Unicode MS" w:hAnsi="Times" w:cstheme="minorHAnsi"/>
+          <w:color w:val="262626" w:themeColor="text1" w:themeTint="D9"/>
+          <w:sz w:val="21"/>
+          <w:szCs w:val="21"/>
+        </w:rPr>
+        <w:t>ing</w:t>
+      </w:r>
+      <w:r>
+        <w:rPr>
+          <w:rFonts w:ascii="Times" w:eastAsia="Arial Unicode MS" w:hAnsi="Times" w:cstheme="minorHAnsi"/>
+          <w:color w:val="262626" w:themeColor="text1" w:themeTint="D9"/>
+          <w:sz w:val="21"/>
+          <w:szCs w:val="21"/>
+        </w:rPr>
+        <w:t xml:space="preserve"> intrinsic camera settings</w:t>
       </w:r>
     </w:p>
     <w:p>
       <w:pPr>
         <w:numPr>
           <w:ilvl w:val="0"/>
-          <w:numId w:val="5"/>
+          <w:numId w:val="9"/>
         </w:numPr>
         <w:tabs>
           <w:tab w:val="right" w:pos="9360"/>
@@ -1283,7 +1707,7 @@
       <w:pPr>
         <w:numPr>
           <w:ilvl w:val="0"/>
-          <w:numId w:val="5"/>
+          <w:numId w:val="9"/>
         </w:numPr>
         <w:tabs>
           <w:tab w:val="right" w:pos="9360"/>
@@ -1305,25 +1729,52 @@
           <w:sz w:val="21"/>
           <w:szCs w:val="21"/>
         </w:rPr>
-        <w:t>Facilitated the i</w:t>
-      </w:r>
-      <w:r>
-        <w:rPr>
-          <w:rFonts w:ascii="Times" w:eastAsia="Arial Unicode MS" w:hAnsi="Times" w:cstheme="minorHAnsi"/>
-          <w:color w:val="262626" w:themeColor="text1" w:themeTint="D9"/>
-          <w:sz w:val="21"/>
-          <w:szCs w:val="21"/>
-        </w:rPr>
-        <w:t xml:space="preserve">ntegration of </w:t>
-      </w:r>
-      <w:r>
-        <w:rPr>
-          <w:rFonts w:ascii="Times" w:eastAsia="Arial Unicode MS" w:hAnsi="Times" w:cstheme="minorHAnsi"/>
-          <w:color w:val="262626" w:themeColor="text1" w:themeTint="D9"/>
-          <w:sz w:val="21"/>
-          <w:szCs w:val="21"/>
-        </w:rPr>
-        <w:t>application e</w:t>
+        <w:t>I</w:t>
+      </w:r>
+      <w:r>
+        <w:rPr>
+          <w:rFonts w:ascii="Times" w:eastAsia="Arial Unicode MS" w:hAnsi="Times" w:cstheme="minorHAnsi"/>
+          <w:color w:val="262626" w:themeColor="text1" w:themeTint="D9"/>
+          <w:sz w:val="21"/>
+          <w:szCs w:val="21"/>
+        </w:rPr>
+        <w:t>ntegrat</w:t>
+      </w:r>
+      <w:r>
+        <w:rPr>
+          <w:rFonts w:ascii="Times" w:eastAsia="Arial Unicode MS" w:hAnsi="Times" w:cstheme="minorHAnsi"/>
+          <w:color w:val="262626" w:themeColor="text1" w:themeTint="D9"/>
+          <w:sz w:val="21"/>
+          <w:szCs w:val="21"/>
+        </w:rPr>
+        <w:t>ed</w:t>
+      </w:r>
+      <w:r>
+        <w:rPr>
+          <w:rFonts w:ascii="Times" w:eastAsia="Arial Unicode MS" w:hAnsi="Times" w:cstheme="minorHAnsi"/>
+          <w:color w:val="262626" w:themeColor="text1" w:themeTint="D9"/>
+          <w:sz w:val="21"/>
+          <w:szCs w:val="21"/>
+        </w:rPr>
+        <w:t xml:space="preserve"> </w:t>
+      </w:r>
+      <w:r>
+        <w:rPr>
+          <w:rFonts w:ascii="Times" w:eastAsia="Arial Unicode MS" w:hAnsi="Times" w:cstheme="minorHAnsi"/>
+          <w:color w:val="262626" w:themeColor="text1" w:themeTint="D9"/>
+          <w:sz w:val="21"/>
+          <w:szCs w:val="21"/>
+        </w:rPr>
+        <w:t xml:space="preserve">application </w:t>
+      </w:r>
+      <w:r>
+        <w:rPr>
+          <w:rFonts w:ascii="Times" w:eastAsia="Arial Unicode MS" w:hAnsi="Times" w:cstheme="minorHAnsi"/>
+          <w:color w:val="262626" w:themeColor="text1" w:themeTint="D9"/>
+          <w:sz w:val="21"/>
+          <w:szCs w:val="21"/>
+        </w:rPr>
+        <w:t>e</w:t>
       </w:r>
       <w:r>
         <w:rPr>
@@ -1393,7 +1844,7 @@
       <w:pPr>
         <w:numPr>
           <w:ilvl w:val="0"/>
-          <w:numId w:val="5"/>
+          <w:numId w:val="9"/>
         </w:numPr>
         <w:tabs>
           <w:tab w:val="right" w:pos="9360"/>
@@ -1415,14 +1866,68 @@
           <w:sz w:val="21"/>
           <w:szCs w:val="21"/>
         </w:rPr>
-        <w:t>Developed Sports Classification Model for various sports within any given field under Musco Lighting</w:t>
+        <w:t xml:space="preserve">Developed </w:t>
+      </w:r>
+      <w:r>
+        <w:rPr>
+          <w:rFonts w:ascii="Times" w:eastAsia="Arial Unicode MS" w:hAnsi="Times" w:cstheme="minorHAnsi"/>
+          <w:color w:val="262626" w:themeColor="text1" w:themeTint="D9"/>
+          <w:sz w:val="21"/>
+          <w:szCs w:val="21"/>
+        </w:rPr>
+        <w:t>a s</w:t>
+      </w:r>
+      <w:r>
+        <w:rPr>
+          <w:rFonts w:ascii="Times" w:eastAsia="Arial Unicode MS" w:hAnsi="Times" w:cstheme="minorHAnsi"/>
+          <w:color w:val="262626" w:themeColor="text1" w:themeTint="D9"/>
+          <w:sz w:val="21"/>
+          <w:szCs w:val="21"/>
+        </w:rPr>
+        <w:t xml:space="preserve">ports </w:t>
+      </w:r>
+      <w:r>
+        <w:rPr>
+          <w:rFonts w:ascii="Times" w:eastAsia="Arial Unicode MS" w:hAnsi="Times" w:cstheme="minorHAnsi"/>
+          <w:color w:val="262626" w:themeColor="text1" w:themeTint="D9"/>
+          <w:sz w:val="21"/>
+          <w:szCs w:val="21"/>
+        </w:rPr>
+        <w:t>c</w:t>
+      </w:r>
+      <w:r>
+        <w:rPr>
+          <w:rFonts w:ascii="Times" w:eastAsia="Arial Unicode MS" w:hAnsi="Times" w:cstheme="minorHAnsi"/>
+          <w:color w:val="262626" w:themeColor="text1" w:themeTint="D9"/>
+          <w:sz w:val="21"/>
+          <w:szCs w:val="21"/>
+        </w:rPr>
+        <w:t xml:space="preserve">lassification </w:t>
+      </w:r>
+      <w:r>
+        <w:rPr>
+          <w:rFonts w:ascii="Times" w:eastAsia="Arial Unicode MS" w:hAnsi="Times" w:cstheme="minorHAnsi"/>
+          <w:color w:val="262626" w:themeColor="text1" w:themeTint="D9"/>
+          <w:sz w:val="21"/>
+          <w:szCs w:val="21"/>
+        </w:rPr>
+        <w:t>m</w:t>
+      </w:r>
+      <w:r>
+        <w:rPr>
+          <w:rFonts w:ascii="Times" w:eastAsia="Arial Unicode MS" w:hAnsi="Times" w:cstheme="minorHAnsi"/>
+          <w:color w:val="262626" w:themeColor="text1" w:themeTint="D9"/>
+          <w:sz w:val="21"/>
+          <w:szCs w:val="21"/>
+        </w:rPr>
+        <w:t>odel for various sports under Musco Lighting</w:t>
       </w:r>
     </w:p>
     <w:p>
       <w:pPr>
         <w:numPr>
           <w:ilvl w:val="0"/>
-          <w:numId w:val="5"/>
+          <w:numId w:val="9"/>
         </w:numPr>
         <w:tabs>
           <w:tab w:val="right" w:pos="9360"/>
@@ -1444,59 +1949,113 @@
           <w:sz w:val="21"/>
           <w:szCs w:val="21"/>
         </w:rPr>
-        <w:t>Developed Camera Switching Framework for Baseball and Softball in Pytorch with Yolo Model</w:t>
-      </w:r>
-      <w:r>
-        <w:rPr>
-          <w:rFonts w:ascii="Times" w:eastAsia="Arial Unicode MS" w:hAnsi="Times" w:cstheme="minorHAnsi"/>
-          <w:color w:val="262626" w:themeColor="text1" w:themeTint="D9"/>
-          <w:sz w:val="21"/>
-          <w:szCs w:val="21"/>
-        </w:rPr>
-        <w:t xml:space="preserve">, </w:t>
-      </w:r>
-      <w:r>
-        <w:rPr>
-          <w:rFonts w:ascii="Times" w:eastAsia="Arial Unicode MS" w:hAnsi="Times" w:cstheme="minorHAnsi"/>
-          <w:color w:val="262626" w:themeColor="text1" w:themeTint="D9"/>
-          <w:sz w:val="21"/>
-          <w:szCs w:val="21"/>
-        </w:rPr>
-        <w:t xml:space="preserve"> i</w:t>
-      </w:r>
-      <w:r>
-        <w:rPr>
-          <w:rFonts w:ascii="Times" w:eastAsia="Arial Unicode MS" w:hAnsi="Times" w:cstheme="minorHAnsi"/>
-          <w:color w:val="262626" w:themeColor="text1" w:themeTint="D9"/>
-          <w:sz w:val="21"/>
-          <w:szCs w:val="21"/>
-        </w:rPr>
-        <w:t>mplemented Heuristical Algorithm with Kalman Tracker to track</w:t>
-      </w:r>
-      <w:r>
-        <w:rPr>
-          <w:rFonts w:ascii="Times" w:eastAsia="Arial Unicode MS" w:hAnsi="Times" w:cstheme="minorHAnsi"/>
-          <w:color w:val="262626" w:themeColor="text1" w:themeTint="D9"/>
-          <w:sz w:val="21"/>
-          <w:szCs w:val="21"/>
-        </w:rPr>
-        <w:t>/identitfy</w:t>
-      </w:r>
-      <w:r>
-        <w:rPr>
-          <w:rFonts w:ascii="Times" w:eastAsia="Arial Unicode MS" w:hAnsi="Times" w:cstheme="minorHAnsi"/>
-          <w:color w:val="262626" w:themeColor="text1" w:themeTint="D9"/>
-          <w:sz w:val="21"/>
-          <w:szCs w:val="21"/>
-        </w:rPr>
-        <w:t xml:space="preserve"> movement of players</w:t>
+        <w:t>Created a</w:t>
+      </w:r>
+      <w:r>
+        <w:rPr>
+          <w:rFonts w:ascii="Times" w:eastAsia="Arial Unicode MS" w:hAnsi="Times" w:cstheme="minorHAnsi"/>
+          <w:color w:val="262626" w:themeColor="text1" w:themeTint="D9"/>
+          <w:sz w:val="21"/>
+          <w:szCs w:val="21"/>
+        </w:rPr>
+        <w:t xml:space="preserve"> </w:t>
+      </w:r>
+      <w:r>
+        <w:rPr>
+          <w:rFonts w:ascii="Times" w:eastAsia="Arial Unicode MS" w:hAnsi="Times" w:cstheme="minorHAnsi"/>
+          <w:color w:val="262626" w:themeColor="text1" w:themeTint="D9"/>
+          <w:sz w:val="21"/>
+          <w:szCs w:val="21"/>
+        </w:rPr>
+        <w:t>c</w:t>
+      </w:r>
+      <w:r>
+        <w:rPr>
+          <w:rFonts w:ascii="Times" w:eastAsia="Arial Unicode MS" w:hAnsi="Times" w:cstheme="minorHAnsi"/>
+          <w:color w:val="262626" w:themeColor="text1" w:themeTint="D9"/>
+          <w:sz w:val="21"/>
+          <w:szCs w:val="21"/>
+        </w:rPr>
+        <w:t>amera</w:t>
+      </w:r>
+      <w:r>
+        <w:rPr>
+          <w:rFonts w:ascii="Times" w:eastAsia="Arial Unicode MS" w:hAnsi="Times" w:cstheme="minorHAnsi"/>
+          <w:color w:val="262626" w:themeColor="text1" w:themeTint="D9"/>
+          <w:sz w:val="21"/>
+          <w:szCs w:val="21"/>
+        </w:rPr>
+        <w:t>-s</w:t>
+      </w:r>
+      <w:r>
+        <w:rPr>
+          <w:rFonts w:ascii="Times" w:eastAsia="Arial Unicode MS" w:hAnsi="Times" w:cstheme="minorHAnsi"/>
+          <w:color w:val="262626" w:themeColor="text1" w:themeTint="D9"/>
+          <w:sz w:val="21"/>
+          <w:szCs w:val="21"/>
+        </w:rPr>
+        <w:t xml:space="preserve">witching </w:t>
+      </w:r>
+      <w:r>
+        <w:rPr>
+          <w:rFonts w:ascii="Times" w:eastAsia="Arial Unicode MS" w:hAnsi="Times" w:cstheme="minorHAnsi"/>
+          <w:color w:val="262626" w:themeColor="text1" w:themeTint="D9"/>
+          <w:sz w:val="21"/>
+          <w:szCs w:val="21"/>
+        </w:rPr>
+        <w:t>f</w:t>
+      </w:r>
+      <w:r>
+        <w:rPr>
+          <w:rFonts w:ascii="Times" w:eastAsia="Arial Unicode MS" w:hAnsi="Times" w:cstheme="minorHAnsi"/>
+          <w:color w:val="262626" w:themeColor="text1" w:themeTint="D9"/>
+          <w:sz w:val="21"/>
+          <w:szCs w:val="21"/>
+        </w:rPr>
+        <w:t xml:space="preserve">ramework for </w:t>
+      </w:r>
+      <w:r>
+        <w:rPr>
+          <w:rFonts w:ascii="Times" w:eastAsia="Arial Unicode MS" w:hAnsi="Times" w:cstheme="minorHAnsi"/>
+          <w:color w:val="262626" w:themeColor="text1" w:themeTint="D9"/>
+          <w:sz w:val="21"/>
+          <w:szCs w:val="21"/>
+        </w:rPr>
+        <w:t>b</w:t>
+      </w:r>
+      <w:r>
+        <w:rPr>
+          <w:rFonts w:ascii="Times" w:eastAsia="Arial Unicode MS" w:hAnsi="Times" w:cstheme="minorHAnsi"/>
+          <w:color w:val="262626" w:themeColor="text1" w:themeTint="D9"/>
+          <w:sz w:val="21"/>
+          <w:szCs w:val="21"/>
+        </w:rPr>
+        <w:t xml:space="preserve">aseball and </w:t>
+      </w:r>
+      <w:r>
+        <w:rPr>
+          <w:rFonts w:ascii="Times" w:eastAsia="Arial Unicode MS" w:hAnsi="Times" w:cstheme="minorHAnsi"/>
+          <w:color w:val="262626" w:themeColor="text1" w:themeTint="D9"/>
+          <w:sz w:val="21"/>
+          <w:szCs w:val="21"/>
+        </w:rPr>
+        <w:t>s</w:t>
+      </w:r>
+      <w:r>
+        <w:rPr>
+          <w:rFonts w:ascii="Times" w:eastAsia="Arial Unicode MS" w:hAnsi="Times" w:cstheme="minorHAnsi"/>
+          <w:color w:val="262626" w:themeColor="text1" w:themeTint="D9"/>
+          <w:sz w:val="21"/>
+          <w:szCs w:val="21"/>
+        </w:rPr>
+        <w:t>oftball in Pytorch with Yolo Model</w:t>
       </w:r>
     </w:p>
     <w:p>
       <w:pPr>
         <w:numPr>
           <w:ilvl w:val="0"/>
-          <w:numId w:val="5"/>
+          <w:numId w:val="9"/>
         </w:numPr>
         <w:tabs>
           <w:tab w:val="right" w:pos="9360"/>
@@ -1518,14 +2077,77 @@
           <w:sz w:val="21"/>
           <w:szCs w:val="21"/>
         </w:rPr>
-        <w:t>Deployment of Product in NVIDIA Jetsons (Xavier, Orin)</w:t>
+        <w:t>I</w:t>
+      </w:r>
+      <w:r>
+        <w:rPr>
+          <w:rFonts w:ascii="Times" w:eastAsia="Arial Unicode MS" w:hAnsi="Times" w:cstheme="minorHAnsi"/>
+          <w:color w:val="262626" w:themeColor="text1" w:themeTint="D9"/>
+          <w:sz w:val="21"/>
+          <w:szCs w:val="21"/>
+        </w:rPr>
+        <w:t xml:space="preserve">mplemented </w:t>
+      </w:r>
+      <w:r>
+        <w:rPr>
+          <w:rFonts w:ascii="Times" w:eastAsia="Arial Unicode MS" w:hAnsi="Times" w:cstheme="minorHAnsi"/>
+          <w:color w:val="262626" w:themeColor="text1" w:themeTint="D9"/>
+          <w:sz w:val="21"/>
+          <w:szCs w:val="21"/>
+        </w:rPr>
+        <w:t>h</w:t>
+      </w:r>
+      <w:r>
+        <w:rPr>
+          <w:rFonts w:ascii="Times" w:eastAsia="Arial Unicode MS" w:hAnsi="Times" w:cstheme="minorHAnsi"/>
+          <w:color w:val="262626" w:themeColor="text1" w:themeTint="D9"/>
+          <w:sz w:val="21"/>
+          <w:szCs w:val="21"/>
+        </w:rPr>
+        <w:t xml:space="preserve">euristical </w:t>
+      </w:r>
+      <w:r>
+        <w:rPr>
+          <w:rFonts w:ascii="Times" w:eastAsia="Arial Unicode MS" w:hAnsi="Times" w:cstheme="minorHAnsi"/>
+          <w:color w:val="262626" w:themeColor="text1" w:themeTint="D9"/>
+          <w:sz w:val="21"/>
+          <w:szCs w:val="21"/>
+        </w:rPr>
+        <w:t>a</w:t>
+      </w:r>
+      <w:r>
+        <w:rPr>
+          <w:rFonts w:ascii="Times" w:eastAsia="Arial Unicode MS" w:hAnsi="Times" w:cstheme="minorHAnsi"/>
+          <w:color w:val="262626" w:themeColor="text1" w:themeTint="D9"/>
+          <w:sz w:val="21"/>
+          <w:szCs w:val="21"/>
+        </w:rPr>
+        <w:t>lgorithm with Kalman Tracker to track</w:t>
+      </w:r>
+      <w:r>
+        <w:rPr>
+          <w:rFonts w:ascii="Times" w:eastAsia="Arial Unicode MS" w:hAnsi="Times" w:cstheme="minorHAnsi"/>
+          <w:color w:val="262626" w:themeColor="text1" w:themeTint="D9"/>
+          <w:sz w:val="21"/>
+          <w:szCs w:val="21"/>
+        </w:rPr>
+        <w:t>/identify</w:t>
+      </w:r>
+      <w:r>
+        <w:rPr>
+          <w:rFonts w:ascii="Times" w:eastAsia="Arial Unicode MS" w:hAnsi="Times" w:cstheme="minorHAnsi"/>
+          <w:color w:val="262626" w:themeColor="text1" w:themeTint="D9"/>
+          <w:sz w:val="21"/>
+          <w:szCs w:val="21"/>
+        </w:rPr>
+        <w:t xml:space="preserve"> movement of players</w:t>
       </w:r>
     </w:p>
     <w:p>
       <w:pPr>
         <w:numPr>
           <w:ilvl w:val="0"/>
-          <w:numId w:val="5"/>
+          <w:numId w:val="9"/>
         </w:numPr>
         <w:tabs>
           <w:tab w:val="right" w:pos="9360"/>
@@ -1547,205 +2169,50 @@
           <w:sz w:val="21"/>
           <w:szCs w:val="21"/>
         </w:rPr>
-        <w:t>Participate in code review and proper CI/CD guidelines before merging code in Git</w:t>
+        <w:t>Deploy</w:t>
+      </w:r>
+      <w:r>
+        <w:rPr>
+          <w:rFonts w:ascii="Times" w:eastAsia="Arial Unicode MS" w:hAnsi="Times" w:cstheme="minorHAnsi"/>
+          <w:color w:val="262626" w:themeColor="text1" w:themeTint="D9"/>
+          <w:sz w:val="21"/>
+          <w:szCs w:val="21"/>
+        </w:rPr>
+        <w:t>ed</w:t>
+      </w:r>
+      <w:r>
+        <w:rPr>
+          <w:rFonts w:ascii="Times" w:eastAsia="Arial Unicode MS" w:hAnsi="Times" w:cstheme="minorHAnsi"/>
+          <w:color w:val="262626" w:themeColor="text1" w:themeTint="D9"/>
+          <w:sz w:val="21"/>
+          <w:szCs w:val="21"/>
+        </w:rPr>
+        <w:t xml:space="preserve"> </w:t>
+      </w:r>
+      <w:r>
+        <w:rPr>
+          <w:rFonts w:ascii="Times" w:eastAsia="Arial Unicode MS" w:hAnsi="Times" w:cstheme="minorHAnsi"/>
+          <w:color w:val="262626" w:themeColor="text1" w:themeTint="D9"/>
+          <w:sz w:val="21"/>
+          <w:szCs w:val="21"/>
+        </w:rPr>
+        <w:t>the p</w:t>
+      </w:r>
+      <w:r>
+        <w:rPr>
+          <w:rFonts w:ascii="Times" w:eastAsia="Arial Unicode MS" w:hAnsi="Times" w:cstheme="minorHAnsi"/>
+          <w:color w:val="262626" w:themeColor="text1" w:themeTint="D9"/>
+          <w:sz w:val="21"/>
+          <w:szCs w:val="21"/>
+        </w:rPr>
+        <w:t>roduct in NVIDIA Jetsons (Xavier, Orin)</w:t>
       </w:r>
     </w:p>
     <w:p>
       <w:pPr>
-        <w:tabs>
-          <w:tab w:val="right" w:pos="9360"/>
-        </w:tabs>
-        <w:spacing w:after="0"/>
-        <w:ind w:left="720"/>
-        <w:contextualSpacing/>
-        <w:jc w:val="both"/>
-        <w:rPr>
-          <w:rFonts w:ascii="Times" w:eastAsia="Arial Unicode MS" w:hAnsi="Times" w:cstheme="minorHAnsi"/>
-          <w:color w:val="262626" w:themeColor="text1" w:themeTint="D9"/>
-          <w:sz w:val="21"/>
-          <w:szCs w:val="21"/>
-        </w:rPr>
-      </w:pPr>
-    </w:p>
-    <w:p>
-      <w:pPr>
-        <w:tabs>
-          <w:tab w:val="right" w:pos="10080"/>
-        </w:tabs>
-        <w:spacing w:line="240" w:lineRule="auto"/>
-        <w:jc w:val="both"/>
-        <w:rPr>
-          <w:rFonts w:ascii="Times" w:eastAsia="Cambria" w:hAnsi="Times" w:cstheme="minorHAnsi"/>
-          <w:sz w:val="21"/>
-          <w:szCs w:val="21"/>
-        </w:rPr>
-      </w:pPr>
-      <w:r>
-        <w:rPr>
-          <w:rFonts w:ascii="Times" w:eastAsia="Cambria" w:hAnsi="Times" w:cstheme="minorHAnsi"/>
-          <w:b/>
-          <w:sz w:val="21"/>
-          <w:szCs w:val="21"/>
-        </w:rPr>
-        <w:t>Iowa State University</w:t>
-      </w:r>
-      <w:r>
-        <w:rPr>
-          <w:rFonts w:ascii="Times" w:eastAsia="Cambria" w:hAnsi="Times" w:cstheme="minorHAnsi"/>
-          <w:sz w:val="21"/>
-          <w:szCs w:val="21"/>
-        </w:rPr>
-        <w:t xml:space="preserve">, </w:t>
-      </w:r>
-      <w:r>
-        <w:rPr>
-          <w:rFonts w:ascii="Times" w:eastAsia="Cambria" w:hAnsi="Times" w:cstheme="minorHAnsi"/>
-          <w:sz w:val="21"/>
-          <w:szCs w:val="21"/>
-        </w:rPr>
-        <w:t>Ames, IA</w:t>
-      </w:r>
-      <w:r>
-        <w:rPr>
-          <w:rFonts w:ascii="Times" w:eastAsia="Cambria" w:hAnsi="Times" w:cstheme="minorHAnsi"/>
-          <w:sz w:val="21"/>
-          <w:szCs w:val="21"/>
-        </w:rPr>
-        <w:t xml:space="preserve"> </w:t>
-      </w:r>
-      <w:r>
-        <w:rPr>
-          <w:rFonts w:ascii="Times" w:eastAsia="Arial Unicode MS" w:hAnsi="Times" w:cstheme="minorHAnsi"/>
-          <w:color w:val="262626" w:themeColor="text1" w:themeTint="D9"/>
-          <w:sz w:val="21"/>
-          <w:szCs w:val="21"/>
-        </w:rPr>
-        <w:t xml:space="preserve">• </w:t>
-      </w:r>
-      <w:r>
-        <w:rPr>
-          <w:rFonts w:ascii="Times" w:eastAsia="Cambria" w:hAnsi="Times" w:cstheme="minorHAnsi"/>
-          <w:iCs/>
-          <w:sz w:val="21"/>
-          <w:szCs w:val="21"/>
-        </w:rPr>
-        <w:t>Graduate Research Assistant</w:t>
-      </w:r>
-      <w:r>
-        <w:rPr>
-          <w:rFonts w:ascii="Times" w:eastAsia="Cambria" w:hAnsi="Times" w:cstheme="minorHAnsi"/>
-          <w:sz w:val="21"/>
-          <w:szCs w:val="21"/>
-        </w:rPr>
-        <w:tab/>
-        <w:t xml:space="preserve"> </w:t>
-      </w:r>
-      <w:r>
-        <w:rPr>
-          <w:rFonts w:ascii="Times" w:eastAsia="Cambria" w:hAnsi="Times" w:cstheme="minorHAnsi"/>
-          <w:sz w:val="21"/>
-          <w:szCs w:val="21"/>
-        </w:rPr>
-        <w:t>05</w:t>
-      </w:r>
-      <w:r>
-        <w:rPr>
-          <w:rFonts w:ascii="Times" w:eastAsia="Cambria" w:hAnsi="Times" w:cstheme="minorHAnsi"/>
-          <w:sz w:val="21"/>
-          <w:szCs w:val="21"/>
-        </w:rPr>
-        <w:t>/</w:t>
-      </w:r>
-      <w:r>
-        <w:rPr>
-          <w:rFonts w:ascii="Times" w:eastAsia="Cambria" w:hAnsi="Times" w:cstheme="minorHAnsi"/>
-          <w:sz w:val="21"/>
-          <w:szCs w:val="21"/>
-        </w:rPr>
-        <w:t>2022</w:t>
-      </w:r>
-      <w:r>
-        <w:rPr>
-          <w:rFonts w:ascii="Times" w:eastAsia="Cambria" w:hAnsi="Times" w:cstheme="minorHAnsi"/>
-          <w:sz w:val="21"/>
-          <w:szCs w:val="21"/>
-        </w:rPr>
-        <w:t xml:space="preserve"> </w:t>
-      </w:r>
-      <w:r>
-        <w:rPr>
-          <w:rFonts w:ascii="Times" w:eastAsia="Cambria" w:hAnsi="Times" w:cstheme="minorHAnsi"/>
-          <w:sz w:val="21"/>
-          <w:szCs w:val="21"/>
-        </w:rPr>
-        <w:t>-</w:t>
-      </w:r>
-      <w:r>
-        <w:rPr>
-          <w:rFonts w:ascii="Times" w:eastAsia="Cambria" w:hAnsi="Times" w:cstheme="minorHAnsi"/>
-          <w:sz w:val="21"/>
-          <w:szCs w:val="21"/>
-        </w:rPr>
-        <w:t xml:space="preserve"> </w:t>
-      </w:r>
-      <w:r>
-        <w:rPr>
-          <w:rFonts w:ascii="Times" w:eastAsia="Cambria" w:hAnsi="Times" w:cstheme="minorHAnsi"/>
-          <w:sz w:val="21"/>
-          <w:szCs w:val="21"/>
-        </w:rPr>
-        <w:t>Present</w:t>
-      </w:r>
-    </w:p>
-    <w:p>
-      <w:pPr>
-        <w:tabs>
-          <w:tab w:val="right" w:pos="9360"/>
-        </w:tabs>
-        <w:spacing w:line="240" w:lineRule="auto"/>
-        <w:jc w:val="both"/>
-        <w:rPr>
-          <w:rFonts w:ascii="Times" w:eastAsia="Arial Unicode MS" w:hAnsi="Times" w:cstheme="minorHAnsi"/>
-          <w:color w:val="262626" w:themeColor="text1" w:themeTint="D9"/>
-          <w:sz w:val="21"/>
-          <w:szCs w:val="21"/>
-        </w:rPr>
-      </w:pPr>
-      <w:r>
-        <w:rPr>
-          <w:rFonts w:ascii="Times" w:eastAsia="Arial Unicode MS" w:hAnsi="Times" w:cstheme="minorHAnsi"/>
-          <w:color w:val="262626" w:themeColor="text1" w:themeTint="D9"/>
-          <w:sz w:val="21"/>
-          <w:szCs w:val="21"/>
-        </w:rPr>
-        <w:t>Research</w:t>
-      </w:r>
-      <w:r>
-        <w:rPr>
-          <w:rFonts w:ascii="Times" w:eastAsia="Arial Unicode MS" w:hAnsi="Times" w:cstheme="minorHAnsi"/>
-          <w:color w:val="262626" w:themeColor="text1" w:themeTint="D9"/>
-          <w:sz w:val="21"/>
-          <w:szCs w:val="21"/>
-        </w:rPr>
-        <w:t xml:space="preserve"> in the field of Multimodality, Explainable AI, and Medical Imaging. Seed Funded by the University leading to NSF Fund. Work under advisor </w:t>
-      </w:r>
-      <w:hyperlink r:id="rId9" w:history="1">
-        <w:r>
-          <w:rPr>
-            <w:rStyle w:val="Hyperlink"/>
-            <w:rFonts w:ascii="Times" w:eastAsia="Arial Unicode MS" w:hAnsi="Times" w:cstheme="minorHAnsi"/>
-            <w:sz w:val="21"/>
-            <w:szCs w:val="21"/>
-          </w:rPr>
-          <w:t>Dr. Wei</w:t>
-        </w:r>
-      </w:hyperlink>
-    </w:p>
-    <w:p>
-      <w:pPr>
         <w:numPr>
           <w:ilvl w:val="0"/>
-          <w:numId w:val="3"/>
+          <w:numId w:val="9"/>
         </w:numPr>
         <w:tabs>
           <w:tab w:val="right" w:pos="9360"/>
@@ -1767,578 +2234,25 @@
           <w:sz w:val="21"/>
           <w:szCs w:val="21"/>
         </w:rPr>
-        <w:t xml:space="preserve">Novel approach in Contrastive Multimodal Pre-training </w:t>
-      </w:r>
-      <w:r>
-        <w:rPr>
-          <w:rFonts w:ascii="Times" w:eastAsia="Arial Unicode MS" w:hAnsi="Times" w:cstheme="minorHAnsi"/>
-          <w:color w:val="262626" w:themeColor="text1" w:themeTint="D9"/>
-          <w:sz w:val="21"/>
-          <w:szCs w:val="21"/>
-        </w:rPr>
-        <w:t>with Large Scale Datasets</w:t>
-      </w:r>
-      <w:r>
-        <w:rPr>
-          <w:rFonts w:ascii="Times" w:eastAsia="Arial Unicode MS" w:hAnsi="Times" w:cstheme="minorHAnsi"/>
-          <w:color w:val="262626" w:themeColor="text1" w:themeTint="D9"/>
-          <w:sz w:val="21"/>
-          <w:szCs w:val="21"/>
-        </w:rPr>
-        <w:t xml:space="preserve"> in Medical Domain</w:t>
-      </w:r>
-    </w:p>
-    <w:p>
-      <w:pPr>
-        <w:numPr>
-          <w:ilvl w:val="0"/>
-          <w:numId w:val="3"/>
-        </w:numPr>
-        <w:tabs>
-          <w:tab w:val="right" w:pos="9360"/>
-        </w:tabs>
-        <w:spacing w:after="0" w:line="240" w:lineRule="auto"/>
-        <w:contextualSpacing/>
-        <w:jc w:val="both"/>
-        <w:rPr>
-          <w:rFonts w:ascii="Times" w:eastAsia="Arial Unicode MS" w:hAnsi="Times" w:cstheme="minorHAnsi"/>
-          <w:color w:val="262626" w:themeColor="text1" w:themeTint="D9"/>
-          <w:sz w:val="21"/>
-          <w:szCs w:val="21"/>
-        </w:rPr>
-      </w:pPr>
-      <w:r>
-        <w:rPr>
-          <w:rFonts w:ascii="Times" w:eastAsia="Arial Unicode MS" w:hAnsi="Times" w:cstheme="minorHAnsi"/>
-          <w:color w:val="262626" w:themeColor="text1" w:themeTint="D9"/>
-          <w:sz w:val="21"/>
-          <w:szCs w:val="21"/>
-        </w:rPr>
-        <w:t>Implemented</w:t>
-      </w:r>
-      <w:r>
-        <w:rPr>
-          <w:rFonts w:ascii="Times" w:eastAsia="Arial Unicode MS" w:hAnsi="Times" w:cstheme="minorHAnsi"/>
-          <w:color w:val="262626" w:themeColor="text1" w:themeTint="D9"/>
-          <w:sz w:val="21"/>
-          <w:szCs w:val="21"/>
-        </w:rPr>
-        <w:t xml:space="preserve"> State-of-the-art Vision Transformer Model (ViT) and Large Language Model (LLM) like Bert, Llama for modeling Xray</w:t>
-      </w:r>
-      <w:r>
-        <w:rPr>
-          <w:rFonts w:ascii="Times" w:eastAsia="Arial Unicode MS" w:hAnsi="Times" w:cstheme="minorHAnsi"/>
-          <w:color w:val="262626" w:themeColor="text1" w:themeTint="D9"/>
-          <w:sz w:val="21"/>
-          <w:szCs w:val="21"/>
-        </w:rPr>
-        <w:t xml:space="preserve">, </w:t>
-      </w:r>
-      <w:r>
-        <w:rPr>
-          <w:rFonts w:ascii="Times" w:eastAsia="Arial Unicode MS" w:hAnsi="Times" w:cstheme="minorHAnsi"/>
-          <w:color w:val="262626" w:themeColor="text1" w:themeTint="D9"/>
-          <w:sz w:val="21"/>
-          <w:szCs w:val="21"/>
-        </w:rPr>
-        <w:t>Ecg Data</w:t>
-      </w:r>
-      <w:r>
-        <w:rPr>
-          <w:rFonts w:ascii="Times" w:eastAsia="Arial Unicode MS" w:hAnsi="Times" w:cstheme="minorHAnsi"/>
-          <w:color w:val="262626" w:themeColor="text1" w:themeTint="D9"/>
-          <w:sz w:val="21"/>
-          <w:szCs w:val="21"/>
-        </w:rPr>
-        <w:t>, and Diagnostic Report</w:t>
-      </w:r>
-      <w:r>
-        <w:rPr>
-          <w:rFonts w:ascii="Times" w:eastAsia="Arial Unicode MS" w:hAnsi="Times" w:cstheme="minorHAnsi"/>
-          <w:color w:val="262626" w:themeColor="text1" w:themeTint="D9"/>
-          <w:sz w:val="21"/>
-          <w:szCs w:val="21"/>
-        </w:rPr>
-        <w:t xml:space="preserve"> for diagnosing </w:t>
-      </w:r>
-      <w:r>
-        <w:rPr>
-          <w:rFonts w:ascii="Times" w:eastAsia="Arial Unicode MS" w:hAnsi="Times" w:cstheme="minorHAnsi"/>
-          <w:color w:val="262626" w:themeColor="text1" w:themeTint="D9"/>
-          <w:sz w:val="21"/>
-          <w:szCs w:val="21"/>
-        </w:rPr>
-        <w:t>medical</w:t>
-      </w:r>
-      <w:r>
-        <w:rPr>
-          <w:rFonts w:ascii="Times" w:eastAsia="Arial Unicode MS" w:hAnsi="Times" w:cstheme="minorHAnsi"/>
-          <w:color w:val="262626" w:themeColor="text1" w:themeTint="D9"/>
-          <w:sz w:val="21"/>
-          <w:szCs w:val="21"/>
-        </w:rPr>
-        <w:t xml:space="preserve"> conditions</w:t>
-      </w:r>
-    </w:p>
-    <w:p>
-      <w:pPr>
-        <w:numPr>
-          <w:ilvl w:val="0"/>
-          <w:numId w:val="3"/>
-        </w:numPr>
-        <w:tabs>
-          <w:tab w:val="right" w:pos="9360"/>
-        </w:tabs>
-        <w:spacing w:after="0" w:line="240" w:lineRule="auto"/>
-        <w:contextualSpacing/>
-        <w:jc w:val="both"/>
-        <w:rPr>
-          <w:rFonts w:ascii="Times" w:eastAsia="Arial Unicode MS" w:hAnsi="Times" w:cstheme="minorHAnsi"/>
-          <w:color w:val="262626" w:themeColor="text1" w:themeTint="D9"/>
-          <w:sz w:val="21"/>
-          <w:szCs w:val="21"/>
-        </w:rPr>
-      </w:pPr>
-      <w:r>
-        <w:rPr>
-          <w:rFonts w:ascii="Times" w:eastAsia="Arial Unicode MS" w:hAnsi="Times" w:cstheme="minorHAnsi"/>
-          <w:color w:val="262626" w:themeColor="text1" w:themeTint="D9"/>
-          <w:sz w:val="21"/>
-          <w:szCs w:val="21"/>
-        </w:rPr>
-        <w:t xml:space="preserve">Conducted extensive </w:t>
-      </w:r>
-      <w:r>
-        <w:rPr>
-          <w:rFonts w:ascii="Times" w:eastAsia="Arial Unicode MS" w:hAnsi="Times" w:cstheme="minorHAnsi"/>
-          <w:color w:val="262626" w:themeColor="text1" w:themeTint="D9"/>
-          <w:sz w:val="21"/>
-          <w:szCs w:val="21"/>
-        </w:rPr>
-        <w:t>Signal Processing and Modeling of Ecg Data</w:t>
-      </w:r>
-      <w:r>
-        <w:rPr>
-          <w:rFonts w:ascii="Times" w:eastAsia="Arial Unicode MS" w:hAnsi="Times" w:cstheme="minorHAnsi"/>
-          <w:color w:val="262626" w:themeColor="text1" w:themeTint="D9"/>
-          <w:sz w:val="21"/>
-          <w:szCs w:val="21"/>
-        </w:rPr>
-        <w:t>, and fine-tuning of LLM in multimodal setting for clinical notes</w:t>
-      </w:r>
-    </w:p>
-    <w:p>
-      <w:pPr>
-        <w:numPr>
-          <w:ilvl w:val="0"/>
-          <w:numId w:val="3"/>
-        </w:numPr>
-        <w:tabs>
-          <w:tab w:val="right" w:pos="9360"/>
-        </w:tabs>
-        <w:spacing w:after="0" w:line="240" w:lineRule="auto"/>
-        <w:contextualSpacing/>
-        <w:jc w:val="both"/>
-        <w:rPr>
-          <w:rFonts w:ascii="Times" w:eastAsia="Arial Unicode MS" w:hAnsi="Times" w:cstheme="minorHAnsi"/>
-          <w:color w:val="262626" w:themeColor="text1" w:themeTint="D9"/>
-          <w:sz w:val="21"/>
-          <w:szCs w:val="21"/>
-        </w:rPr>
-      </w:pPr>
-      <w:r>
-        <w:rPr>
-          <w:rFonts w:ascii="Times" w:eastAsia="Arial Unicode MS" w:hAnsi="Times" w:cstheme="minorHAnsi"/>
-          <w:color w:val="262626" w:themeColor="text1" w:themeTint="D9"/>
-          <w:sz w:val="21"/>
-          <w:szCs w:val="21"/>
-        </w:rPr>
-        <w:t>Demonstrated a notable 20</w:t>
-      </w:r>
-      <w:r>
-        <w:rPr>
-          <w:rFonts w:ascii="Times" w:eastAsia="Arial Unicode MS" w:hAnsi="Times" w:cstheme="minorHAnsi"/>
-          <w:color w:val="262626" w:themeColor="text1" w:themeTint="D9"/>
-          <w:sz w:val="21"/>
-          <w:szCs w:val="21"/>
-        </w:rPr>
-        <w:t xml:space="preserve"> </w:t>
-      </w:r>
-      <w:r>
-        <w:rPr>
-          <w:rFonts w:ascii="Times" w:eastAsia="Arial Unicode MS" w:hAnsi="Times" w:cstheme="minorHAnsi"/>
-          <w:color w:val="262626" w:themeColor="text1" w:themeTint="D9"/>
-          <w:sz w:val="21"/>
-          <w:szCs w:val="21"/>
-        </w:rPr>
-        <w:t>-</w:t>
-      </w:r>
-      <w:r>
-        <w:rPr>
-          <w:rFonts w:ascii="Times" w:eastAsia="Arial Unicode MS" w:hAnsi="Times" w:cstheme="minorHAnsi"/>
-          <w:color w:val="262626" w:themeColor="text1" w:themeTint="D9"/>
-          <w:sz w:val="21"/>
-          <w:szCs w:val="21"/>
-        </w:rPr>
-        <w:t xml:space="preserve"> </w:t>
-      </w:r>
-      <w:r>
-        <w:rPr>
-          <w:rFonts w:ascii="Times" w:eastAsia="Arial Unicode MS" w:hAnsi="Times" w:cstheme="minorHAnsi"/>
-          <w:color w:val="262626" w:themeColor="text1" w:themeTint="D9"/>
-          <w:sz w:val="21"/>
-          <w:szCs w:val="21"/>
-        </w:rPr>
-        <w:t>25% increase in performance with custom pretrained weights for multimodal tasks, compared to standard ImageNet pretrained weights</w:t>
-      </w:r>
-      <w:r>
-        <w:rPr>
-          <w:rFonts w:ascii="Times" w:eastAsia="Arial Unicode MS" w:hAnsi="Times" w:cstheme="minorHAnsi"/>
-          <w:color w:val="262626" w:themeColor="text1" w:themeTint="D9"/>
-          <w:sz w:val="21"/>
-          <w:szCs w:val="21"/>
-        </w:rPr>
-        <w:t>, and 5</w:t>
-      </w:r>
-      <w:r>
-        <w:rPr>
-          <w:rFonts w:ascii="Times" w:eastAsia="Arial Unicode MS" w:hAnsi="Times" w:cstheme="minorHAnsi"/>
-          <w:color w:val="262626" w:themeColor="text1" w:themeTint="D9"/>
-          <w:sz w:val="21"/>
-          <w:szCs w:val="21"/>
-        </w:rPr>
-        <w:t>-10</w:t>
-      </w:r>
-      <w:r>
-        <w:rPr>
-          <w:rFonts w:ascii="Times" w:eastAsia="Arial Unicode MS" w:hAnsi="Times" w:cstheme="minorHAnsi"/>
-          <w:color w:val="262626" w:themeColor="text1" w:themeTint="D9"/>
-          <w:sz w:val="21"/>
-          <w:szCs w:val="21"/>
-        </w:rPr>
-        <w:t>% improvement in AUROC to baselines</w:t>
-      </w:r>
-    </w:p>
-    <w:p>
-      <w:pPr>
-        <w:numPr>
-          <w:ilvl w:val="0"/>
-          <w:numId w:val="3"/>
-        </w:numPr>
-        <w:tabs>
-          <w:tab w:val="right" w:pos="9360"/>
-        </w:tabs>
-        <w:spacing w:after="0" w:line="240" w:lineRule="auto"/>
-        <w:contextualSpacing/>
-        <w:jc w:val="both"/>
-        <w:rPr>
-          <w:rFonts w:ascii="Times" w:eastAsia="Arial Unicode MS" w:hAnsi="Times" w:cstheme="minorHAnsi"/>
-          <w:color w:val="262626" w:themeColor="text1" w:themeTint="D9"/>
-          <w:sz w:val="21"/>
-          <w:szCs w:val="21"/>
-        </w:rPr>
-      </w:pPr>
-      <w:r>
-        <w:rPr>
-          <w:rFonts w:ascii="Times" w:eastAsia="Arial Unicode MS" w:hAnsi="Times" w:cstheme="minorHAnsi"/>
-          <w:color w:val="262626" w:themeColor="text1" w:themeTint="D9"/>
-          <w:sz w:val="21"/>
-          <w:szCs w:val="21"/>
-        </w:rPr>
-        <w:t>Research Paper Under Review in Prestigious Conference</w:t>
-      </w:r>
-    </w:p>
-    <w:p>
-      <w:pPr>
-        <w:tabs>
-          <w:tab w:val="right" w:pos="9360"/>
-        </w:tabs>
-        <w:spacing w:after="0" w:line="240" w:lineRule="auto"/>
-        <w:contextualSpacing/>
-        <w:jc w:val="both"/>
-        <w:rPr>
-          <w:rFonts w:ascii="Times" w:eastAsia="Arial Unicode MS" w:hAnsi="Times" w:cstheme="minorHAnsi"/>
-          <w:color w:val="262626" w:themeColor="text1" w:themeTint="D9"/>
-          <w:sz w:val="21"/>
-          <w:szCs w:val="21"/>
-        </w:rPr>
-      </w:pPr>
-    </w:p>
-    <w:p>
-      <w:pPr>
-        <w:tabs>
-          <w:tab w:val="right" w:pos="9360"/>
-        </w:tabs>
-        <w:spacing w:after="0" w:line="240" w:lineRule="auto"/>
-        <w:contextualSpacing/>
-        <w:jc w:val="both"/>
-        <w:rPr>
-          <w:rFonts w:ascii="Times" w:eastAsia="Arial Unicode MS" w:hAnsi="Times" w:cstheme="minorHAnsi"/>
-          <w:color w:val="262626" w:themeColor="text1" w:themeTint="D9"/>
-          <w:sz w:val="21"/>
-          <w:szCs w:val="21"/>
-        </w:rPr>
-      </w:pPr>
-    </w:p>
-    <w:p>
-      <w:pPr>
-        <w:tabs>
-          <w:tab w:val="right" w:pos="9360"/>
-        </w:tabs>
-        <w:spacing w:after="0" w:line="240" w:lineRule="auto"/>
-        <w:contextualSpacing/>
-        <w:jc w:val="both"/>
-        <w:rPr>
-          <w:rFonts w:ascii="Times" w:eastAsia="Arial Unicode MS" w:hAnsi="Times" w:cstheme="minorHAnsi"/>
-          <w:color w:val="262626" w:themeColor="text1" w:themeTint="D9"/>
-          <w:sz w:val="21"/>
-          <w:szCs w:val="21"/>
-        </w:rPr>
-      </w:pPr>
-    </w:p>
-    <w:p>
-      <w:pPr>
-        <w:tabs>
-          <w:tab w:val="right" w:pos="9360"/>
-        </w:tabs>
-        <w:spacing w:after="0"/>
-        <w:ind w:left="720"/>
-        <w:contextualSpacing/>
-        <w:jc w:val="both"/>
-        <w:rPr>
-          <w:rFonts w:ascii="Times" w:eastAsia="Arial Unicode MS" w:hAnsi="Times" w:cstheme="minorHAnsi"/>
-          <w:color w:val="262626" w:themeColor="text1" w:themeTint="D9"/>
-          <w:sz w:val="21"/>
-          <w:szCs w:val="21"/>
-        </w:rPr>
-      </w:pPr>
-    </w:p>
-    <w:p>
-      <w:pPr>
-        <w:tabs>
-          <w:tab w:val="right" w:pos="10080"/>
-        </w:tabs>
-        <w:spacing w:line="240" w:lineRule="auto"/>
-        <w:jc w:val="both"/>
-        <w:rPr>
-          <w:rFonts w:ascii="Times" w:eastAsia="Cambria" w:hAnsi="Times" w:cstheme="minorHAnsi"/>
-          <w:b/>
-          <w:sz w:val="21"/>
-          <w:szCs w:val="21"/>
-        </w:rPr>
-      </w:pPr>
-    </w:p>
-    <w:p>
-      <w:pPr>
-        <w:tabs>
-          <w:tab w:val="right" w:pos="10080"/>
-        </w:tabs>
-        <w:spacing w:line="240" w:lineRule="auto"/>
-        <w:jc w:val="both"/>
-        <w:rPr>
-          <w:rFonts w:ascii="Times" w:eastAsia="Cambria" w:hAnsi="Times" w:cstheme="minorHAnsi"/>
-          <w:sz w:val="21"/>
-          <w:szCs w:val="21"/>
-        </w:rPr>
-      </w:pPr>
-      <w:r>
-        <w:rPr>
-          <w:rFonts w:ascii="Times" w:eastAsia="Cambria" w:hAnsi="Times" w:cstheme="minorHAnsi"/>
-          <w:b/>
-          <w:sz w:val="21"/>
-          <w:szCs w:val="21"/>
-        </w:rPr>
-        <w:t>Iowa State University</w:t>
-      </w:r>
-      <w:r>
-        <w:rPr>
-          <w:rFonts w:ascii="Times" w:eastAsia="Cambria" w:hAnsi="Times" w:cstheme="minorHAnsi"/>
-          <w:sz w:val="21"/>
-          <w:szCs w:val="21"/>
-        </w:rPr>
-        <w:t xml:space="preserve">, </w:t>
-      </w:r>
-      <w:r>
-        <w:rPr>
-          <w:rFonts w:ascii="Times" w:eastAsia="Cambria" w:hAnsi="Times" w:cstheme="minorHAnsi"/>
-          <w:sz w:val="21"/>
-          <w:szCs w:val="21"/>
-        </w:rPr>
-        <w:t>Ames, IA</w:t>
-      </w:r>
-      <w:r>
-        <w:rPr>
-          <w:rFonts w:ascii="Times" w:eastAsia="Cambria" w:hAnsi="Times" w:cstheme="minorHAnsi"/>
-          <w:sz w:val="21"/>
-          <w:szCs w:val="21"/>
-        </w:rPr>
-        <w:t xml:space="preserve"> </w:t>
-      </w:r>
-      <w:r>
-        <w:rPr>
-          <w:rFonts w:ascii="Times" w:eastAsia="Arial Unicode MS" w:hAnsi="Times" w:cstheme="minorHAnsi"/>
-          <w:color w:val="262626" w:themeColor="text1" w:themeTint="D9"/>
-          <w:sz w:val="21"/>
-          <w:szCs w:val="21"/>
-        </w:rPr>
-        <w:t xml:space="preserve">• </w:t>
-      </w:r>
-      <w:r>
-        <w:rPr>
-          <w:rFonts w:ascii="Times" w:eastAsia="Cambria" w:hAnsi="Times" w:cstheme="minorHAnsi"/>
-          <w:iCs/>
-          <w:sz w:val="21"/>
-          <w:szCs w:val="21"/>
-        </w:rPr>
-        <w:t>Graduate Teaching Assistant</w:t>
-      </w:r>
-      <w:r>
-        <w:rPr>
-          <w:rFonts w:ascii="Times" w:eastAsia="Cambria" w:hAnsi="Times" w:cstheme="minorHAnsi"/>
-          <w:sz w:val="21"/>
-          <w:szCs w:val="21"/>
-        </w:rPr>
-        <w:tab/>
-        <w:t xml:space="preserve"> </w:t>
-      </w:r>
-      <w:r>
-        <w:rPr>
-          <w:rFonts w:ascii="Times" w:eastAsia="Cambria" w:hAnsi="Times" w:cstheme="minorHAnsi"/>
-          <w:sz w:val="21"/>
-          <w:szCs w:val="21"/>
-        </w:rPr>
-        <w:t>08</w:t>
-      </w:r>
-      <w:r>
-        <w:rPr>
-          <w:rFonts w:ascii="Times" w:eastAsia="Cambria" w:hAnsi="Times" w:cstheme="minorHAnsi"/>
-          <w:sz w:val="21"/>
-          <w:szCs w:val="21"/>
-        </w:rPr>
-        <w:t>/</w:t>
-      </w:r>
-      <w:r>
-        <w:rPr>
-          <w:rFonts w:ascii="Times" w:eastAsia="Cambria" w:hAnsi="Times" w:cstheme="minorHAnsi"/>
-          <w:sz w:val="21"/>
-          <w:szCs w:val="21"/>
-        </w:rPr>
-        <w:t>2021</w:t>
-      </w:r>
-      <w:r>
-        <w:rPr>
-          <w:rFonts w:ascii="Times" w:eastAsia="Cambria" w:hAnsi="Times" w:cstheme="minorHAnsi"/>
-          <w:sz w:val="21"/>
-          <w:szCs w:val="21"/>
-        </w:rPr>
-        <w:t xml:space="preserve"> </w:t>
-      </w:r>
-      <w:r>
-        <w:rPr>
-          <w:rFonts w:ascii="Times" w:eastAsia="Cambria" w:hAnsi="Times" w:cstheme="minorHAnsi"/>
-          <w:sz w:val="21"/>
-          <w:szCs w:val="21"/>
-        </w:rPr>
-        <w:t>–</w:t>
-      </w:r>
-      <w:r>
-        <w:rPr>
-          <w:rFonts w:ascii="Times" w:eastAsia="Cambria" w:hAnsi="Times" w:cstheme="minorHAnsi"/>
-          <w:sz w:val="21"/>
-          <w:szCs w:val="21"/>
-        </w:rPr>
-        <w:t xml:space="preserve"> </w:t>
-      </w:r>
-      <w:r>
-        <w:rPr>
-          <w:rFonts w:ascii="Times" w:eastAsia="Cambria" w:hAnsi="Times" w:cstheme="minorHAnsi"/>
-          <w:sz w:val="21"/>
-          <w:szCs w:val="21"/>
-        </w:rPr>
-        <w:t>12</w:t>
-      </w:r>
-      <w:r>
-        <w:rPr>
-          <w:rFonts w:ascii="Times" w:eastAsia="Cambria" w:hAnsi="Times" w:cstheme="minorHAnsi"/>
-          <w:sz w:val="21"/>
-          <w:szCs w:val="21"/>
-        </w:rPr>
-        <w:t>/</w:t>
-      </w:r>
-      <w:r>
-        <w:rPr>
-          <w:rFonts w:ascii="Times" w:eastAsia="Cambria" w:hAnsi="Times" w:cstheme="minorHAnsi"/>
-          <w:sz w:val="21"/>
-          <w:szCs w:val="21"/>
-        </w:rPr>
-        <w:t>2023</w:t>
-      </w:r>
-    </w:p>
-    <w:p>
-      <w:pPr>
-        <w:numPr>
-          <w:ilvl w:val="0"/>
-          <w:numId w:val="3"/>
-        </w:numPr>
-        <w:tabs>
-          <w:tab w:val="right" w:pos="9360"/>
-        </w:tabs>
-        <w:spacing w:after="0" w:line="240" w:lineRule="auto"/>
-        <w:contextualSpacing/>
-        <w:jc w:val="both"/>
-        <w:rPr>
-          <w:rFonts w:ascii="Times" w:eastAsia="Times New Roman" w:hAnsi="Times" w:cstheme="minorHAnsi"/>
-          <w:color w:val="374151"/>
-          <w:sz w:val="21"/>
-          <w:szCs w:val="21"/>
-        </w:rPr>
-      </w:pPr>
-      <w:r>
-        <w:rPr>
-          <w:rFonts w:ascii="Times" w:eastAsia="Times New Roman" w:hAnsi="Times" w:cstheme="minorHAnsi"/>
-          <w:color w:val="374151"/>
-          <w:sz w:val="21"/>
-          <w:szCs w:val="21"/>
-        </w:rPr>
-        <w:t>Assisted in teaching Algorithms and Design course, covering key topics like sorting, searching, graph algorithms, dynamic programming, divide and conquer, and greedy methods.</w:t>
-      </w:r>
-      <w:r>
-        <w:rPr>
-          <w:rFonts w:ascii="Times" w:eastAsia="Times New Roman" w:hAnsi="Times" w:cstheme="minorHAnsi"/>
-          <w:color w:val="374151"/>
-          <w:sz w:val="21"/>
-          <w:szCs w:val="21"/>
-        </w:rPr>
-        <w:t xml:space="preserve"> </w:t>
-      </w:r>
-    </w:p>
-    <w:p>
-      <w:pPr>
-        <w:numPr>
-          <w:ilvl w:val="0"/>
-          <w:numId w:val="3"/>
-        </w:numPr>
-        <w:tabs>
-          <w:tab w:val="right" w:pos="9360"/>
-        </w:tabs>
-        <w:spacing w:after="0" w:line="240" w:lineRule="auto"/>
-        <w:contextualSpacing/>
-        <w:jc w:val="both"/>
-        <w:rPr>
-          <w:rFonts w:ascii="Times" w:eastAsia="Times New Roman" w:hAnsi="Times" w:cstheme="minorHAnsi"/>
-          <w:color w:val="374151"/>
-          <w:sz w:val="21"/>
-          <w:szCs w:val="21"/>
-        </w:rPr>
-      </w:pPr>
-      <w:r>
-        <w:rPr>
-          <w:rFonts w:ascii="Times" w:eastAsia="Times New Roman" w:hAnsi="Times" w:cstheme="minorHAnsi"/>
-          <w:color w:val="374151"/>
-          <w:sz w:val="21"/>
-          <w:szCs w:val="21"/>
-        </w:rPr>
-        <w:t xml:space="preserve">Supervised and guided students in programming assignments. </w:t>
+        <w:t>Participate</w:t>
+      </w:r>
+      <w:r>
+        <w:rPr>
+          <w:rFonts w:ascii="Times" w:eastAsia="Arial Unicode MS" w:hAnsi="Times" w:cstheme="minorHAnsi"/>
+          <w:color w:val="262626" w:themeColor="text1" w:themeTint="D9"/>
+          <w:sz w:val="21"/>
+          <w:szCs w:val="21"/>
+        </w:rPr>
+        <w:t>d</w:t>
+      </w:r>
+      <w:r>
+        <w:rPr>
+          <w:rFonts w:ascii="Times" w:eastAsia="Arial Unicode MS" w:hAnsi="Times" w:cstheme="minorHAnsi"/>
+          <w:color w:val="262626" w:themeColor="text1" w:themeTint="D9"/>
+          <w:sz w:val="21"/>
+          <w:szCs w:val="21"/>
+        </w:rPr>
+        <w:t xml:space="preserve"> in code review and proper CI/CD guidelines before merging code in Git</w:t>
       </w:r>
     </w:p>
     <w:p>
@@ -2351,8 +2265,779 @@
         <w:contextualSpacing/>
         <w:jc w:val="both"/>
         <w:rPr>
+          <w:rFonts w:ascii="Times" w:eastAsia="Arial Unicode MS" w:hAnsi="Times" w:cstheme="minorHAnsi"/>
+          <w:color w:val="262626" w:themeColor="text1" w:themeTint="D9"/>
+          <w:sz w:val="21"/>
+          <w:szCs w:val="21"/>
+        </w:rPr>
+      </w:pPr>
+    </w:p>
+    <w:p>
+      <w:pPr>
+        <w:tabs>
+          <w:tab w:val="right" w:pos="10080"/>
+        </w:tabs>
+        <w:spacing w:line="240" w:lineRule="auto"/>
+        <w:jc w:val="both"/>
+        <w:rPr>
+          <w:rFonts w:ascii="Times" w:eastAsia="Cambria" w:hAnsi="Times" w:cstheme="minorHAnsi"/>
+          <w:sz w:val="21"/>
+          <w:szCs w:val="21"/>
+        </w:rPr>
+      </w:pPr>
+      <w:r>
+        <w:rPr>
+          <w:rFonts w:ascii="Times" w:eastAsia="Cambria" w:hAnsi="Times" w:cstheme="minorHAnsi"/>
+          <w:b/>
+          <w:sz w:val="21"/>
+          <w:szCs w:val="21"/>
+        </w:rPr>
+        <w:t>Iowa State University</w:t>
+      </w:r>
+      <w:r>
+        <w:rPr>
+          <w:rFonts w:ascii="Times" w:eastAsia="Cambria" w:hAnsi="Times" w:cstheme="minorHAnsi"/>
+          <w:sz w:val="21"/>
+          <w:szCs w:val="21"/>
+        </w:rPr>
+        <w:t xml:space="preserve">, </w:t>
+      </w:r>
+      <w:r>
+        <w:rPr>
+          <w:rFonts w:ascii="Times" w:eastAsia="Cambria" w:hAnsi="Times" w:cstheme="minorHAnsi"/>
+          <w:sz w:val="21"/>
+          <w:szCs w:val="21"/>
+        </w:rPr>
+        <w:t>Ames, IA</w:t>
+      </w:r>
+      <w:r>
+        <w:rPr>
+          <w:rFonts w:ascii="Times" w:eastAsia="Cambria" w:hAnsi="Times" w:cstheme="minorHAnsi"/>
+          <w:sz w:val="21"/>
+          <w:szCs w:val="21"/>
+        </w:rPr>
+        <w:t xml:space="preserve"> </w:t>
+      </w:r>
+      <w:r>
+        <w:rPr>
+          <w:rFonts w:ascii="Times" w:eastAsia="Arial Unicode MS" w:hAnsi="Times" w:cstheme="minorHAnsi"/>
+          <w:color w:val="262626" w:themeColor="text1" w:themeTint="D9"/>
+          <w:sz w:val="21"/>
+          <w:szCs w:val="21"/>
+        </w:rPr>
+        <w:t xml:space="preserve">• </w:t>
+      </w:r>
+      <w:r>
+        <w:rPr>
+          <w:rFonts w:ascii="Times" w:eastAsia="Cambria" w:hAnsi="Times" w:cstheme="minorHAnsi"/>
+          <w:iCs/>
+          <w:sz w:val="21"/>
+          <w:szCs w:val="21"/>
+        </w:rPr>
+        <w:t>Graduate Research Assistant</w:t>
+      </w:r>
+      <w:r>
+        <w:rPr>
+          <w:rFonts w:ascii="Times" w:eastAsia="Cambria" w:hAnsi="Times" w:cstheme="minorHAnsi"/>
+          <w:sz w:val="21"/>
+          <w:szCs w:val="21"/>
+        </w:rPr>
+        <w:tab/>
+        <w:t xml:space="preserve"> </w:t>
+      </w:r>
+      <w:r>
+        <w:rPr>
+          <w:rFonts w:ascii="Times" w:eastAsia="Cambria" w:hAnsi="Times" w:cstheme="minorHAnsi"/>
+          <w:sz w:val="21"/>
+          <w:szCs w:val="21"/>
+        </w:rPr>
+        <w:t>05</w:t>
+      </w:r>
+      <w:r>
+        <w:rPr>
+          <w:rFonts w:ascii="Times" w:eastAsia="Cambria" w:hAnsi="Times" w:cstheme="minorHAnsi"/>
+          <w:sz w:val="21"/>
+          <w:szCs w:val="21"/>
+        </w:rPr>
+        <w:t>/</w:t>
+      </w:r>
+      <w:r>
+        <w:rPr>
+          <w:rFonts w:ascii="Times" w:eastAsia="Cambria" w:hAnsi="Times" w:cstheme="minorHAnsi"/>
+          <w:sz w:val="21"/>
+          <w:szCs w:val="21"/>
+        </w:rPr>
+        <w:t>2022</w:t>
+      </w:r>
+      <w:r>
+        <w:rPr>
+          <w:rFonts w:ascii="Times" w:eastAsia="Cambria" w:hAnsi="Times" w:cstheme="minorHAnsi"/>
+          <w:sz w:val="21"/>
+          <w:szCs w:val="21"/>
+        </w:rPr>
+        <w:t xml:space="preserve"> </w:t>
+      </w:r>
+      <w:r>
+        <w:rPr>
+          <w:rFonts w:ascii="Times" w:eastAsia="Cambria" w:hAnsi="Times" w:cstheme="minorHAnsi"/>
+          <w:sz w:val="21"/>
+          <w:szCs w:val="21"/>
+        </w:rPr>
+        <w:t>-</w:t>
+      </w:r>
+      <w:r>
+        <w:rPr>
+          <w:rFonts w:ascii="Times" w:eastAsia="Cambria" w:hAnsi="Times" w:cstheme="minorHAnsi"/>
+          <w:sz w:val="21"/>
+          <w:szCs w:val="21"/>
+        </w:rPr>
+        <w:t xml:space="preserve"> </w:t>
+      </w:r>
+      <w:r>
+        <w:rPr>
+          <w:rFonts w:ascii="Times" w:eastAsia="Cambria" w:hAnsi="Times" w:cstheme="minorHAnsi"/>
+          <w:sz w:val="21"/>
+          <w:szCs w:val="21"/>
+        </w:rPr>
+        <w:t>Present</w:t>
+      </w:r>
+    </w:p>
+    <w:p>
+      <w:pPr>
+        <w:pStyle w:val="ListParagraph"/>
+        <w:numPr>
+          <w:ilvl w:val="0"/>
+          <w:numId w:val="10"/>
+        </w:numPr>
+        <w:tabs>
+          <w:tab w:val="right" w:pos="9360"/>
+        </w:tabs>
+        <w:spacing w:after="0" w:line="240" w:lineRule="auto"/>
+        <w:jc w:val="both"/>
+        <w:rPr>
+          <w:rFonts w:ascii="Times" w:eastAsia="Arial Unicode MS" w:hAnsi="Times" w:cstheme="minorHAnsi"/>
+          <w:color w:val="262626" w:themeColor="text1" w:themeTint="D9"/>
+          <w:sz w:val="21"/>
+          <w:szCs w:val="21"/>
+        </w:rPr>
+      </w:pPr>
+      <w:r>
+        <w:rPr>
+          <w:rFonts w:ascii="Times" w:eastAsia="Arial Unicode MS" w:hAnsi="Times" w:cstheme="minorHAnsi"/>
+          <w:color w:val="262626" w:themeColor="text1" w:themeTint="D9"/>
+          <w:sz w:val="21"/>
+          <w:szCs w:val="21"/>
+        </w:rPr>
+        <w:t>Conducted research in Multimodality and Explainable AI in Medical Imaging</w:t>
+      </w:r>
+    </w:p>
+    <w:p>
+      <w:pPr>
+        <w:pStyle w:val="ListParagraph"/>
+        <w:numPr>
+          <w:ilvl w:val="0"/>
+          <w:numId w:val="10"/>
+        </w:numPr>
+        <w:tabs>
+          <w:tab w:val="right" w:pos="9360"/>
+        </w:tabs>
+        <w:spacing w:after="0" w:line="240" w:lineRule="auto"/>
+        <w:jc w:val="both"/>
+        <w:rPr>
+          <w:rFonts w:ascii="Times" w:eastAsia="Arial Unicode MS" w:hAnsi="Times" w:cstheme="minorHAnsi"/>
+          <w:color w:val="262626" w:themeColor="text1" w:themeTint="D9"/>
+          <w:sz w:val="21"/>
+          <w:szCs w:val="21"/>
+        </w:rPr>
+      </w:pPr>
+      <w:r>
+        <w:rPr>
+          <w:rFonts w:ascii="Times" w:eastAsia="Arial Unicode MS" w:hAnsi="Times" w:cstheme="minorHAnsi"/>
+          <w:color w:val="262626" w:themeColor="text1" w:themeTint="D9"/>
+          <w:sz w:val="21"/>
+          <w:szCs w:val="21"/>
+        </w:rPr>
+        <w:t>Developed n</w:t>
+      </w:r>
+      <w:r>
+        <w:rPr>
+          <w:rFonts w:ascii="Times" w:eastAsia="Arial Unicode MS" w:hAnsi="Times" w:cstheme="minorHAnsi"/>
+          <w:color w:val="262626" w:themeColor="text1" w:themeTint="D9"/>
+          <w:sz w:val="21"/>
+          <w:szCs w:val="21"/>
+        </w:rPr>
+        <w:t xml:space="preserve">ovel approach in Contrastive Multimodal Pre-training </w:t>
+      </w:r>
+      <w:r>
+        <w:rPr>
+          <w:rFonts w:ascii="Times" w:eastAsia="Arial Unicode MS" w:hAnsi="Times" w:cstheme="minorHAnsi"/>
+          <w:color w:val="262626" w:themeColor="text1" w:themeTint="D9"/>
+          <w:sz w:val="21"/>
+          <w:szCs w:val="21"/>
+        </w:rPr>
+        <w:t>in Medical Dom</w:t>
+      </w:r>
+      <w:r>
+        <w:rPr>
+          <w:rFonts w:ascii="Times" w:eastAsia="Arial Unicode MS" w:hAnsi="Times" w:cstheme="minorHAnsi"/>
+          <w:color w:val="262626" w:themeColor="text1" w:themeTint="D9"/>
+          <w:sz w:val="21"/>
+          <w:szCs w:val="21"/>
+        </w:rPr>
+        <w:t>ain</w:t>
+      </w:r>
+    </w:p>
+    <w:p>
+      <w:pPr>
+        <w:pStyle w:val="ListParagraph"/>
+        <w:numPr>
+          <w:ilvl w:val="0"/>
+          <w:numId w:val="10"/>
+        </w:numPr>
+        <w:tabs>
+          <w:tab w:val="right" w:pos="9360"/>
+        </w:tabs>
+        <w:spacing w:after="0" w:line="240" w:lineRule="auto"/>
+        <w:jc w:val="both"/>
+        <w:rPr>
+          <w:rFonts w:ascii="Times" w:eastAsia="Arial Unicode MS" w:hAnsi="Times" w:cstheme="minorHAnsi"/>
+          <w:color w:val="262626" w:themeColor="text1" w:themeTint="D9"/>
+          <w:sz w:val="21"/>
+          <w:szCs w:val="21"/>
+        </w:rPr>
+      </w:pPr>
+      <w:r>
+        <w:rPr>
+          <w:rFonts w:ascii="Times" w:eastAsia="Arial Unicode MS" w:hAnsi="Times" w:cstheme="minorHAnsi"/>
+          <w:color w:val="262626" w:themeColor="text1" w:themeTint="D9"/>
+          <w:sz w:val="21"/>
+          <w:szCs w:val="21"/>
+        </w:rPr>
+        <w:t>Implemented</w:t>
+      </w:r>
+      <w:r>
+        <w:rPr>
+          <w:rFonts w:ascii="Times" w:eastAsia="Arial Unicode MS" w:hAnsi="Times" w:cstheme="minorHAnsi"/>
+          <w:color w:val="262626" w:themeColor="text1" w:themeTint="D9"/>
+          <w:sz w:val="21"/>
+          <w:szCs w:val="21"/>
+        </w:rPr>
+        <w:t xml:space="preserve"> </w:t>
+      </w:r>
+      <w:r>
+        <w:rPr>
+          <w:rFonts w:ascii="Times" w:eastAsia="Arial Unicode MS" w:hAnsi="Times" w:cstheme="minorHAnsi"/>
+          <w:color w:val="262626" w:themeColor="text1" w:themeTint="D9"/>
+          <w:sz w:val="21"/>
+          <w:szCs w:val="21"/>
+        </w:rPr>
+        <w:t>SOTA</w:t>
+      </w:r>
+      <w:r>
+        <w:rPr>
+          <w:rFonts w:ascii="Times" w:eastAsia="Arial Unicode MS" w:hAnsi="Times" w:cstheme="minorHAnsi"/>
+          <w:color w:val="262626" w:themeColor="text1" w:themeTint="D9"/>
+          <w:sz w:val="21"/>
+          <w:szCs w:val="21"/>
+        </w:rPr>
+        <w:t xml:space="preserve"> Vision </w:t>
+      </w:r>
+      <w:r>
+        <w:rPr>
+          <w:rFonts w:ascii="Times" w:eastAsia="Arial Unicode MS" w:hAnsi="Times" w:cstheme="minorHAnsi"/>
+          <w:color w:val="262626" w:themeColor="text1" w:themeTint="D9"/>
+          <w:sz w:val="21"/>
+          <w:szCs w:val="21"/>
+        </w:rPr>
+        <w:t>Transformer (</w:t>
+      </w:r>
+      <w:r>
+        <w:rPr>
+          <w:rFonts w:ascii="Times" w:eastAsia="Arial Unicode MS" w:hAnsi="Times" w:cstheme="minorHAnsi"/>
+          <w:color w:val="262626" w:themeColor="text1" w:themeTint="D9"/>
+          <w:sz w:val="21"/>
+          <w:szCs w:val="21"/>
+        </w:rPr>
+        <w:t>ViT) and LLM</w:t>
+      </w:r>
+      <w:r>
+        <w:rPr>
+          <w:rFonts w:ascii="Times" w:eastAsia="Arial Unicode MS" w:hAnsi="Times" w:cstheme="minorHAnsi"/>
+          <w:color w:val="262626" w:themeColor="text1" w:themeTint="D9"/>
+          <w:sz w:val="21"/>
+          <w:szCs w:val="21"/>
+        </w:rPr>
+        <w:t xml:space="preserve"> </w:t>
+      </w:r>
+      <w:r>
+        <w:rPr>
+          <w:rFonts w:ascii="Times" w:eastAsia="Arial Unicode MS" w:hAnsi="Times" w:cstheme="minorHAnsi"/>
+          <w:color w:val="262626" w:themeColor="text1" w:themeTint="D9"/>
+          <w:sz w:val="21"/>
+          <w:szCs w:val="21"/>
+        </w:rPr>
+        <w:t>(</w:t>
+      </w:r>
+      <w:r>
+        <w:rPr>
+          <w:rFonts w:ascii="Times" w:eastAsia="Arial Unicode MS" w:hAnsi="Times" w:cstheme="minorHAnsi"/>
+          <w:color w:val="262626" w:themeColor="text1" w:themeTint="D9"/>
+          <w:sz w:val="21"/>
+          <w:szCs w:val="21"/>
+        </w:rPr>
+        <w:t>Bert, Llama</w:t>
+      </w:r>
+      <w:r>
+        <w:rPr>
+          <w:rFonts w:ascii="Times" w:eastAsia="Arial Unicode MS" w:hAnsi="Times" w:cstheme="minorHAnsi"/>
+          <w:color w:val="262626" w:themeColor="text1" w:themeTint="D9"/>
+          <w:sz w:val="21"/>
+          <w:szCs w:val="21"/>
+        </w:rPr>
+        <w:t>)</w:t>
+      </w:r>
+      <w:r>
+        <w:rPr>
+          <w:rFonts w:ascii="Times" w:eastAsia="Arial Unicode MS" w:hAnsi="Times" w:cstheme="minorHAnsi"/>
+          <w:color w:val="262626" w:themeColor="text1" w:themeTint="D9"/>
+          <w:sz w:val="21"/>
+          <w:szCs w:val="21"/>
+        </w:rPr>
+        <w:t xml:space="preserve"> for Xray</w:t>
+      </w:r>
+      <w:r>
+        <w:rPr>
+          <w:rFonts w:ascii="Times" w:eastAsia="Arial Unicode MS" w:hAnsi="Times" w:cstheme="minorHAnsi"/>
+          <w:color w:val="262626" w:themeColor="text1" w:themeTint="D9"/>
+          <w:sz w:val="21"/>
+          <w:szCs w:val="21"/>
+        </w:rPr>
+        <w:t xml:space="preserve">, </w:t>
+      </w:r>
+      <w:r>
+        <w:rPr>
+          <w:rFonts w:ascii="Times" w:eastAsia="Arial Unicode MS" w:hAnsi="Times" w:cstheme="minorHAnsi"/>
+          <w:color w:val="262626" w:themeColor="text1" w:themeTint="D9"/>
+          <w:sz w:val="21"/>
+          <w:szCs w:val="21"/>
+        </w:rPr>
+        <w:t>Ecg</w:t>
+      </w:r>
+      <w:r>
+        <w:rPr>
+          <w:rFonts w:ascii="Times" w:eastAsia="Arial Unicode MS" w:hAnsi="Times" w:cstheme="minorHAnsi"/>
+          <w:color w:val="262626" w:themeColor="text1" w:themeTint="D9"/>
+          <w:sz w:val="21"/>
+          <w:szCs w:val="21"/>
+        </w:rPr>
+        <w:t>, and Diagnostic Report</w:t>
+      </w:r>
+      <w:r>
+        <w:rPr>
+          <w:rFonts w:ascii="Times" w:eastAsia="Arial Unicode MS" w:hAnsi="Times" w:cstheme="minorHAnsi"/>
+          <w:color w:val="262626" w:themeColor="text1" w:themeTint="D9"/>
+          <w:sz w:val="21"/>
+          <w:szCs w:val="21"/>
+        </w:rPr>
+        <w:t>s</w:t>
+      </w:r>
+    </w:p>
+    <w:p>
+      <w:pPr>
+        <w:pStyle w:val="ListParagraph"/>
+        <w:numPr>
+          <w:ilvl w:val="0"/>
+          <w:numId w:val="10"/>
+        </w:numPr>
+        <w:tabs>
+          <w:tab w:val="right" w:pos="9360"/>
+        </w:tabs>
+        <w:spacing w:after="0" w:line="240" w:lineRule="auto"/>
+        <w:jc w:val="both"/>
+        <w:rPr>
+          <w:rFonts w:ascii="Times" w:eastAsia="Arial Unicode MS" w:hAnsi="Times" w:cstheme="minorHAnsi"/>
+          <w:color w:val="262626" w:themeColor="text1" w:themeTint="D9"/>
+          <w:sz w:val="21"/>
+          <w:szCs w:val="21"/>
+        </w:rPr>
+      </w:pPr>
+      <w:r>
+        <w:rPr>
+          <w:rFonts w:ascii="Times" w:eastAsia="Arial Unicode MS" w:hAnsi="Times" w:cstheme="minorHAnsi"/>
+          <w:color w:val="262626" w:themeColor="text1" w:themeTint="D9"/>
+          <w:sz w:val="21"/>
+          <w:szCs w:val="21"/>
+        </w:rPr>
+        <w:t>F</w:t>
+      </w:r>
+      <w:r>
+        <w:rPr>
+          <w:rFonts w:ascii="Times" w:eastAsia="Arial Unicode MS" w:hAnsi="Times" w:cstheme="minorHAnsi"/>
+          <w:color w:val="262626" w:themeColor="text1" w:themeTint="D9"/>
+          <w:sz w:val="21"/>
+          <w:szCs w:val="21"/>
+        </w:rPr>
+        <w:t>ine-tun</w:t>
+      </w:r>
+      <w:r>
+        <w:rPr>
+          <w:rFonts w:ascii="Times" w:eastAsia="Arial Unicode MS" w:hAnsi="Times" w:cstheme="minorHAnsi"/>
+          <w:color w:val="262626" w:themeColor="text1" w:themeTint="D9"/>
+          <w:sz w:val="21"/>
+          <w:szCs w:val="21"/>
+        </w:rPr>
+        <w:t>ed</w:t>
+      </w:r>
+      <w:r>
+        <w:rPr>
+          <w:rFonts w:ascii="Times" w:eastAsia="Arial Unicode MS" w:hAnsi="Times" w:cstheme="minorHAnsi"/>
+          <w:color w:val="262626" w:themeColor="text1" w:themeTint="D9"/>
+          <w:sz w:val="21"/>
+          <w:szCs w:val="21"/>
+        </w:rPr>
+        <w:t xml:space="preserve"> LLM in multimodal setting for </w:t>
+      </w:r>
+      <w:r>
+        <w:rPr>
+          <w:rFonts w:ascii="Times" w:eastAsia="Arial Unicode MS" w:hAnsi="Times" w:cstheme="minorHAnsi"/>
+          <w:color w:val="262626" w:themeColor="text1" w:themeTint="D9"/>
+          <w:sz w:val="21"/>
+          <w:szCs w:val="21"/>
+        </w:rPr>
+        <w:t>Diagnostic Report</w:t>
+      </w:r>
+    </w:p>
+    <w:p>
+      <w:pPr>
+        <w:pStyle w:val="ListParagraph"/>
+        <w:numPr>
+          <w:ilvl w:val="0"/>
+          <w:numId w:val="10"/>
+        </w:numPr>
+        <w:tabs>
+          <w:tab w:val="right" w:pos="9360"/>
+        </w:tabs>
+        <w:spacing w:after="0" w:line="240" w:lineRule="auto"/>
+        <w:jc w:val="both"/>
+        <w:rPr>
+          <w:rFonts w:ascii="Times" w:eastAsia="Arial Unicode MS" w:hAnsi="Times" w:cstheme="minorHAnsi"/>
+          <w:color w:val="262626" w:themeColor="text1" w:themeTint="D9"/>
+          <w:sz w:val="21"/>
+          <w:szCs w:val="21"/>
+        </w:rPr>
+      </w:pPr>
+      <w:r>
+        <w:rPr>
+          <w:rFonts w:ascii="Times" w:eastAsia="Arial Unicode MS" w:hAnsi="Times" w:cstheme="minorHAnsi"/>
+          <w:color w:val="262626" w:themeColor="text1" w:themeTint="D9"/>
+          <w:sz w:val="21"/>
+          <w:szCs w:val="21"/>
+        </w:rPr>
+        <w:t>Demonstrated a notable 20</w:t>
+      </w:r>
+      <w:r>
+        <w:rPr>
+          <w:rFonts w:ascii="Times" w:eastAsia="Arial Unicode MS" w:hAnsi="Times" w:cstheme="minorHAnsi"/>
+          <w:color w:val="262626" w:themeColor="text1" w:themeTint="D9"/>
+          <w:sz w:val="21"/>
+          <w:szCs w:val="21"/>
+        </w:rPr>
+        <w:t xml:space="preserve"> </w:t>
+      </w:r>
+      <w:r>
+        <w:rPr>
+          <w:rFonts w:ascii="Times" w:eastAsia="Arial Unicode MS" w:hAnsi="Times" w:cstheme="minorHAnsi"/>
+          <w:color w:val="262626" w:themeColor="text1" w:themeTint="D9"/>
+          <w:sz w:val="21"/>
+          <w:szCs w:val="21"/>
+        </w:rPr>
+        <w:t>-</w:t>
+      </w:r>
+      <w:r>
+        <w:rPr>
+          <w:rFonts w:ascii="Times" w:eastAsia="Arial Unicode MS" w:hAnsi="Times" w:cstheme="minorHAnsi"/>
+          <w:color w:val="262626" w:themeColor="text1" w:themeTint="D9"/>
+          <w:sz w:val="21"/>
+          <w:szCs w:val="21"/>
+        </w:rPr>
+        <w:t xml:space="preserve"> </w:t>
+      </w:r>
+      <w:r>
+        <w:rPr>
+          <w:rFonts w:ascii="Times" w:eastAsia="Arial Unicode MS" w:hAnsi="Times" w:cstheme="minorHAnsi"/>
+          <w:color w:val="262626" w:themeColor="text1" w:themeTint="D9"/>
+          <w:sz w:val="21"/>
+          <w:szCs w:val="21"/>
+        </w:rPr>
+        <w:t>25% increase in performance for multimodal tasks, compared to standard ImageNet pretrained weights</w:t>
+      </w:r>
+      <w:r>
+        <w:rPr>
+          <w:rFonts w:ascii="Times" w:eastAsia="Arial Unicode MS" w:hAnsi="Times" w:cstheme="minorHAnsi"/>
+          <w:color w:val="262626" w:themeColor="text1" w:themeTint="D9"/>
+          <w:sz w:val="21"/>
+          <w:szCs w:val="21"/>
+        </w:rPr>
+        <w:t>, and 5</w:t>
+      </w:r>
+      <w:r>
+        <w:rPr>
+          <w:rFonts w:ascii="Times" w:eastAsia="Arial Unicode MS" w:hAnsi="Times" w:cstheme="minorHAnsi"/>
+          <w:color w:val="262626" w:themeColor="text1" w:themeTint="D9"/>
+          <w:sz w:val="21"/>
+          <w:szCs w:val="21"/>
+        </w:rPr>
+        <w:t>-10</w:t>
+      </w:r>
+      <w:r>
+        <w:rPr>
+          <w:rFonts w:ascii="Times" w:eastAsia="Arial Unicode MS" w:hAnsi="Times" w:cstheme="minorHAnsi"/>
+          <w:color w:val="262626" w:themeColor="text1" w:themeTint="D9"/>
+          <w:sz w:val="21"/>
+          <w:szCs w:val="21"/>
+        </w:rPr>
+        <w:t>% improvement in AUROC to baselines</w:t>
+      </w:r>
+    </w:p>
+    <w:p>
+      <w:pPr>
+        <w:tabs>
+          <w:tab w:val="right" w:pos="9360"/>
+        </w:tabs>
+        <w:spacing w:after="0" w:line="240" w:lineRule="auto"/>
+        <w:ind w:left="720"/>
+        <w:contextualSpacing/>
+        <w:jc w:val="both"/>
+        <w:rPr>
+          <w:rFonts w:ascii="Times" w:eastAsia="Arial Unicode MS" w:hAnsi="Times" w:cstheme="minorHAnsi"/>
+          <w:color w:val="262626" w:themeColor="text1" w:themeTint="D9"/>
+          <w:sz w:val="21"/>
+          <w:szCs w:val="21"/>
+        </w:rPr>
+      </w:pPr>
+    </w:p>
+    <w:p>
+      <w:pPr>
+        <w:tabs>
+          <w:tab w:val="right" w:pos="10080"/>
+        </w:tabs>
+        <w:spacing w:line="240" w:lineRule="auto"/>
+        <w:jc w:val="both"/>
+        <w:rPr>
+          <w:rFonts w:ascii="Times" w:eastAsia="Cambria" w:hAnsi="Times" w:cstheme="minorHAnsi"/>
+          <w:sz w:val="21"/>
+          <w:szCs w:val="21"/>
+        </w:rPr>
+      </w:pPr>
+      <w:r>
+        <w:rPr>
+          <w:rFonts w:ascii="Times" w:eastAsia="Cambria" w:hAnsi="Times" w:cstheme="minorHAnsi"/>
+          <w:b/>
+          <w:sz w:val="21"/>
+          <w:szCs w:val="21"/>
+        </w:rPr>
+        <w:t>Iowa State University</w:t>
+      </w:r>
+      <w:r>
+        <w:rPr>
+          <w:rFonts w:ascii="Times" w:eastAsia="Cambria" w:hAnsi="Times" w:cstheme="minorHAnsi"/>
+          <w:sz w:val="21"/>
+          <w:szCs w:val="21"/>
+        </w:rPr>
+        <w:t xml:space="preserve">, </w:t>
+      </w:r>
+      <w:r>
+        <w:rPr>
+          <w:rFonts w:ascii="Times" w:eastAsia="Cambria" w:hAnsi="Times" w:cstheme="minorHAnsi"/>
+          <w:sz w:val="21"/>
+          <w:szCs w:val="21"/>
+        </w:rPr>
+        <w:t>Ames, IA</w:t>
+      </w:r>
+      <w:r>
+        <w:rPr>
+          <w:rFonts w:ascii="Times" w:eastAsia="Cambria" w:hAnsi="Times" w:cstheme="minorHAnsi"/>
+          <w:sz w:val="21"/>
+          <w:szCs w:val="21"/>
+        </w:rPr>
+        <w:t xml:space="preserve"> </w:t>
+      </w:r>
+      <w:r>
+        <w:rPr>
+          <w:rFonts w:ascii="Times" w:eastAsia="Arial Unicode MS" w:hAnsi="Times" w:cstheme="minorHAnsi"/>
+          <w:color w:val="262626" w:themeColor="text1" w:themeTint="D9"/>
+          <w:sz w:val="21"/>
+          <w:szCs w:val="21"/>
+        </w:rPr>
+        <w:t xml:space="preserve">• </w:t>
+      </w:r>
+      <w:r>
+        <w:rPr>
+          <w:rFonts w:ascii="Times" w:eastAsia="Cambria" w:hAnsi="Times" w:cstheme="minorHAnsi"/>
+          <w:iCs/>
+          <w:sz w:val="21"/>
+          <w:szCs w:val="21"/>
+        </w:rPr>
+        <w:t>Graduate Teaching Assistant</w:t>
+      </w:r>
+      <w:r>
+        <w:rPr>
+          <w:rFonts w:ascii="Times" w:eastAsia="Cambria" w:hAnsi="Times" w:cstheme="minorHAnsi"/>
+          <w:sz w:val="21"/>
+          <w:szCs w:val="21"/>
+        </w:rPr>
+        <w:tab/>
+        <w:t xml:space="preserve"> </w:t>
+      </w:r>
+      <w:r>
+        <w:rPr>
+          <w:rFonts w:ascii="Times" w:eastAsia="Cambria" w:hAnsi="Times" w:cstheme="minorHAnsi"/>
+          <w:sz w:val="21"/>
+          <w:szCs w:val="21"/>
+        </w:rPr>
+        <w:t>08</w:t>
+      </w:r>
+      <w:r>
+        <w:rPr>
+          <w:rFonts w:ascii="Times" w:eastAsia="Cambria" w:hAnsi="Times" w:cstheme="minorHAnsi"/>
+          <w:sz w:val="21"/>
+          <w:szCs w:val="21"/>
+        </w:rPr>
+        <w:t>/</w:t>
+      </w:r>
+      <w:r>
+        <w:rPr>
+          <w:rFonts w:ascii="Times" w:eastAsia="Cambria" w:hAnsi="Times" w:cstheme="minorHAnsi"/>
+          <w:sz w:val="21"/>
+          <w:szCs w:val="21"/>
+        </w:rPr>
+        <w:t>2021</w:t>
+      </w:r>
+      <w:r>
+        <w:rPr>
+          <w:rFonts w:ascii="Times" w:eastAsia="Cambria" w:hAnsi="Times" w:cstheme="minorHAnsi"/>
+          <w:sz w:val="21"/>
+          <w:szCs w:val="21"/>
+        </w:rPr>
+        <w:t xml:space="preserve"> </w:t>
+      </w:r>
+      <w:r>
+        <w:rPr>
+          <w:rFonts w:ascii="Times" w:eastAsia="Cambria" w:hAnsi="Times" w:cstheme="minorHAnsi"/>
+          <w:sz w:val="21"/>
+          <w:szCs w:val="21"/>
+        </w:rPr>
+        <w:t>–</w:t>
+      </w:r>
+      <w:r>
+        <w:rPr>
+          <w:rFonts w:ascii="Times" w:eastAsia="Cambria" w:hAnsi="Times" w:cstheme="minorHAnsi"/>
+          <w:sz w:val="21"/>
+          <w:szCs w:val="21"/>
+        </w:rPr>
+        <w:t xml:space="preserve"> </w:t>
+      </w:r>
+      <w:r>
+        <w:rPr>
+          <w:rFonts w:ascii="Times" w:eastAsia="Cambria" w:hAnsi="Times" w:cstheme="minorHAnsi"/>
+          <w:sz w:val="21"/>
+          <w:szCs w:val="21"/>
+        </w:rPr>
+        <w:t>12</w:t>
+      </w:r>
+      <w:r>
+        <w:rPr>
+          <w:rFonts w:ascii="Times" w:eastAsia="Cambria" w:hAnsi="Times" w:cstheme="minorHAnsi"/>
+          <w:sz w:val="21"/>
+          <w:szCs w:val="21"/>
+        </w:rPr>
+        <w:t>/</w:t>
+      </w:r>
+      <w:r>
+        <w:rPr>
+          <w:rFonts w:ascii="Times" w:eastAsia="Cambria" w:hAnsi="Times" w:cstheme="minorHAnsi"/>
+          <w:sz w:val="21"/>
+          <w:szCs w:val="21"/>
+        </w:rPr>
+        <w:t>2023</w:t>
+      </w:r>
+    </w:p>
+    <w:p>
+      <w:pPr>
+        <w:pStyle w:val="ListParagraph"/>
+        <w:numPr>
+          <w:ilvl w:val="0"/>
+          <w:numId w:val="11"/>
+        </w:numPr>
+        <w:tabs>
+          <w:tab w:val="right" w:pos="9360"/>
+        </w:tabs>
+        <w:spacing w:after="0" w:line="240" w:lineRule="auto"/>
+        <w:jc w:val="both"/>
+        <w:rPr>
           <w:rFonts w:ascii="Times" w:eastAsia="Times New Roman" w:hAnsi="Times" w:cstheme="minorHAnsi"/>
           <w:color w:val="374151"/>
+          <w:sz w:val="21"/>
+          <w:szCs w:val="21"/>
+        </w:rPr>
+      </w:pPr>
+      <w:r>
+        <w:rPr>
+          <w:rFonts w:ascii="Times" w:eastAsia="Times New Roman" w:hAnsi="Times" w:cstheme="minorHAnsi"/>
+          <w:color w:val="374151"/>
+          <w:sz w:val="21"/>
+          <w:szCs w:val="21"/>
+        </w:rPr>
+        <w:t>Assisted in teaching Algorithms and Design course, covering sorting, searching, graph algorithms, dynamic programming, divide and conquer, and greedy methods.</w:t>
+      </w:r>
+      <w:r>
+        <w:rPr>
+          <w:rFonts w:ascii="Times" w:eastAsia="Times New Roman" w:hAnsi="Times" w:cstheme="minorHAnsi"/>
+          <w:color w:val="374151"/>
+          <w:sz w:val="21"/>
+          <w:szCs w:val="21"/>
+        </w:rPr>
+        <w:t xml:space="preserve"> </w:t>
+      </w:r>
+    </w:p>
+    <w:p>
+      <w:pPr>
+        <w:pStyle w:val="ListParagraph"/>
+        <w:numPr>
+          <w:ilvl w:val="0"/>
+          <w:numId w:val="11"/>
+        </w:numPr>
+        <w:tabs>
+          <w:tab w:val="right" w:pos="9360"/>
+        </w:tabs>
+        <w:spacing w:after="0" w:line="240" w:lineRule="auto"/>
+        <w:jc w:val="both"/>
+        <w:rPr>
+          <w:rFonts w:ascii="Times" w:eastAsia="Times New Roman" w:hAnsi="Times" w:cstheme="minorHAnsi"/>
+          <w:color w:val="374151"/>
+          <w:sz w:val="21"/>
+          <w:szCs w:val="21"/>
+        </w:rPr>
+      </w:pPr>
+      <w:r>
+        <w:rPr>
+          <w:rFonts w:ascii="Times" w:eastAsia="Times New Roman" w:hAnsi="Times" w:cstheme="minorHAnsi"/>
+          <w:color w:val="374151"/>
+          <w:sz w:val="21"/>
+          <w:szCs w:val="21"/>
+        </w:rPr>
+        <w:t>Supervised and guided students in programming assignments</w:t>
+      </w:r>
+    </w:p>
+    <w:p>
+      <w:pPr>
+        <w:tabs>
+          <w:tab w:val="right" w:pos="9360"/>
+        </w:tabs>
+        <w:spacing w:line="240" w:lineRule="auto"/>
+        <w:jc w:val="both"/>
+        <w:rPr>
+          <w:rFonts w:ascii="Times" w:eastAsia="Cambria" w:hAnsi="Times" w:cstheme="minorHAnsi"/>
           <w:sz w:val="21"/>
           <w:szCs w:val="21"/>
         </w:rPr>
@@ -2367,7 +3052,7 @@
         <mc:AlternateContent>
           <mc:Choice Requires="wps">
             <w:drawing>
-              <wp:anchor distT="0" distB="0" distL="114300" distR="114300" simplePos="0" relativeHeight="251666944" behindDoc="0" locked="0" layoutInCell="1" allowOverlap="1" wp14:anchorId="4D38C4A5" wp14:editId="15DCC8AF">
+              <wp:anchor distT="0" distB="0" distL="114300" distR="114300" simplePos="0" relativeHeight="251681280" behindDoc="0" locked="0" layoutInCell="1" allowOverlap="1" wp14:anchorId="14DC8F58" wp14:editId="6C73DCD0">
                 <wp:simplePos x="0" y="0"/>
                 <wp:positionH relativeFrom="margin">
                   <wp:posOffset>7620</wp:posOffset>
@@ -2378,7 +3063,7 @@
                 <wp:extent cx="6309360" cy="0"/>
                 <wp:effectExtent l="0" t="0" r="0" b="0"/>
                 <wp:wrapNone/>
-                <wp:docPr id="13" name="Straight Connector 13"/>
+                <wp:docPr id="9" name="Straight Connector 9"/>
                 <wp:cNvGraphicFramePr/>
                 <a:graphic xmlns:a="http://schemas.openxmlformats.org/drawingml/2006/main">
                   <a:graphicData uri="http://schemas.microsoft.com/office/word/2010/wordprocessingShape">
@@ -2427,7 +3112,7 @@
           </mc:Choice>
           <mc:Fallback>
             <w:pict>
-              <v:line w14:anchorId="6A857CD9" id="Straight Connector 13" o:spid="_x0000_s1026" style="position:absolute;z-index:251666944;visibility:visible;mso-wrap-style:square;mso-width-percent:0;mso-wrap-distance-left:9pt;mso-wrap-distance-top:0;mso-wrap-distance-right:9pt;mso-wrap-distance-bottom:0;mso-position-horizontal:absolute;mso-position-horizontal-relative:margin;mso-position-vertical:absolute;mso-position-vertical-relative:text;mso-width-percent:0;mso-width-relative:margin" from=".6pt,15pt" to="497.4pt,15pt" o:gfxdata="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" strokecolor="#272727 [2749]" strokeweight=".5pt">
+              <v:line w14:anchorId="01BD7A9F" id="Straight Connector 9" o:spid="_x0000_s1026" style="position:absolute;z-index:251681280;visibility:visible;mso-wrap-style:square;mso-width-percent:0;mso-wrap-distance-left:9pt;mso-wrap-distance-top:0;mso-wrap-distance-right:9pt;mso-wrap-distance-bottom:0;mso-position-horizontal:absolute;mso-position-horizontal-relative:margin;mso-position-vertical:absolute;mso-position-vertical-relative:text;mso-width-percent:0;mso-width-relative:margin" from=".6pt,15pt" to="497.4pt,15pt" o:gfxdata="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" strokecolor="#272727 [2749]" strokeweight=".5pt">
                 <v:stroke joinstyle="miter"/>
                 <w10:wrap anchorx="margin"/>
               </v:line>
@@ -2441,23 +3126,6 @@
         <w:tabs>
           <w:tab w:val="right" w:pos="9360"/>
         </w:tabs>
-        <w:spacing w:after="0" w:line="240" w:lineRule="auto"/>
-        <w:ind w:left="720"/>
-        <w:contextualSpacing/>
-        <w:jc w:val="both"/>
-        <w:rPr>
-          <w:rFonts w:ascii="Times" w:eastAsia="Times New Roman" w:hAnsi="Times" w:cstheme="minorHAnsi"/>
-          <w:color w:val="374151"/>
-          <w:sz w:val="21"/>
-          <w:szCs w:val="21"/>
-        </w:rPr>
-      </w:pPr>
-    </w:p>
-    <w:p>
-      <w:pPr>
-        <w:tabs>
-          <w:tab w:val="right" w:pos="9360"/>
-        </w:tabs>
         <w:spacing w:line="240" w:lineRule="auto"/>
         <w:jc w:val="center"/>
         <w:rPr>
@@ -2476,7 +3144,7 @@
         <mc:AlternateContent>
           <mc:Choice Requires="wps">
             <w:drawing>
-              <wp:anchor distT="0" distB="0" distL="114300" distR="114300" simplePos="0" relativeHeight="251667968" behindDoc="0" locked="0" layoutInCell="1" allowOverlap="1" wp14:anchorId="520B93C7" wp14:editId="21310798">
+              <wp:anchor distT="0" distB="0" distL="114300" distR="114300" simplePos="0" relativeHeight="251682304" behindDoc="0" locked="0" layoutInCell="1" allowOverlap="1" wp14:anchorId="33EAFA18" wp14:editId="58893F29">
                 <wp:simplePos x="0" y="0"/>
                 <wp:positionH relativeFrom="margin">
                   <wp:posOffset>7620</wp:posOffset>
@@ -2487,7 +3155,7 @@
                 <wp:extent cx="6309360" cy="0"/>
                 <wp:effectExtent l="0" t="0" r="0" b="0"/>
                 <wp:wrapNone/>
-                <wp:docPr id="14" name="Straight Connector 14"/>
+                <wp:docPr id="10" name="Straight Connector 10"/>
                 <wp:cNvGraphicFramePr/>
                 <a:graphic xmlns:a="http://schemas.openxmlformats.org/drawingml/2006/main">
                   <a:graphicData uri="http://schemas.microsoft.com/office/word/2010/wordprocessingShape">
@@ -2536,7 +3204,7 @@
           </mc:Choice>
           <mc:Fallback>
             <w:pict>
-              <v:line w14:anchorId="407E4BE7" id="Straight Connector 14" o:spid="_x0000_s1026" style="position:absolute;z-index:251667968;visibility:visible;mso-wrap-style:square;mso-width-percent:0;mso-wrap-distance-left:9pt;mso-wrap-distance-top:0;mso-wrap-distance-right:9pt;mso-wrap-distance-bottom:0;mso-position-horizontal:absolute;mso-position-horizontal-relative:margin;mso-position-vertical:absolute;mso-position-vertical-relative:text;mso-width-percent:0;mso-width-relative:margin" from=".6pt,23.25pt" to="497.4pt,23.25pt" o:gfxdata="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" strokecolor="#272727 [2749]" strokeweight=".5pt">
+              <v:line w14:anchorId="040E42B4" id="Straight Connector 10" o:spid="_x0000_s1026" style="position:absolute;z-index:251682304;visibility:visible;mso-wrap-style:square;mso-width-percent:0;mso-wrap-distance-left:9pt;mso-wrap-distance-top:0;mso-wrap-distance-right:9pt;mso-wrap-distance-bottom:0;mso-position-horizontal:absolute;mso-position-horizontal-relative:margin;mso-position-vertical:absolute;mso-position-vertical-relative:text;mso-width-percent:0;mso-width-relative:margin" from=".6pt,23.25pt" to="497.4pt,23.25pt" o:gfxdata="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" strokecolor="#272727 [2749]" strokeweight=".5pt">
                 <v:stroke joinstyle="miter"/>
                 <w10:wrap anchorx="margin"/>
               </v:line>
@@ -2550,865 +3218,8 @@
           <w:b/>
           <w:spacing w:val="30"/>
         </w:rPr>
-        <w:t>PROJECTS</w:t>
-      </w:r>
-    </w:p>
-    <w:p>
-      <w:pPr>
-        <w:tabs>
-          <w:tab w:val="right" w:pos="9360"/>
-        </w:tabs>
-        <w:spacing w:after="0" w:line="240" w:lineRule="auto"/>
-        <w:contextualSpacing/>
-        <w:jc w:val="both"/>
-        <w:rPr>
-          <w:rFonts w:ascii="Times" w:eastAsia="Cambria" w:hAnsi="Times" w:cstheme="minorHAnsi"/>
-          <w:sz w:val="21"/>
-          <w:szCs w:val="21"/>
-        </w:rPr>
-      </w:pPr>
-    </w:p>
-    <w:p>
-      <w:pPr>
-        <w:tabs>
-          <w:tab w:val="right" w:pos="9360"/>
-        </w:tabs>
-        <w:spacing w:line="240" w:lineRule="auto"/>
-        <w:jc w:val="both"/>
-        <w:rPr>
-          <w:rFonts w:ascii="Times" w:eastAsia="Cambria" w:hAnsi="Times" w:cstheme="minorHAnsi"/>
-          <w:b/>
-          <w:bCs/>
-          <w:sz w:val="21"/>
-          <w:szCs w:val="21"/>
-        </w:rPr>
-      </w:pPr>
-      <w:r>
-        <w:rPr>
-          <w:rFonts w:ascii="Times" w:eastAsia="Cambria" w:hAnsi="Times" w:cstheme="minorHAnsi"/>
-          <w:b/>
-          <w:bCs/>
-          <w:sz w:val="21"/>
-          <w:szCs w:val="21"/>
-        </w:rPr>
-        <w:t>Movie Recommendation System and Web Application</w:t>
-      </w:r>
-    </w:p>
-    <w:p>
-      <w:pPr>
-        <w:numPr>
-          <w:ilvl w:val="0"/>
-          <w:numId w:val="3"/>
-        </w:numPr>
-        <w:tabs>
-          <w:tab w:val="right" w:pos="9360"/>
-        </w:tabs>
-        <w:spacing w:after="0" w:line="240" w:lineRule="auto"/>
-        <w:contextualSpacing/>
-        <w:jc w:val="both"/>
-        <w:rPr>
-          <w:rFonts w:ascii="Times" w:eastAsia="Cambria" w:hAnsi="Times" w:cstheme="minorHAnsi"/>
-          <w:b/>
-          <w:bCs/>
-          <w:sz w:val="21"/>
-          <w:szCs w:val="21"/>
-        </w:rPr>
-      </w:pPr>
-      <w:r>
-        <w:rPr>
-          <w:rFonts w:ascii="Times" w:eastAsia="Cambria" w:hAnsi="Times" w:cstheme="minorHAnsi"/>
-          <w:sz w:val="21"/>
-          <w:szCs w:val="21"/>
-        </w:rPr>
-        <w:t xml:space="preserve">Matrix Factorization with Collaborative Filtering for existing </w:t>
-      </w:r>
-      <w:r>
-        <w:rPr>
-          <w:rFonts w:ascii="Times" w:eastAsia="Cambria" w:hAnsi="Times" w:cstheme="minorHAnsi"/>
-          <w:sz w:val="21"/>
-          <w:szCs w:val="21"/>
-        </w:rPr>
-        <w:t>u</w:t>
-      </w:r>
-      <w:r>
-        <w:rPr>
-          <w:rFonts w:ascii="Times" w:eastAsia="Cambria" w:hAnsi="Times" w:cstheme="minorHAnsi"/>
-          <w:sz w:val="21"/>
-          <w:szCs w:val="21"/>
-        </w:rPr>
-        <w:t>sers and Content Filtering for new users</w:t>
-      </w:r>
-    </w:p>
-    <w:p>
-      <w:pPr>
-        <w:numPr>
-          <w:ilvl w:val="0"/>
-          <w:numId w:val="3"/>
-        </w:numPr>
-        <w:tabs>
-          <w:tab w:val="right" w:pos="9360"/>
-        </w:tabs>
-        <w:spacing w:after="0" w:line="240" w:lineRule="auto"/>
-        <w:contextualSpacing/>
-        <w:jc w:val="both"/>
-        <w:rPr>
-          <w:rFonts w:ascii="Times" w:eastAsia="Cambria" w:hAnsi="Times" w:cstheme="minorHAnsi"/>
-          <w:b/>
-          <w:bCs/>
-          <w:sz w:val="21"/>
-          <w:szCs w:val="21"/>
-        </w:rPr>
-      </w:pPr>
-      <w:r>
-        <w:rPr>
-          <w:rFonts w:ascii="Times" w:eastAsia="Cambria" w:hAnsi="Times" w:cstheme="minorHAnsi"/>
-          <w:sz w:val="21"/>
-          <w:szCs w:val="21"/>
-        </w:rPr>
-        <w:t>Web-App built with Django and PostGRE dbms</w:t>
-      </w:r>
-    </w:p>
-    <w:p>
-      <w:pPr>
-        <w:tabs>
-          <w:tab w:val="right" w:pos="9360"/>
-        </w:tabs>
-        <w:spacing w:after="0" w:line="240" w:lineRule="auto"/>
-        <w:contextualSpacing/>
-        <w:jc w:val="both"/>
-        <w:rPr>
-          <w:rFonts w:ascii="Times" w:eastAsia="Cambria" w:hAnsi="Times" w:cstheme="minorHAnsi"/>
-          <w:sz w:val="21"/>
-          <w:szCs w:val="21"/>
-        </w:rPr>
-      </w:pPr>
-    </w:p>
-    <w:p>
-      <w:pPr>
-        <w:tabs>
-          <w:tab w:val="right" w:pos="9360"/>
-        </w:tabs>
-        <w:spacing w:line="240" w:lineRule="auto"/>
-        <w:jc w:val="both"/>
-        <w:rPr>
-          <w:rFonts w:ascii="Times" w:eastAsia="Cambria" w:hAnsi="Times" w:cstheme="minorHAnsi"/>
-          <w:b/>
-          <w:bCs/>
-          <w:sz w:val="21"/>
-          <w:szCs w:val="21"/>
-        </w:rPr>
-      </w:pPr>
-      <w:r>
-        <w:rPr>
-          <w:rFonts w:ascii="Times" w:eastAsia="Cambria" w:hAnsi="Times" w:cstheme="minorHAnsi"/>
-          <w:b/>
-          <w:bCs/>
-          <w:sz w:val="21"/>
-          <w:szCs w:val="21"/>
-        </w:rPr>
-        <w:t xml:space="preserve">US 2016 Obesity Analysis </w:t>
-      </w:r>
-    </w:p>
-    <w:p>
-      <w:pPr>
-        <w:numPr>
-          <w:ilvl w:val="0"/>
-          <w:numId w:val="3"/>
-        </w:numPr>
-        <w:tabs>
-          <w:tab w:val="right" w:pos="9360"/>
-        </w:tabs>
-        <w:spacing w:after="0" w:line="240" w:lineRule="auto"/>
-        <w:contextualSpacing/>
-        <w:jc w:val="both"/>
-        <w:rPr>
-          <w:rFonts w:ascii="Times" w:eastAsia="Cambria" w:hAnsi="Times" w:cstheme="minorHAnsi"/>
-          <w:b/>
-          <w:bCs/>
-          <w:sz w:val="21"/>
-          <w:szCs w:val="21"/>
-        </w:rPr>
-      </w:pPr>
-      <w:r>
-        <w:rPr>
-          <w:rFonts w:ascii="Times" w:eastAsia="Cambria" w:hAnsi="Times" w:cstheme="minorHAnsi"/>
-          <w:sz w:val="21"/>
-          <w:szCs w:val="21"/>
-        </w:rPr>
-        <w:t xml:space="preserve">In-depth analysis of Obesity trends in the US in 2016 in R-programming, focusing on correlations with education, income, race, and health activities. </w:t>
-      </w:r>
-    </w:p>
-    <w:p>
-      <w:pPr>
-        <w:numPr>
-          <w:ilvl w:val="0"/>
-          <w:numId w:val="3"/>
-        </w:numPr>
-        <w:tabs>
-          <w:tab w:val="right" w:pos="9360"/>
-        </w:tabs>
-        <w:spacing w:after="0" w:line="240" w:lineRule="auto"/>
-        <w:contextualSpacing/>
-        <w:jc w:val="both"/>
-        <w:rPr>
-          <w:rFonts w:ascii="Times" w:eastAsia="Cambria" w:hAnsi="Times" w:cstheme="minorHAnsi"/>
-          <w:b/>
-          <w:bCs/>
-          <w:sz w:val="21"/>
-          <w:szCs w:val="21"/>
-        </w:rPr>
-      </w:pPr>
-      <w:r>
-        <w:rPr>
-          <w:rFonts w:ascii="Times" w:eastAsia="Cambria" w:hAnsi="Times" w:cstheme="minorHAnsi"/>
-          <w:sz w:val="21"/>
-          <w:szCs w:val="21"/>
-        </w:rPr>
-        <w:t>Employed web scraping techniques to gather relevant information, ensuring comprehensive analysis.</w:t>
-      </w:r>
-    </w:p>
-    <w:p>
-      <w:pPr>
-        <w:numPr>
-          <w:ilvl w:val="0"/>
-          <w:numId w:val="3"/>
-        </w:numPr>
-        <w:tabs>
-          <w:tab w:val="right" w:pos="9360"/>
-        </w:tabs>
-        <w:spacing w:after="0" w:line="240" w:lineRule="auto"/>
-        <w:contextualSpacing/>
-        <w:jc w:val="both"/>
-        <w:rPr>
-          <w:rFonts w:ascii="Times" w:eastAsia="Cambria" w:hAnsi="Times" w:cstheme="minorHAnsi"/>
-          <w:b/>
-          <w:bCs/>
-          <w:sz w:val="21"/>
-          <w:szCs w:val="21"/>
-        </w:rPr>
-      </w:pPr>
-      <w:r>
-        <w:rPr>
-          <w:rFonts w:ascii="Times" w:eastAsia="Cambria" w:hAnsi="Times" w:cstheme="minorHAnsi"/>
-          <w:sz w:val="21"/>
-          <w:szCs w:val="21"/>
-        </w:rPr>
-        <w:t xml:space="preserve">Created series of interactive maps, graphs, and plots to visualize the findings, highlighting key trends </w:t>
-      </w:r>
-    </w:p>
-    <w:p>
-      <w:pPr>
-        <w:tabs>
-          <w:tab w:val="right" w:pos="9360"/>
-        </w:tabs>
-        <w:spacing w:after="0" w:line="240" w:lineRule="auto"/>
-        <w:contextualSpacing/>
-        <w:jc w:val="both"/>
-        <w:rPr>
-          <w:rFonts w:ascii="Times" w:eastAsia="Cambria" w:hAnsi="Times" w:cstheme="minorHAnsi"/>
-          <w:sz w:val="21"/>
-          <w:szCs w:val="21"/>
-        </w:rPr>
-      </w:pPr>
-    </w:p>
-    <w:p>
-      <w:pPr>
-        <w:tabs>
-          <w:tab w:val="right" w:pos="9360"/>
-        </w:tabs>
-        <w:spacing w:line="240" w:lineRule="auto"/>
-        <w:jc w:val="both"/>
-        <w:rPr>
-          <w:rFonts w:ascii="Times" w:eastAsia="Cambria" w:hAnsi="Times" w:cstheme="minorHAnsi"/>
-          <w:b/>
-          <w:bCs/>
-          <w:sz w:val="21"/>
-          <w:szCs w:val="21"/>
-        </w:rPr>
-      </w:pPr>
-      <w:r>
-        <w:rPr>
-          <w:rFonts w:ascii="Times" w:eastAsia="Cambria" w:hAnsi="Times" w:cstheme="minorHAnsi"/>
-          <w:b/>
-          <w:bCs/>
-          <w:sz w:val="21"/>
-          <w:szCs w:val="21"/>
-        </w:rPr>
-        <w:t>Causal Inference in Medical Imaging</w:t>
-      </w:r>
-    </w:p>
-    <w:p>
-      <w:pPr>
-        <w:numPr>
-          <w:ilvl w:val="0"/>
-          <w:numId w:val="3"/>
-        </w:numPr>
-        <w:tabs>
-          <w:tab w:val="right" w:pos="9360"/>
-        </w:tabs>
-        <w:spacing w:after="0" w:line="240" w:lineRule="auto"/>
-        <w:contextualSpacing/>
-        <w:jc w:val="both"/>
-        <w:rPr>
-          <w:rFonts w:ascii="Times" w:eastAsia="Cambria" w:hAnsi="Times" w:cstheme="minorHAnsi"/>
-          <w:sz w:val="21"/>
-          <w:szCs w:val="21"/>
-        </w:rPr>
-      </w:pPr>
-      <w:r>
-        <w:rPr>
-          <w:rFonts w:ascii="Times" w:eastAsia="Cambria" w:hAnsi="Times" w:cstheme="minorHAnsi"/>
-          <w:sz w:val="21"/>
-          <w:szCs w:val="21"/>
-        </w:rPr>
-        <w:t>Transformer Encoder-Decoder Architecture specialized for Causal Disentanglement of spurious features in Xray images for enhanced classification accuracy and concise attention plots</w:t>
-      </w:r>
-    </w:p>
-    <w:p>
-      <w:pPr>
-        <w:tabs>
-          <w:tab w:val="right" w:pos="9360"/>
-        </w:tabs>
-        <w:spacing w:after="0" w:line="240" w:lineRule="auto"/>
-        <w:ind w:left="720"/>
-        <w:contextualSpacing/>
-        <w:jc w:val="both"/>
-        <w:rPr>
-          <w:rFonts w:ascii="Times" w:eastAsia="Cambria" w:hAnsi="Times" w:cstheme="minorHAnsi"/>
-          <w:sz w:val="21"/>
-          <w:szCs w:val="21"/>
-        </w:rPr>
-      </w:pPr>
-    </w:p>
-    <w:p>
-      <w:pPr>
-        <w:tabs>
-          <w:tab w:val="right" w:pos="9360"/>
-        </w:tabs>
-        <w:spacing w:line="240" w:lineRule="auto"/>
-        <w:jc w:val="both"/>
-        <w:rPr>
-          <w:rFonts w:ascii="Times" w:eastAsia="Cambria" w:hAnsi="Times" w:cstheme="minorHAnsi"/>
-          <w:b/>
-          <w:bCs/>
-          <w:sz w:val="21"/>
-          <w:szCs w:val="21"/>
-        </w:rPr>
-      </w:pPr>
-      <w:r>
-        <w:rPr>
-          <w:rFonts w:ascii="Times" w:eastAsia="Cambria" w:hAnsi="Times" w:cstheme="minorHAnsi"/>
-          <w:b/>
-          <w:bCs/>
-          <w:sz w:val="21"/>
-          <w:szCs w:val="21"/>
-        </w:rPr>
-        <w:t>Poetry</w:t>
-      </w:r>
-      <w:r>
-        <w:rPr>
-          <w:rFonts w:ascii="Times" w:eastAsia="Cambria" w:hAnsi="Times" w:cstheme="minorHAnsi"/>
-          <w:sz w:val="21"/>
-          <w:szCs w:val="21"/>
-        </w:rPr>
-        <w:t xml:space="preserve"> </w:t>
-      </w:r>
-      <w:r>
-        <w:rPr>
-          <w:rFonts w:ascii="Times" w:eastAsia="Cambria" w:hAnsi="Times" w:cstheme="minorHAnsi"/>
-          <w:b/>
-          <w:bCs/>
-          <w:sz w:val="21"/>
-          <w:szCs w:val="21"/>
-        </w:rPr>
-        <w:t>Generation</w:t>
-      </w:r>
-    </w:p>
-    <w:p>
-      <w:pPr>
-        <w:numPr>
-          <w:ilvl w:val="0"/>
-          <w:numId w:val="3"/>
-        </w:numPr>
-        <w:tabs>
-          <w:tab w:val="right" w:pos="9360"/>
-        </w:tabs>
-        <w:spacing w:after="0" w:line="240" w:lineRule="auto"/>
-        <w:contextualSpacing/>
-        <w:jc w:val="both"/>
-        <w:rPr>
-          <w:rFonts w:ascii="Times" w:eastAsia="Cambria" w:hAnsi="Times" w:cstheme="minorHAnsi"/>
-          <w:sz w:val="21"/>
-          <w:szCs w:val="21"/>
-        </w:rPr>
-      </w:pPr>
-      <w:r>
-        <w:rPr>
-          <w:rFonts w:ascii="Times" w:eastAsia="Cambria" w:hAnsi="Times" w:cstheme="minorHAnsi"/>
-          <w:sz w:val="21"/>
-          <w:szCs w:val="21"/>
-        </w:rPr>
-        <w:t xml:space="preserve">LSTM/GRU encoder-decoder architecture to learn pattern from sample work from </w:t>
-      </w:r>
-      <w:r>
-        <w:rPr>
-          <w:rFonts w:ascii="Times" w:eastAsia="Cambria" w:hAnsi="Times" w:cstheme="minorHAnsi"/>
-          <w:sz w:val="21"/>
-          <w:szCs w:val="21"/>
-        </w:rPr>
-        <w:t>Poets and</w:t>
-      </w:r>
-      <w:r>
-        <w:rPr>
-          <w:rFonts w:ascii="Times" w:eastAsia="Cambria" w:hAnsi="Times" w:cstheme="minorHAnsi"/>
-          <w:sz w:val="21"/>
-          <w:szCs w:val="21"/>
-        </w:rPr>
-        <w:t xml:space="preserve"> generate new poems. GloVe embedding for vocabs</w:t>
-      </w:r>
-    </w:p>
-    <w:p>
-      <w:pPr>
-        <w:tabs>
-          <w:tab w:val="right" w:pos="9360"/>
-        </w:tabs>
-        <w:spacing w:after="0" w:line="240" w:lineRule="auto"/>
-        <w:ind w:left="360"/>
-        <w:contextualSpacing/>
-        <w:jc w:val="both"/>
-        <w:rPr>
-          <w:rFonts w:ascii="Times" w:eastAsia="Cambria" w:hAnsi="Times" w:cstheme="minorHAnsi"/>
-          <w:sz w:val="21"/>
-          <w:szCs w:val="21"/>
-        </w:rPr>
-      </w:pPr>
-    </w:p>
-    <w:p>
-      <w:pPr>
-        <w:tabs>
-          <w:tab w:val="right" w:pos="9360"/>
-        </w:tabs>
-        <w:spacing w:line="240" w:lineRule="auto"/>
-        <w:jc w:val="both"/>
-        <w:rPr>
-          <w:rFonts w:ascii="Times" w:eastAsia="Cambria" w:hAnsi="Times" w:cstheme="minorHAnsi"/>
-          <w:b/>
-          <w:bCs/>
-          <w:sz w:val="21"/>
-          <w:szCs w:val="21"/>
-        </w:rPr>
-      </w:pPr>
-      <w:r>
-        <w:rPr>
-          <w:rFonts w:ascii="Times" w:eastAsia="Cambria" w:hAnsi="Times" w:cstheme="minorHAnsi"/>
-          <w:b/>
-          <w:bCs/>
-          <w:sz w:val="21"/>
-          <w:szCs w:val="21"/>
-        </w:rPr>
-        <w:t xml:space="preserve">Image Generation with Diffusion </w:t>
-      </w:r>
-    </w:p>
-    <w:p>
-      <w:pPr>
-        <w:numPr>
-          <w:ilvl w:val="0"/>
-          <w:numId w:val="3"/>
-        </w:numPr>
-        <w:tabs>
-          <w:tab w:val="right" w:pos="9360"/>
-        </w:tabs>
-        <w:spacing w:after="0" w:line="240" w:lineRule="auto"/>
-        <w:contextualSpacing/>
-        <w:jc w:val="both"/>
-        <w:rPr>
-          <w:rFonts w:ascii="Times" w:eastAsia="Cambria" w:hAnsi="Times" w:cstheme="minorHAnsi"/>
-          <w:sz w:val="21"/>
-          <w:szCs w:val="21"/>
-        </w:rPr>
-      </w:pPr>
-      <w:r>
-        <w:rPr>
-          <w:rFonts w:ascii="Times" w:eastAsia="Cambria" w:hAnsi="Times" w:cstheme="minorHAnsi"/>
-          <w:sz w:val="21"/>
-          <w:szCs w:val="21"/>
-        </w:rPr>
-        <w:t>Image Generation with</w:t>
-      </w:r>
-      <w:r>
-        <w:rPr>
-          <w:rFonts w:ascii="Times" w:eastAsia="Cambria" w:hAnsi="Times" w:cstheme="minorHAnsi"/>
-          <w:sz w:val="21"/>
-          <w:szCs w:val="21"/>
-        </w:rPr>
-        <w:t xml:space="preserve"> Diffusion model in Pytorch with addition of EMA</w:t>
-      </w:r>
-      <w:r>
-        <w:rPr>
-          <w:rFonts w:ascii="Times" w:eastAsia="Cambria" w:hAnsi="Times" w:cstheme="minorHAnsi"/>
-          <w:sz w:val="21"/>
-          <w:szCs w:val="21"/>
-        </w:rPr>
-        <w:t xml:space="preserve"> (Exponential Moving Average)</w:t>
-      </w:r>
-      <w:r>
-        <w:rPr>
-          <w:rFonts w:ascii="Times" w:eastAsia="Cambria" w:hAnsi="Times" w:cstheme="minorHAnsi"/>
-          <w:sz w:val="21"/>
-          <w:szCs w:val="21"/>
-        </w:rPr>
-        <w:t xml:space="preserve"> </w:t>
-      </w:r>
-      <w:r>
-        <w:rPr>
-          <w:rFonts w:ascii="Times" w:eastAsia="Cambria" w:hAnsi="Times" w:cstheme="minorHAnsi"/>
-          <w:sz w:val="21"/>
-          <w:szCs w:val="21"/>
-        </w:rPr>
-        <w:t xml:space="preserve">and CFG (Classifier Free Guidance) </w:t>
-      </w:r>
-      <w:r>
-        <w:rPr>
-          <w:rFonts w:ascii="Times" w:eastAsia="Cambria" w:hAnsi="Times" w:cstheme="minorHAnsi"/>
-          <w:sz w:val="21"/>
-          <w:szCs w:val="21"/>
-        </w:rPr>
-        <w:t>for better generalization</w:t>
-      </w:r>
-      <w:r>
-        <w:rPr>
-          <w:rFonts w:ascii="Times" w:eastAsia="Cambria" w:hAnsi="Times" w:cstheme="minorHAnsi"/>
-          <w:sz w:val="21"/>
-          <w:szCs w:val="21"/>
-        </w:rPr>
-        <w:t xml:space="preserve">. </w:t>
-      </w:r>
-    </w:p>
-    <w:p>
-      <w:pPr>
-        <w:tabs>
-          <w:tab w:val="right" w:pos="9360"/>
-        </w:tabs>
-        <w:spacing w:after="0" w:line="240" w:lineRule="auto"/>
-        <w:contextualSpacing/>
-        <w:jc w:val="both"/>
-        <w:rPr>
-          <w:rFonts w:ascii="Times" w:eastAsia="Cambria" w:hAnsi="Times" w:cstheme="minorHAnsi"/>
-          <w:sz w:val="21"/>
-          <w:szCs w:val="21"/>
-        </w:rPr>
-      </w:pPr>
-    </w:p>
-    <w:p>
-      <w:pPr>
-        <w:tabs>
-          <w:tab w:val="right" w:pos="9360"/>
-        </w:tabs>
-        <w:spacing w:line="240" w:lineRule="auto"/>
-        <w:jc w:val="both"/>
-        <w:rPr>
-          <w:rFonts w:ascii="Times" w:eastAsia="Cambria" w:hAnsi="Times" w:cstheme="minorHAnsi"/>
-          <w:b/>
-          <w:bCs/>
-          <w:sz w:val="21"/>
-          <w:szCs w:val="21"/>
-        </w:rPr>
-      </w:pPr>
-      <w:r>
-        <w:rPr>
-          <w:rFonts w:ascii="Times" w:eastAsia="Cambria" w:hAnsi="Times" w:cstheme="minorHAnsi"/>
-          <w:b/>
-          <w:bCs/>
-          <w:sz w:val="21"/>
-          <w:szCs w:val="21"/>
-        </w:rPr>
-        <w:t>Portfolio Web-app</w:t>
-      </w:r>
-    </w:p>
-    <w:p>
-      <w:pPr>
-        <w:numPr>
-          <w:ilvl w:val="0"/>
-          <w:numId w:val="3"/>
-        </w:numPr>
-        <w:tabs>
-          <w:tab w:val="right" w:pos="9360"/>
-        </w:tabs>
-        <w:spacing w:after="0" w:line="240" w:lineRule="auto"/>
-        <w:contextualSpacing/>
-        <w:jc w:val="both"/>
-        <w:rPr>
-          <w:rFonts w:ascii="Times" w:eastAsia="Cambria" w:hAnsi="Times" w:cstheme="minorHAnsi"/>
-          <w:sz w:val="21"/>
-          <w:szCs w:val="21"/>
-        </w:rPr>
-      </w:pPr>
-      <w:r>
-        <w:rPr>
-          <w:rFonts w:ascii="Times" w:eastAsia="Cambria" w:hAnsi="Times" w:cstheme="minorHAnsi"/>
-          <w:sz w:val="21"/>
-          <w:szCs w:val="21"/>
-        </w:rPr>
-        <w:t>Portfolio web application created with Next.js and Tailwind CSS</w:t>
-      </w:r>
-      <w:r>
-        <w:rPr>
-          <w:rFonts w:ascii="Times" w:eastAsia="Cambria" w:hAnsi="Times" w:cstheme="minorHAnsi"/>
-          <w:sz w:val="21"/>
-          <w:szCs w:val="21"/>
-        </w:rPr>
-        <w:t xml:space="preserve"> </w:t>
-      </w:r>
-      <w:hyperlink r:id="rId10" w:history="1">
-        <w:r>
-          <w:rPr>
-            <w:rStyle w:val="Hyperlink"/>
-          </w:rPr>
-          <w:t>https://svthapa-portfolio-app.vercel.app/</w:t>
-        </w:r>
-      </w:hyperlink>
-      <w:r>
-        <w:t xml:space="preserve"> </w:t>
-      </w:r>
-    </w:p>
-    <w:p>
-      <w:pPr>
-        <w:tabs>
-          <w:tab w:val="right" w:pos="9360"/>
-        </w:tabs>
-        <w:spacing w:after="0" w:line="240" w:lineRule="auto"/>
-        <w:ind w:left="360"/>
-        <w:contextualSpacing/>
-        <w:jc w:val="both"/>
-        <w:rPr>
-          <w:rFonts w:ascii="Times" w:eastAsia="Times New Roman" w:hAnsi="Times" w:cstheme="minorHAnsi"/>
-          <w:color w:val="374151"/>
-          <w:sz w:val="21"/>
-          <w:szCs w:val="21"/>
-        </w:rPr>
-      </w:pPr>
-    </w:p>
-    <w:p>
-      <w:pPr>
-        <w:tabs>
-          <w:tab w:val="right" w:pos="9360"/>
-        </w:tabs>
-        <w:spacing w:after="0" w:line="240" w:lineRule="auto"/>
-        <w:ind w:left="360"/>
-        <w:contextualSpacing/>
-        <w:jc w:val="both"/>
-        <w:rPr>
-          <w:rFonts w:ascii="Times" w:eastAsia="Times New Roman" w:hAnsi="Times" w:cstheme="minorHAnsi"/>
-          <w:color w:val="374151"/>
-          <w:sz w:val="21"/>
-          <w:szCs w:val="21"/>
-        </w:rPr>
-      </w:pPr>
-    </w:p>
-    <w:p>
-      <w:pPr>
-        <w:tabs>
-          <w:tab w:val="right" w:pos="9360"/>
-        </w:tabs>
-        <w:jc w:val="both"/>
-        <w:rPr>
-          <w:rFonts w:ascii="Times" w:eastAsia="Cambria" w:hAnsi="Times" w:cstheme="minorHAnsi"/>
-          <w:sz w:val="21"/>
-          <w:szCs w:val="21"/>
-        </w:rPr>
-      </w:pPr>
-      <w:r>
-        <w:rPr>
-          <w:rFonts w:ascii="Times" w:eastAsia="Cambria" w:hAnsi="Times" w:cstheme="minorHAnsi"/>
-          <w:noProof/>
-          <w:sz w:val="21"/>
-          <w:szCs w:val="21"/>
-        </w:rPr>
-        <mc:AlternateContent>
-          <mc:Choice Requires="wps">
-            <w:drawing>
-              <wp:anchor distT="0" distB="0" distL="114300" distR="114300" simplePos="0" relativeHeight="251675136" behindDoc="0" locked="0" layoutInCell="1" allowOverlap="1" wp14:anchorId="00C7BE0F" wp14:editId="09D2E778">
-                <wp:simplePos x="0" y="0"/>
-                <wp:positionH relativeFrom="margin">
-                  <wp:posOffset>7620</wp:posOffset>
-                </wp:positionH>
-                <wp:positionV relativeFrom="paragraph">
-                  <wp:posOffset>190355</wp:posOffset>
-                </wp:positionV>
-                <wp:extent cx="6309360" cy="0"/>
-                <wp:effectExtent l="0" t="0" r="0" b="0"/>
-                <wp:wrapNone/>
-                <wp:docPr id="7" name="Straight Connector 7"/>
-                <wp:cNvGraphicFramePr/>
-                <a:graphic xmlns:a="http://schemas.openxmlformats.org/drawingml/2006/main">
-                  <a:graphicData uri="http://schemas.microsoft.com/office/word/2010/wordprocessingShape">
-                    <wps:wsp>
-                      <wps:cNvCnPr/>
-                      <wps:spPr>
-                        <a:xfrm>
-                          <a:off x="0" y="0"/>
-                          <a:ext cx="6309360" cy="0"/>
-                        </a:xfrm>
-                        <a:prstGeom prst="line">
-                          <a:avLst/>
-                        </a:prstGeom>
-                        <a:ln>
-                          <a:solidFill>
-                            <a:schemeClr val="tx1">
-                              <a:lumMod val="85000"/>
-                              <a:lumOff val="15000"/>
-                            </a:schemeClr>
-                          </a:solidFill>
-                        </a:ln>
-                      </wps:spPr>
-                      <wps:style>
-                        <a:lnRef idx="1">
-                          <a:schemeClr val="accent1"/>
-                        </a:lnRef>
-                        <a:fillRef idx="0">
-                          <a:schemeClr val="accent1"/>
-                        </a:fillRef>
-                        <a:effectRef idx="0">
-                          <a:schemeClr val="accent1"/>
-                        </a:effectRef>
-                        <a:fontRef idx="minor">
-                          <a:schemeClr val="tx1"/>
-                        </a:fontRef>
-                      </wps:style>
-                      <wps:bodyPr/>
-                    </wps:wsp>
-                  </a:graphicData>
-                </a:graphic>
-                <wp14:sizeRelH relativeFrom="margin">
-                  <wp14:pctWidth>0</wp14:pctWidth>
-                </wp14:sizeRelH>
-              </wp:anchor>
-            </w:drawing>
-          </mc:Choice>
-          <mc:Fallback>
-            <w:pict>
-              <v:line w14:anchorId="6588BC48" id="Straight Connector 7" o:spid="_x0000_s1026" style="position:absolute;z-index:251675136;visibility:visible;mso-wrap-style:square;mso-width-percent:0;mso-wrap-distance-left:9pt;mso-wrap-distance-top:0;mso-wrap-distance-right:9pt;mso-wrap-distance-bottom:0;mso-position-horizontal:absolute;mso-position-horizontal-relative:margin;mso-position-vertical:absolute;mso-position-vertical-relative:text;mso-width-percent:0;mso-width-relative:margin" from=".6pt,15pt" to="497.4pt,15pt" o:gfxdata="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" strokecolor="#272727 [2749]" strokeweight=".5pt">
-                <v:stroke joinstyle="miter"/>
-                <w10:wrap anchorx="margin"/>
-              </v:line>
-            </w:pict>
-          </mc:Fallback>
-        </mc:AlternateContent>
-      </w:r>
-    </w:p>
-    <w:p>
-      <w:pPr>
-        <w:tabs>
-          <w:tab w:val="right" w:pos="9360"/>
-        </w:tabs>
-        <w:spacing w:line="240" w:lineRule="auto"/>
-        <w:jc w:val="center"/>
-        <w:rPr>
-          <w:rFonts w:ascii="Times" w:eastAsia="Cambria" w:hAnsi="Times" w:cstheme="minorHAnsi"/>
-          <w:b/>
-          <w:spacing w:val="30"/>
-        </w:rPr>
-      </w:pPr>
-      <w:r>
-        <w:rPr>
-          <w:rFonts w:ascii="Times" w:eastAsia="Cambria" w:hAnsi="Times" w:cstheme="minorHAnsi"/>
-          <w:noProof/>
-          <w:sz w:val="21"/>
-          <w:szCs w:val="21"/>
-        </w:rPr>
-        <mc:AlternateContent>
-          <mc:Choice Requires="wps">
-            <w:drawing>
-              <wp:anchor distT="0" distB="0" distL="114300" distR="114300" simplePos="0" relativeHeight="251676160" behindDoc="0" locked="0" layoutInCell="1" allowOverlap="1" wp14:anchorId="7B06ABE6" wp14:editId="49FDA2EF">
-                <wp:simplePos x="0" y="0"/>
-                <wp:positionH relativeFrom="margin">
-                  <wp:posOffset>7620</wp:posOffset>
-                </wp:positionH>
-                <wp:positionV relativeFrom="paragraph">
-                  <wp:posOffset>295130</wp:posOffset>
-                </wp:positionV>
-                <wp:extent cx="6309360" cy="0"/>
-                <wp:effectExtent l="0" t="0" r="0" b="0"/>
-                <wp:wrapNone/>
-                <wp:docPr id="8" name="Straight Connector 8"/>
-                <wp:cNvGraphicFramePr/>
-                <a:graphic xmlns:a="http://schemas.openxmlformats.org/drawingml/2006/main">
-                  <a:graphicData uri="http://schemas.microsoft.com/office/word/2010/wordprocessingShape">
-                    <wps:wsp>
-                      <wps:cNvCnPr/>
-                      <wps:spPr>
-                        <a:xfrm>
-                          <a:off x="0" y="0"/>
-                          <a:ext cx="6309360" cy="0"/>
-                        </a:xfrm>
-                        <a:prstGeom prst="line">
-                          <a:avLst/>
-                        </a:prstGeom>
-                        <a:ln>
-                          <a:solidFill>
-                            <a:schemeClr val="tx1">
-                              <a:lumMod val="85000"/>
-                              <a:lumOff val="15000"/>
-                            </a:schemeClr>
-                          </a:solidFill>
-                        </a:ln>
-                      </wps:spPr>
-                      <wps:style>
-                        <a:lnRef idx="1">
-                          <a:schemeClr val="accent1"/>
-                        </a:lnRef>
-                        <a:fillRef idx="0">
-                          <a:schemeClr val="accent1"/>
-                        </a:fillRef>
-                        <a:effectRef idx="0">
-                          <a:schemeClr val="accent1"/>
-                        </a:effectRef>
-                        <a:fontRef idx="minor">
-                          <a:schemeClr val="tx1"/>
-                        </a:fontRef>
-                      </wps:style>
-                      <wps:bodyPr/>
-                    </wps:wsp>
-                  </a:graphicData>
-                </a:graphic>
-                <wp14:sizeRelH relativeFrom="margin">
-                  <wp14:pctWidth>0</wp14:pctWidth>
-                </wp14:sizeRelH>
-              </wp:anchor>
-            </w:drawing>
-          </mc:Choice>
-          <mc:Fallback>
-            <w:pict>
-              <v:line w14:anchorId="5926543B" id="Straight Connector 8" o:spid="_x0000_s1026" style="position:absolute;z-index:251676160;visibility:visible;mso-wrap-style:square;mso-width-percent:0;mso-wrap-distance-left:9pt;mso-wrap-distance-top:0;mso-wrap-distance-right:9pt;mso-wrap-distance-bottom:0;mso-position-horizontal:absolute;mso-position-horizontal-relative:margin;mso-position-vertical:absolute;mso-position-vertical-relative:text;mso-width-percent:0;mso-width-relative:margin" from=".6pt,23.25pt" to="497.4pt,23.25pt" o:gfxdata="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" strokecolor="#272727 [2749]" strokeweight=".5pt">
-                <v:stroke joinstyle="miter"/>
-                <w10:wrap anchorx="margin"/>
-              </v:line>
-            </w:pict>
-          </mc:Fallback>
-        </mc:AlternateContent>
-      </w:r>
-      <w:r>
-        <w:rPr>
-          <w:rFonts w:ascii="Times" w:eastAsia="Cambria" w:hAnsi="Times" w:cstheme="minorHAnsi"/>
-          <w:b/>
-          <w:spacing w:val="30"/>
-        </w:rPr>
         <w:t>EDUCATION</w:t>
       </w:r>
-    </w:p>
-    <w:p>
-      <w:pPr>
-        <w:tabs>
-          <w:tab w:val="right" w:pos="10080"/>
-        </w:tabs>
-        <w:jc w:val="both"/>
-        <w:rPr>
-          <w:rFonts w:ascii="Times" w:eastAsia="Cambria" w:hAnsi="Times" w:cstheme="minorHAnsi"/>
-          <w:b/>
-          <w:sz w:val="21"/>
-          <w:szCs w:val="21"/>
-        </w:rPr>
-      </w:pPr>
     </w:p>
     <w:p>
       <w:pPr>
@@ -3417,99 +3228,12 @@
         </w:tabs>
         <w:spacing w:line="240" w:lineRule="auto"/>
         <w:rPr>
-          <w:rFonts w:ascii="Times" w:eastAsia="Arial Unicode MS" w:hAnsi="Times" w:cstheme="minorHAnsi"/>
-          <w:color w:val="262626" w:themeColor="text1" w:themeTint="D9"/>
-          <w:sz w:val="21"/>
-          <w:szCs w:val="21"/>
-        </w:rPr>
-      </w:pPr>
-      <w:r>
-        <w:rPr>
           <w:rFonts w:ascii="Times" w:eastAsia="Cambria" w:hAnsi="Times" w:cstheme="minorHAnsi"/>
           <w:b/>
           <w:sz w:val="21"/>
           <w:szCs w:val="21"/>
         </w:rPr>
-        <w:t>Bachelor’s in Science (BS)</w:t>
-      </w:r>
-      <w:r>
-        <w:rPr>
-          <w:rFonts w:ascii="Times" w:eastAsia="Cambria" w:hAnsi="Times" w:cstheme="minorHAnsi"/>
-          <w:b/>
-          <w:sz w:val="21"/>
-          <w:szCs w:val="21"/>
-        </w:rPr>
-        <w:t xml:space="preserve"> </w:t>
-      </w:r>
-      <w:r>
-        <w:rPr>
-          <w:rFonts w:ascii="Times" w:eastAsia="Arial Unicode MS" w:hAnsi="Times" w:cstheme="minorHAnsi"/>
-          <w:color w:val="262626" w:themeColor="text1" w:themeTint="D9"/>
-          <w:sz w:val="21"/>
-          <w:szCs w:val="21"/>
-        </w:rPr>
-        <w:t xml:space="preserve">• </w:t>
-      </w:r>
-      <w:r>
-        <w:rPr>
-          <w:rFonts w:ascii="Times" w:eastAsia="Cambria" w:hAnsi="Times" w:cstheme="minorHAnsi"/>
-          <w:sz w:val="21"/>
-          <w:szCs w:val="21"/>
-        </w:rPr>
-        <w:t>The University of Mississippi – Ole Miss</w:t>
-      </w:r>
-      <w:r>
-        <w:rPr>
-          <w:rFonts w:ascii="Times" w:eastAsia="Cambria" w:hAnsi="Times" w:cstheme="minorHAnsi"/>
-          <w:sz w:val="21"/>
-          <w:szCs w:val="21"/>
-        </w:rPr>
-        <w:t xml:space="preserve">, </w:t>
-      </w:r>
-      <w:r>
-        <w:rPr>
-          <w:rFonts w:ascii="Times" w:eastAsia="Cambria" w:hAnsi="Times" w:cstheme="minorHAnsi"/>
-          <w:sz w:val="21"/>
-          <w:szCs w:val="21"/>
-        </w:rPr>
-        <w:t>Oxford MS</w:t>
-      </w:r>
-      <w:r>
-        <w:rPr>
-          <w:rFonts w:ascii="Times" w:eastAsia="Cambria" w:hAnsi="Times" w:cstheme="minorHAnsi"/>
-          <w:sz w:val="21"/>
-          <w:szCs w:val="21"/>
-        </w:rPr>
-        <w:br/>
-      </w:r>
-      <w:r>
-        <w:rPr>
-          <w:rFonts w:ascii="Times" w:eastAsia="Arial Unicode MS" w:hAnsi="Times" w:cstheme="minorHAnsi"/>
-          <w:color w:val="262626" w:themeColor="text1" w:themeTint="D9"/>
-          <w:sz w:val="21"/>
-          <w:szCs w:val="21"/>
-        </w:rPr>
-        <w:t>Graduation Year (</w:t>
-      </w:r>
-      <w:r>
-        <w:rPr>
-          <w:rFonts w:ascii="Times" w:eastAsia="Arial Unicode MS" w:hAnsi="Times" w:cstheme="minorHAnsi"/>
-          <w:color w:val="262626" w:themeColor="text1" w:themeTint="D9"/>
-          <w:sz w:val="21"/>
-          <w:szCs w:val="21"/>
-        </w:rPr>
-        <w:t>2017 - 2021)</w:t>
-      </w:r>
-      <w:r>
-        <w:rPr>
-          <w:rFonts w:ascii="Times" w:eastAsia="Arial Unicode MS" w:hAnsi="Times" w:cstheme="minorHAnsi"/>
-          <w:color w:val="262626" w:themeColor="text1" w:themeTint="D9"/>
-          <w:sz w:val="21"/>
-          <w:szCs w:val="21"/>
-        </w:rPr>
-        <w:tab/>
-        <w:t xml:space="preserve"> GPA: 3.79</w:t>
-      </w:r>
+      </w:pPr>
     </w:p>
     <w:p>
       <w:pPr>
@@ -3531,7 +3255,25 @@
           <w:sz w:val="21"/>
           <w:szCs w:val="21"/>
         </w:rPr>
-        <w:t xml:space="preserve">Master’s in science (MS) </w:t>
+        <w:t xml:space="preserve">Bachelor’s in </w:t>
+      </w:r>
+      <w:r>
+        <w:rPr>
+          <w:rFonts w:ascii="Times" w:eastAsia="Cambria" w:hAnsi="Times" w:cstheme="minorHAnsi"/>
+          <w:b/>
+          <w:sz w:val="21"/>
+          <w:szCs w:val="21"/>
+        </w:rPr>
+        <w:t xml:space="preserve">Computer </w:t>
+      </w:r>
+      <w:r>
+        <w:rPr>
+          <w:rFonts w:ascii="Times" w:eastAsia="Cambria" w:hAnsi="Times" w:cstheme="minorHAnsi"/>
+          <w:b/>
+          <w:sz w:val="21"/>
+          <w:szCs w:val="21"/>
+        </w:rPr>
+        <w:t xml:space="preserve">Science (BS) </w:t>
       </w:r>
       <w:r>
         <w:rPr>
@@ -3548,6 +3290,91 @@
           <w:sz w:val="21"/>
           <w:szCs w:val="21"/>
         </w:rPr>
+        <w:t>The University of Mississippi – Ole Miss, Oxford MS</w:t>
+      </w:r>
+      <w:r>
+        <w:rPr>
+          <w:rFonts w:ascii="Times" w:eastAsia="Cambria" w:hAnsi="Times" w:cstheme="minorHAnsi"/>
+          <w:sz w:val="21"/>
+          <w:szCs w:val="21"/>
+        </w:rPr>
+        <w:br/>
+      </w:r>
+      <w:r>
+        <w:rPr>
+          <w:rFonts w:ascii="Times" w:eastAsia="Arial Unicode MS" w:hAnsi="Times" w:cstheme="minorHAnsi"/>
+          <w:color w:val="262626" w:themeColor="text1" w:themeTint="D9"/>
+          <w:sz w:val="21"/>
+          <w:szCs w:val="21"/>
+        </w:rPr>
+        <w:t>Graduation Year (2017 - 2021)</w:t>
+      </w:r>
+      <w:r>
+        <w:rPr>
+          <w:rFonts w:ascii="Times" w:eastAsia="Arial Unicode MS" w:hAnsi="Times" w:cstheme="minorHAnsi"/>
+          <w:color w:val="262626" w:themeColor="text1" w:themeTint="D9"/>
+          <w:sz w:val="21"/>
+          <w:szCs w:val="21"/>
+        </w:rPr>
+        <w:tab/>
+        <w:t xml:space="preserve"> GPA: 3.79</w:t>
+      </w:r>
+    </w:p>
+    <w:p>
+      <w:pPr>
+        <w:tabs>
+          <w:tab w:val="right" w:pos="10080"/>
+        </w:tabs>
+        <w:spacing w:line="240" w:lineRule="auto"/>
+        <w:rPr>
+          <w:rFonts w:ascii="Times" w:eastAsia="Arial Unicode MS" w:hAnsi="Times" w:cstheme="minorHAnsi"/>
+          <w:color w:val="262626" w:themeColor="text1" w:themeTint="D9"/>
+          <w:sz w:val="21"/>
+          <w:szCs w:val="21"/>
+        </w:rPr>
+      </w:pPr>
+      <w:r>
+        <w:rPr>
+          <w:rFonts w:ascii="Times" w:eastAsia="Cambria" w:hAnsi="Times" w:cstheme="minorHAnsi"/>
+          <w:b/>
+          <w:sz w:val="21"/>
+          <w:szCs w:val="21"/>
+        </w:rPr>
+        <w:t xml:space="preserve">Master’s in </w:t>
+      </w:r>
+      <w:r>
+        <w:rPr>
+          <w:rFonts w:ascii="Times" w:eastAsia="Cambria" w:hAnsi="Times" w:cstheme="minorHAnsi"/>
+          <w:b/>
+          <w:sz w:val="21"/>
+          <w:szCs w:val="21"/>
+        </w:rPr>
+        <w:t>Computer S</w:t>
+      </w:r>
+      <w:r>
+        <w:rPr>
+          <w:rFonts w:ascii="Times" w:eastAsia="Cambria" w:hAnsi="Times" w:cstheme="minorHAnsi"/>
+          <w:b/>
+          <w:sz w:val="21"/>
+          <w:szCs w:val="21"/>
+        </w:rPr>
+        <w:t xml:space="preserve">cience (MS) </w:t>
+      </w:r>
+      <w:r>
+        <w:rPr>
+          <w:rFonts w:ascii="Times" w:eastAsia="Arial Unicode MS" w:hAnsi="Times" w:cstheme="minorHAnsi"/>
+          <w:color w:val="262626" w:themeColor="text1" w:themeTint="D9"/>
+          <w:sz w:val="21"/>
+          <w:szCs w:val="21"/>
+        </w:rPr>
+        <w:t xml:space="preserve">• </w:t>
+      </w:r>
+      <w:r>
+        <w:rPr>
+          <w:rFonts w:ascii="Times" w:eastAsia="Cambria" w:hAnsi="Times" w:cstheme="minorHAnsi"/>
+          <w:sz w:val="21"/>
+          <w:szCs w:val="21"/>
+        </w:rPr>
         <w:t>Iowa State University, Ames IA</w:t>
       </w:r>
       <w:r>
@@ -3575,11 +3402,11 @@
           <w:szCs w:val="21"/>
         </w:rPr>
         <w:tab/>
-        <w:t>GPA: 3.71</w:t>
+        <w:t>GPA: 3.7</w:t>
       </w:r>
     </w:p>
     <w:sectPr>
-      <w:headerReference w:type="default" r:id="rId11"/>
+      <w:headerReference w:type="default" r:id="rId9"/>
       <w:pgSz w:w="12240" w:h="15840" w:code="1"/>
       <w:pgMar w:top="1152" w:right="1152" w:bottom="1152" w:left="1152" w:header="720" w:footer="720" w:gutter="0"/>
       <w:cols w:space="720"/>
@@ -3883,6 +3710,357 @@
     </w:lvl>
   </w:abstractNum>
   <w:abstractNum w:abstractNumId="2" w15:restartNumberingAfterBreak="0">
+    <w:nsid w:val="1529751F"/>
+    <w:multiLevelType w:val="multilevel"/>
+    <w:tmpl w:val="6DC2477C"/>
+    <w:lvl w:ilvl="0">
+      <w:start w:val="1"/>
+      <w:numFmt w:val="bullet"/>
+      <w:lvlText w:val=""/>
+      <w:lvlJc w:val="left"/>
+      <w:pPr>
+        <w:ind w:left="720" w:hanging="360"/>
+      </w:pPr>
+      <w:rPr>
+        <w:rFonts w:ascii="Symbol" w:hAnsi="Symbol" w:hint="default"/>
+        <w:color w:val="262626" w:themeColor="text1" w:themeTint="D9"/>
+        <w:sz w:val="15"/>
+        <w:szCs w:val="16"/>
+        <w:u w:val="none"/>
+      </w:rPr>
+    </w:lvl>
+    <w:lvl w:ilvl="1">
+      <w:start w:val="1"/>
+      <w:numFmt w:val="bullet"/>
+      <w:lvlText w:val="➢"/>
+      <w:lvlJc w:val="left"/>
+      <w:pPr>
+        <w:ind w:left="1440" w:hanging="360"/>
+      </w:pPr>
+      <w:rPr>
+        <w:u w:val="none"/>
+      </w:rPr>
+    </w:lvl>
+    <w:lvl w:ilvl="2">
+      <w:start w:val="1"/>
+      <w:numFmt w:val="bullet"/>
+      <w:lvlText w:val="■"/>
+      <w:lvlJc w:val="left"/>
+      <w:pPr>
+        <w:ind w:left="2160" w:hanging="360"/>
+      </w:pPr>
+      <w:rPr>
+        <w:u w:val="none"/>
+      </w:rPr>
+    </w:lvl>
+    <w:lvl w:ilvl="3">
+      <w:start w:val="1"/>
+      <w:numFmt w:val="bullet"/>
+      <w:lvlText w:val="●"/>
+      <w:lvlJc w:val="left"/>
+      <w:pPr>
+        <w:ind w:left="2880" w:hanging="360"/>
+      </w:pPr>
+      <w:rPr>
+        <w:u w:val="none"/>
+      </w:rPr>
+    </w:lvl>
+    <w:lvl w:ilvl="4">
+      <w:start w:val="1"/>
+      <w:numFmt w:val="bullet"/>
+      <w:lvlText w:val="◆"/>
+      <w:lvlJc w:val="left"/>
+      <w:pPr>
+        <w:ind w:left="3600" w:hanging="360"/>
+      </w:pPr>
+      <w:rPr>
+        <w:u w:val="none"/>
+      </w:rPr>
+    </w:lvl>
+    <w:lvl w:ilvl="5">
+      <w:start w:val="1"/>
+      <w:numFmt w:val="bullet"/>
+      <w:lvlText w:val="➢"/>
+      <w:lvlJc w:val="left"/>
+      <w:pPr>
+        <w:ind w:left="4320" w:hanging="360"/>
+      </w:pPr>
+      <w:rPr>
+        <w:u w:val="none"/>
+      </w:rPr>
+    </w:lvl>
+    <w:lvl w:ilvl="6">
+      <w:start w:val="1"/>
+      <w:numFmt w:val="bullet"/>
+      <w:lvlText w:val="■"/>
+      <w:lvlJc w:val="left"/>
+      <w:pPr>
+        <w:ind w:left="5040" w:hanging="360"/>
+      </w:pPr>
+      <w:rPr>
+        <w:u w:val="none"/>
+      </w:rPr>
+    </w:lvl>
+    <w:lvl w:ilvl="7">
+      <w:start w:val="1"/>
+      <w:numFmt w:val="bullet"/>
+      <w:lvlText w:val="●"/>
+      <w:lvlJc w:val="left"/>
+      <w:pPr>
+        <w:ind w:left="5760" w:hanging="360"/>
+      </w:pPr>
+      <w:rPr>
+        <w:u w:val="none"/>
+      </w:rPr>
+    </w:lvl>
+    <w:lvl w:ilvl="8">
+      <w:start w:val="1"/>
+      <w:numFmt w:val="bullet"/>
+      <w:lvlText w:val="◆"/>
+      <w:lvlJc w:val="left"/>
+      <w:pPr>
+        <w:ind w:left="6480" w:hanging="360"/>
+      </w:pPr>
+      <w:rPr>
+        <w:u w:val="none"/>
+      </w:rPr>
+    </w:lvl>
+  </w:abstractNum>
+  <w:abstractNum w:abstractNumId="3" w15:restartNumberingAfterBreak="0">
+    <w:nsid w:val="1BE54912"/>
+    <w:multiLevelType w:val="multilevel"/>
+    <w:tmpl w:val="6DC2477C"/>
+    <w:lvl w:ilvl="0">
+      <w:start w:val="1"/>
+      <w:numFmt w:val="bullet"/>
+      <w:lvlText w:val=""/>
+      <w:lvlJc w:val="left"/>
+      <w:pPr>
+        <w:ind w:left="720" w:hanging="360"/>
+      </w:pPr>
+      <w:rPr>
+        <w:rFonts w:ascii="Symbol" w:hAnsi="Symbol" w:hint="default"/>
+        <w:color w:val="262626" w:themeColor="text1" w:themeTint="D9"/>
+        <w:sz w:val="15"/>
+        <w:szCs w:val="16"/>
+        <w:u w:val="none"/>
+      </w:rPr>
+    </w:lvl>
+    <w:lvl w:ilvl="1">
+      <w:start w:val="1"/>
+      <w:numFmt w:val="bullet"/>
+      <w:lvlText w:val="➢"/>
+      <w:lvlJc w:val="left"/>
+      <w:pPr>
+        <w:ind w:left="1440" w:hanging="360"/>
+      </w:pPr>
+      <w:rPr>
+        <w:u w:val="none"/>
+      </w:rPr>
+    </w:lvl>
+    <w:lvl w:ilvl="2">
+      <w:start w:val="1"/>
+      <w:numFmt w:val="bullet"/>
+      <w:lvlText w:val="■"/>
+      <w:lvlJc w:val="left"/>
+      <w:pPr>
+        <w:ind w:left="2160" w:hanging="360"/>
+      </w:pPr>
+      <w:rPr>
+        <w:u w:val="none"/>
+      </w:rPr>
+    </w:lvl>
+    <w:lvl w:ilvl="3">
+      <w:start w:val="1"/>
+      <w:numFmt w:val="bullet"/>
+      <w:lvlText w:val="●"/>
+      <w:lvlJc w:val="left"/>
+      <w:pPr>
+        <w:ind w:left="2880" w:hanging="360"/>
+      </w:pPr>
+      <w:rPr>
+        <w:u w:val="none"/>
+      </w:rPr>
+    </w:lvl>
+    <w:lvl w:ilvl="4">
+      <w:start w:val="1"/>
+      <w:numFmt w:val="bullet"/>
+      <w:lvlText w:val="◆"/>
+      <w:lvlJc w:val="left"/>
+      <w:pPr>
+        <w:ind w:left="3600" w:hanging="360"/>
+      </w:pPr>
+      <w:rPr>
+        <w:u w:val="none"/>
+      </w:rPr>
+    </w:lvl>
+    <w:lvl w:ilvl="5">
+      <w:start w:val="1"/>
+      <w:numFmt w:val="bullet"/>
+      <w:lvlText w:val="➢"/>
+      <w:lvlJc w:val="left"/>
+      <w:pPr>
+        <w:ind w:left="4320" w:hanging="360"/>
+      </w:pPr>
+      <w:rPr>
+        <w:u w:val="none"/>
+      </w:rPr>
+    </w:lvl>
+    <w:lvl w:ilvl="6">
+      <w:start w:val="1"/>
+      <w:numFmt w:val="bullet"/>
+      <w:lvlText w:val="■"/>
+      <w:lvlJc w:val="left"/>
+      <w:pPr>
+        <w:ind w:left="5040" w:hanging="360"/>
+      </w:pPr>
+      <w:rPr>
+        <w:u w:val="none"/>
+      </w:rPr>
+    </w:lvl>
+    <w:lvl w:ilvl="7">
+      <w:start w:val="1"/>
+      <w:numFmt w:val="bullet"/>
+      <w:lvlText w:val="●"/>
+      <w:lvlJc w:val="left"/>
+      <w:pPr>
+        <w:ind w:left="5760" w:hanging="360"/>
+      </w:pPr>
+      <w:rPr>
+        <w:u w:val="none"/>
+      </w:rPr>
+    </w:lvl>
+    <w:lvl w:ilvl="8">
+      <w:start w:val="1"/>
+      <w:numFmt w:val="bullet"/>
+      <w:lvlText w:val="◆"/>
+      <w:lvlJc w:val="left"/>
+      <w:pPr>
+        <w:ind w:left="6480" w:hanging="360"/>
+      </w:pPr>
+      <w:rPr>
+        <w:u w:val="none"/>
+      </w:rPr>
+    </w:lvl>
+  </w:abstractNum>
+  <w:abstractNum w:abstractNumId="4" w15:restartNumberingAfterBreak="0">
+    <w:nsid w:val="28EA4B3A"/>
+    <w:multiLevelType w:val="multilevel"/>
+    <w:tmpl w:val="6DC2477C"/>
+    <w:lvl w:ilvl="0">
+      <w:start w:val="1"/>
+      <w:numFmt w:val="bullet"/>
+      <w:lvlText w:val=""/>
+      <w:lvlJc w:val="left"/>
+      <w:pPr>
+        <w:ind w:left="720" w:hanging="360"/>
+      </w:pPr>
+      <w:rPr>
+        <w:rFonts w:ascii="Symbol" w:hAnsi="Symbol" w:hint="default"/>
+        <w:color w:val="262626" w:themeColor="text1" w:themeTint="D9"/>
+        <w:sz w:val="15"/>
+        <w:szCs w:val="16"/>
+        <w:u w:val="none"/>
+      </w:rPr>
+    </w:lvl>
+    <w:lvl w:ilvl="1">
+      <w:start w:val="1"/>
+      <w:numFmt w:val="bullet"/>
+      <w:lvlText w:val="➢"/>
+      <w:lvlJc w:val="left"/>
+      <w:pPr>
+        <w:ind w:left="1440" w:hanging="360"/>
+      </w:pPr>
+      <w:rPr>
+        <w:u w:val="none"/>
+      </w:rPr>
+    </w:lvl>
+    <w:lvl w:ilvl="2">
+      <w:start w:val="1"/>
+      <w:numFmt w:val="bullet"/>
+      <w:lvlText w:val="■"/>
+      <w:lvlJc w:val="left"/>
+      <w:pPr>
+        <w:ind w:left="2160" w:hanging="360"/>
+      </w:pPr>
+      <w:rPr>
+        <w:u w:val="none"/>
+      </w:rPr>
+    </w:lvl>
+    <w:lvl w:ilvl="3">
+      <w:start w:val="1"/>
+      <w:numFmt w:val="bullet"/>
+      <w:lvlText w:val="●"/>
+      <w:lvlJc w:val="left"/>
+      <w:pPr>
+        <w:ind w:left="2880" w:hanging="360"/>
+      </w:pPr>
+      <w:rPr>
+        <w:u w:val="none"/>
+      </w:rPr>
+    </w:lvl>
+    <w:lvl w:ilvl="4">
+      <w:start w:val="1"/>
+      <w:numFmt w:val="bullet"/>
+      <w:lvlText w:val="◆"/>
+      <w:lvlJc w:val="left"/>
+      <w:pPr>
+        <w:ind w:left="3600" w:hanging="360"/>
+      </w:pPr>
+      <w:rPr>
+        <w:u w:val="none"/>
+      </w:rPr>
+    </w:lvl>
+    <w:lvl w:ilvl="5">
+      <w:start w:val="1"/>
+      <w:numFmt w:val="bullet"/>
+      <w:lvlText w:val="➢"/>
+      <w:lvlJc w:val="left"/>
+      <w:pPr>
+        <w:ind w:left="4320" w:hanging="360"/>
+      </w:pPr>
+      <w:rPr>
+        <w:u w:val="none"/>
+      </w:rPr>
+    </w:lvl>
+    <w:lvl w:ilvl="6">
+      <w:start w:val="1"/>
+      <w:numFmt w:val="bullet"/>
+      <w:lvlText w:val="■"/>
+      <w:lvlJc w:val="left"/>
+      <w:pPr>
+        <w:ind w:left="5040" w:hanging="360"/>
+      </w:pPr>
+      <w:rPr>
+        <w:u w:val="none"/>
+      </w:rPr>
+    </w:lvl>
+    <w:lvl w:ilvl="7">
+      <w:start w:val="1"/>
+      <w:numFmt w:val="bullet"/>
+      <w:lvlText w:val="●"/>
+      <w:lvlJc w:val="left"/>
+      <w:pPr>
+        <w:ind w:left="5760" w:hanging="360"/>
+      </w:pPr>
+      <w:rPr>
+        <w:u w:val="none"/>
+      </w:rPr>
+    </w:lvl>
+    <w:lvl w:ilvl="8">
+      <w:start w:val="1"/>
+      <w:numFmt w:val="bullet"/>
+      <w:lvlText w:val="◆"/>
+      <w:lvlJc w:val="left"/>
+      <w:pPr>
+        <w:ind w:left="6480" w:hanging="360"/>
+      </w:pPr>
+      <w:rPr>
+        <w:u w:val="none"/>
+      </w:rPr>
+    </w:lvl>
+  </w:abstractNum>
+  <w:abstractNum w:abstractNumId="5" w15:restartNumberingAfterBreak="0">
     <w:nsid w:val="2AAC4404"/>
     <w:multiLevelType w:val="multilevel"/>
     <w:tmpl w:val="315AC0EC"/>
@@ -3999,7 +4177,358 @@
       </w:rPr>
     </w:lvl>
   </w:abstractNum>
-  <w:abstractNum w:abstractNumId="3" w15:restartNumberingAfterBreak="0">
+  <w:abstractNum w:abstractNumId="6" w15:restartNumberingAfterBreak="0">
+    <w:nsid w:val="338E15ED"/>
+    <w:multiLevelType w:val="multilevel"/>
+    <w:tmpl w:val="6DC2477C"/>
+    <w:lvl w:ilvl="0">
+      <w:start w:val="1"/>
+      <w:numFmt w:val="bullet"/>
+      <w:lvlText w:val=""/>
+      <w:lvlJc w:val="left"/>
+      <w:pPr>
+        <w:ind w:left="720" w:hanging="360"/>
+      </w:pPr>
+      <w:rPr>
+        <w:rFonts w:ascii="Symbol" w:hAnsi="Symbol" w:hint="default"/>
+        <w:color w:val="262626" w:themeColor="text1" w:themeTint="D9"/>
+        <w:sz w:val="15"/>
+        <w:szCs w:val="16"/>
+        <w:u w:val="none"/>
+      </w:rPr>
+    </w:lvl>
+    <w:lvl w:ilvl="1">
+      <w:start w:val="1"/>
+      <w:numFmt w:val="bullet"/>
+      <w:lvlText w:val="➢"/>
+      <w:lvlJc w:val="left"/>
+      <w:pPr>
+        <w:ind w:left="1440" w:hanging="360"/>
+      </w:pPr>
+      <w:rPr>
+        <w:u w:val="none"/>
+      </w:rPr>
+    </w:lvl>
+    <w:lvl w:ilvl="2">
+      <w:start w:val="1"/>
+      <w:numFmt w:val="bullet"/>
+      <w:lvlText w:val="■"/>
+      <w:lvlJc w:val="left"/>
+      <w:pPr>
+        <w:ind w:left="2160" w:hanging="360"/>
+      </w:pPr>
+      <w:rPr>
+        <w:u w:val="none"/>
+      </w:rPr>
+    </w:lvl>
+    <w:lvl w:ilvl="3">
+      <w:start w:val="1"/>
+      <w:numFmt w:val="bullet"/>
+      <w:lvlText w:val="●"/>
+      <w:lvlJc w:val="left"/>
+      <w:pPr>
+        <w:ind w:left="2880" w:hanging="360"/>
+      </w:pPr>
+      <w:rPr>
+        <w:u w:val="none"/>
+      </w:rPr>
+    </w:lvl>
+    <w:lvl w:ilvl="4">
+      <w:start w:val="1"/>
+      <w:numFmt w:val="bullet"/>
+      <w:lvlText w:val="◆"/>
+      <w:lvlJc w:val="left"/>
+      <w:pPr>
+        <w:ind w:left="3600" w:hanging="360"/>
+      </w:pPr>
+      <w:rPr>
+        <w:u w:val="none"/>
+      </w:rPr>
+    </w:lvl>
+    <w:lvl w:ilvl="5">
+      <w:start w:val="1"/>
+      <w:numFmt w:val="bullet"/>
+      <w:lvlText w:val="➢"/>
+      <w:lvlJc w:val="left"/>
+      <w:pPr>
+        <w:ind w:left="4320" w:hanging="360"/>
+      </w:pPr>
+      <w:rPr>
+        <w:u w:val="none"/>
+      </w:rPr>
+    </w:lvl>
+    <w:lvl w:ilvl="6">
+      <w:start w:val="1"/>
+      <w:numFmt w:val="bullet"/>
+      <w:lvlText w:val="■"/>
+      <w:lvlJc w:val="left"/>
+      <w:pPr>
+        <w:ind w:left="5040" w:hanging="360"/>
+      </w:pPr>
+      <w:rPr>
+        <w:u w:val="none"/>
+      </w:rPr>
+    </w:lvl>
+    <w:lvl w:ilvl="7">
+      <w:start w:val="1"/>
+      <w:numFmt w:val="bullet"/>
+      <w:lvlText w:val="●"/>
+      <w:lvlJc w:val="left"/>
+      <w:pPr>
+        <w:ind w:left="5760" w:hanging="360"/>
+      </w:pPr>
+      <w:rPr>
+        <w:u w:val="none"/>
+      </w:rPr>
+    </w:lvl>
+    <w:lvl w:ilvl="8">
+      <w:start w:val="1"/>
+      <w:numFmt w:val="bullet"/>
+      <w:lvlText w:val="◆"/>
+      <w:lvlJc w:val="left"/>
+      <w:pPr>
+        <w:ind w:left="6480" w:hanging="360"/>
+      </w:pPr>
+      <w:rPr>
+        <w:u w:val="none"/>
+      </w:rPr>
+    </w:lvl>
+  </w:abstractNum>
+  <w:abstractNum w:abstractNumId="7" w15:restartNumberingAfterBreak="0">
+    <w:nsid w:val="58306AF9"/>
+    <w:multiLevelType w:val="multilevel"/>
+    <w:tmpl w:val="6DC2477C"/>
+    <w:lvl w:ilvl="0">
+      <w:start w:val="1"/>
+      <w:numFmt w:val="bullet"/>
+      <w:lvlText w:val=""/>
+      <w:lvlJc w:val="left"/>
+      <w:pPr>
+        <w:ind w:left="720" w:hanging="360"/>
+      </w:pPr>
+      <w:rPr>
+        <w:rFonts w:ascii="Symbol" w:hAnsi="Symbol" w:hint="default"/>
+        <w:color w:val="262626" w:themeColor="text1" w:themeTint="D9"/>
+        <w:sz w:val="15"/>
+        <w:szCs w:val="16"/>
+        <w:u w:val="none"/>
+      </w:rPr>
+    </w:lvl>
+    <w:lvl w:ilvl="1">
+      <w:start w:val="1"/>
+      <w:numFmt w:val="bullet"/>
+      <w:lvlText w:val="➢"/>
+      <w:lvlJc w:val="left"/>
+      <w:pPr>
+        <w:ind w:left="1440" w:hanging="360"/>
+      </w:pPr>
+      <w:rPr>
+        <w:u w:val="none"/>
+      </w:rPr>
+    </w:lvl>
+    <w:lvl w:ilvl="2">
+      <w:start w:val="1"/>
+      <w:numFmt w:val="bullet"/>
+      <w:lvlText w:val="■"/>
+      <w:lvlJc w:val="left"/>
+      <w:pPr>
+        <w:ind w:left="2160" w:hanging="360"/>
+      </w:pPr>
+      <w:rPr>
+        <w:u w:val="none"/>
+      </w:rPr>
+    </w:lvl>
+    <w:lvl w:ilvl="3">
+      <w:start w:val="1"/>
+      <w:numFmt w:val="bullet"/>
+      <w:lvlText w:val="●"/>
+      <w:lvlJc w:val="left"/>
+      <w:pPr>
+        <w:ind w:left="2880" w:hanging="360"/>
+      </w:pPr>
+      <w:rPr>
+        <w:u w:val="none"/>
+      </w:rPr>
+    </w:lvl>
+    <w:lvl w:ilvl="4">
+      <w:start w:val="1"/>
+      <w:numFmt w:val="bullet"/>
+      <w:lvlText w:val="◆"/>
+      <w:lvlJc w:val="left"/>
+      <w:pPr>
+        <w:ind w:left="3600" w:hanging="360"/>
+      </w:pPr>
+      <w:rPr>
+        <w:u w:val="none"/>
+      </w:rPr>
+    </w:lvl>
+    <w:lvl w:ilvl="5">
+      <w:start w:val="1"/>
+      <w:numFmt w:val="bullet"/>
+      <w:lvlText w:val="➢"/>
+      <w:lvlJc w:val="left"/>
+      <w:pPr>
+        <w:ind w:left="4320" w:hanging="360"/>
+      </w:pPr>
+      <w:rPr>
+        <w:u w:val="none"/>
+      </w:rPr>
+    </w:lvl>
+    <w:lvl w:ilvl="6">
+      <w:start w:val="1"/>
+      <w:numFmt w:val="bullet"/>
+      <w:lvlText w:val="■"/>
+      <w:lvlJc w:val="left"/>
+      <w:pPr>
+        <w:ind w:left="5040" w:hanging="360"/>
+      </w:pPr>
+      <w:rPr>
+        <w:u w:val="none"/>
+      </w:rPr>
+    </w:lvl>
+    <w:lvl w:ilvl="7">
+      <w:start w:val="1"/>
+      <w:numFmt w:val="bullet"/>
+      <w:lvlText w:val="●"/>
+      <w:lvlJc w:val="left"/>
+      <w:pPr>
+        <w:ind w:left="5760" w:hanging="360"/>
+      </w:pPr>
+      <w:rPr>
+        <w:u w:val="none"/>
+      </w:rPr>
+    </w:lvl>
+    <w:lvl w:ilvl="8">
+      <w:start w:val="1"/>
+      <w:numFmt w:val="bullet"/>
+      <w:lvlText w:val="◆"/>
+      <w:lvlJc w:val="left"/>
+      <w:pPr>
+        <w:ind w:left="6480" w:hanging="360"/>
+      </w:pPr>
+      <w:rPr>
+        <w:u w:val="none"/>
+      </w:rPr>
+    </w:lvl>
+  </w:abstractNum>
+  <w:abstractNum w:abstractNumId="8" w15:restartNumberingAfterBreak="0">
+    <w:nsid w:val="5C504448"/>
+    <w:multiLevelType w:val="multilevel"/>
+    <w:tmpl w:val="6DC2477C"/>
+    <w:lvl w:ilvl="0">
+      <w:start w:val="1"/>
+      <w:numFmt w:val="bullet"/>
+      <w:lvlText w:val=""/>
+      <w:lvlJc w:val="left"/>
+      <w:pPr>
+        <w:ind w:left="720" w:hanging="360"/>
+      </w:pPr>
+      <w:rPr>
+        <w:rFonts w:ascii="Symbol" w:hAnsi="Symbol" w:hint="default"/>
+        <w:color w:val="262626" w:themeColor="text1" w:themeTint="D9"/>
+        <w:sz w:val="15"/>
+        <w:szCs w:val="16"/>
+        <w:u w:val="none"/>
+      </w:rPr>
+    </w:lvl>
+    <w:lvl w:ilvl="1">
+      <w:start w:val="1"/>
+      <w:numFmt w:val="bullet"/>
+      <w:lvlText w:val="➢"/>
+      <w:lvlJc w:val="left"/>
+      <w:pPr>
+        <w:ind w:left="1440" w:hanging="360"/>
+      </w:pPr>
+      <w:rPr>
+        <w:u w:val="none"/>
+      </w:rPr>
+    </w:lvl>
+    <w:lvl w:ilvl="2">
+      <w:start w:val="1"/>
+      <w:numFmt w:val="bullet"/>
+      <w:lvlText w:val="■"/>
+      <w:lvlJc w:val="left"/>
+      <w:pPr>
+        <w:ind w:left="2160" w:hanging="360"/>
+      </w:pPr>
+      <w:rPr>
+        <w:u w:val="none"/>
+      </w:rPr>
+    </w:lvl>
+    <w:lvl w:ilvl="3">
+      <w:start w:val="1"/>
+      <w:numFmt w:val="bullet"/>
+      <w:lvlText w:val="●"/>
+      <w:lvlJc w:val="left"/>
+      <w:pPr>
+        <w:ind w:left="2880" w:hanging="360"/>
+      </w:pPr>
+      <w:rPr>
+        <w:u w:val="none"/>
+      </w:rPr>
+    </w:lvl>
+    <w:lvl w:ilvl="4">
+      <w:start w:val="1"/>
+      <w:numFmt w:val="bullet"/>
+      <w:lvlText w:val="◆"/>
+      <w:lvlJc w:val="left"/>
+      <w:pPr>
+        <w:ind w:left="3600" w:hanging="360"/>
+      </w:pPr>
+      <w:rPr>
+        <w:u w:val="none"/>
+      </w:rPr>
+    </w:lvl>
+    <w:lvl w:ilvl="5">
+      <w:start w:val="1"/>
+      <w:numFmt w:val="bullet"/>
+      <w:lvlText w:val="➢"/>
+      <w:lvlJc w:val="left"/>
+      <w:pPr>
+        <w:ind w:left="4320" w:hanging="360"/>
+      </w:pPr>
+      <w:rPr>
+        <w:u w:val="none"/>
+      </w:rPr>
+    </w:lvl>
+    <w:lvl w:ilvl="6">
+      <w:start w:val="1"/>
+      <w:numFmt w:val="bullet"/>
+      <w:lvlText w:val="■"/>
+      <w:lvlJc w:val="left"/>
+      <w:pPr>
+        <w:ind w:left="5040" w:hanging="360"/>
+      </w:pPr>
+      <w:rPr>
+        <w:u w:val="none"/>
+      </w:rPr>
+    </w:lvl>
+    <w:lvl w:ilvl="7">
+      <w:start w:val="1"/>
+      <w:numFmt w:val="bullet"/>
+      <w:lvlText w:val="●"/>
+      <w:lvlJc w:val="left"/>
+      <w:pPr>
+        <w:ind w:left="5760" w:hanging="360"/>
+      </w:pPr>
+      <w:rPr>
+        <w:u w:val="none"/>
+      </w:rPr>
+    </w:lvl>
+    <w:lvl w:ilvl="8">
+      <w:start w:val="1"/>
+      <w:numFmt w:val="bullet"/>
+      <w:lvlText w:val="◆"/>
+      <w:lvlJc w:val="left"/>
+      <w:pPr>
+        <w:ind w:left="6480" w:hanging="360"/>
+      </w:pPr>
+      <w:rPr>
+        <w:u w:val="none"/>
+      </w:rPr>
+    </w:lvl>
+  </w:abstractNum>
+  <w:abstractNum w:abstractNumId="9" w15:restartNumberingAfterBreak="0">
     <w:nsid w:val="6141454B"/>
     <w:multiLevelType w:val="multilevel"/>
     <w:tmpl w:val="08C0F3DA"/>
@@ -4148,7 +4677,124 @@
       </w:rPr>
     </w:lvl>
   </w:abstractNum>
-  <w:abstractNum w:abstractNumId="4" w15:restartNumberingAfterBreak="0">
+  <w:abstractNum w:abstractNumId="10" w15:restartNumberingAfterBreak="0">
+    <w:nsid w:val="6DA05934"/>
+    <w:multiLevelType w:val="multilevel"/>
+    <w:tmpl w:val="6DC2477C"/>
+    <w:lvl w:ilvl="0">
+      <w:start w:val="1"/>
+      <w:numFmt w:val="bullet"/>
+      <w:lvlText w:val=""/>
+      <w:lvlJc w:val="left"/>
+      <w:pPr>
+        <w:ind w:left="720" w:hanging="360"/>
+      </w:pPr>
+      <w:rPr>
+        <w:rFonts w:ascii="Symbol" w:hAnsi="Symbol" w:hint="default"/>
+        <w:color w:val="262626" w:themeColor="text1" w:themeTint="D9"/>
+        <w:sz w:val="15"/>
+        <w:szCs w:val="16"/>
+        <w:u w:val="none"/>
+      </w:rPr>
+    </w:lvl>
+    <w:lvl w:ilvl="1">
+      <w:start w:val="1"/>
+      <w:numFmt w:val="bullet"/>
+      <w:lvlText w:val="➢"/>
+      <w:lvlJc w:val="left"/>
+      <w:pPr>
+        <w:ind w:left="1440" w:hanging="360"/>
+      </w:pPr>
+      <w:rPr>
+        <w:u w:val="none"/>
+      </w:rPr>
+    </w:lvl>
+    <w:lvl w:ilvl="2">
+      <w:start w:val="1"/>
+      <w:numFmt w:val="bullet"/>
+      <w:lvlText w:val="■"/>
+      <w:lvlJc w:val="left"/>
+      <w:pPr>
+        <w:ind w:left="2160" w:hanging="360"/>
+      </w:pPr>
+      <w:rPr>
+        <w:u w:val="none"/>
+      </w:rPr>
+    </w:lvl>
+    <w:lvl w:ilvl="3">
+      <w:start w:val="1"/>
+      <w:numFmt w:val="bullet"/>
+      <w:lvlText w:val="●"/>
+      <w:lvlJc w:val="left"/>
+      <w:pPr>
+        <w:ind w:left="2880" w:hanging="360"/>
+      </w:pPr>
+      <w:rPr>
+        <w:u w:val="none"/>
+      </w:rPr>
+    </w:lvl>
+    <w:lvl w:ilvl="4">
+      <w:start w:val="1"/>
+      <w:numFmt w:val="bullet"/>
+      <w:lvlText w:val="◆"/>
+      <w:lvlJc w:val="left"/>
+      <w:pPr>
+        <w:ind w:left="3600" w:hanging="360"/>
+      </w:pPr>
+      <w:rPr>
+        <w:u w:val="none"/>
+      </w:rPr>
+    </w:lvl>
+    <w:lvl w:ilvl="5">
+      <w:start w:val="1"/>
+      <w:numFmt w:val="bullet"/>
+      <w:lvlText w:val="➢"/>
+      <w:lvlJc w:val="left"/>
+      <w:pPr>
+        <w:ind w:left="4320" w:hanging="360"/>
+      </w:pPr>
+      <w:rPr>
+        <w:u w:val="none"/>
+      </w:rPr>
+    </w:lvl>
+    <w:lvl w:ilvl="6">
+      <w:start w:val="1"/>
+      <w:numFmt w:val="bullet"/>
+      <w:lvlText w:val="■"/>
+      <w:lvlJc w:val="left"/>
+      <w:pPr>
+        <w:ind w:left="5040" w:hanging="360"/>
+      </w:pPr>
+      <w:rPr>
+        <w:u w:val="none"/>
+      </w:rPr>
+    </w:lvl>
+    <w:lvl w:ilvl="7">
+      <w:start w:val="1"/>
+      <w:numFmt w:val="bullet"/>
+      <w:lvlText w:val="●"/>
+      <w:lvlJc w:val="left"/>
+      <w:pPr>
+        <w:ind w:left="5760" w:hanging="360"/>
+      </w:pPr>
+      <w:rPr>
+        <w:u w:val="none"/>
+      </w:rPr>
+    </w:lvl>
+    <w:lvl w:ilvl="8">
+      <w:start w:val="1"/>
+      <w:numFmt w:val="bullet"/>
+      <w:lvlText w:val="◆"/>
+      <w:lvlJc w:val="left"/>
+      <w:pPr>
+        <w:ind w:left="6480" w:hanging="360"/>
+      </w:pPr>
+      <w:rPr>
+        <w:u w:val="none"/>
+      </w:rPr>
+    </w:lvl>
+  </w:abstractNum>
+  <w:abstractNum w:abstractNumId="11" w15:restartNumberingAfterBreak="0">
     <w:nsid w:val="6E8C4D60"/>
     <w:multiLevelType w:val="hybridMultilevel"/>
     <w:tmpl w:val="607A9474"/>
@@ -4261,7 +4907,7 @@
       </w:rPr>
     </w:lvl>
   </w:abstractNum>
-  <w:abstractNum w:abstractNumId="5" w15:restartNumberingAfterBreak="0">
+  <w:abstractNum w:abstractNumId="12" w15:restartNumberingAfterBreak="0">
     <w:nsid w:val="71D2593A"/>
     <w:multiLevelType w:val="multilevel"/>
     <w:tmpl w:val="F494569C"/>
@@ -4378,7 +5024,124 @@
       </w:rPr>
     </w:lvl>
   </w:abstractNum>
-  <w:abstractNum w:abstractNumId="6" w15:restartNumberingAfterBreak="0">
+  <w:abstractNum w:abstractNumId="13" w15:restartNumberingAfterBreak="0">
+    <w:nsid w:val="731F2F87"/>
+    <w:multiLevelType w:val="multilevel"/>
+    <w:tmpl w:val="6DC2477C"/>
+    <w:lvl w:ilvl="0">
+      <w:start w:val="1"/>
+      <w:numFmt w:val="bullet"/>
+      <w:lvlText w:val=""/>
+      <w:lvlJc w:val="left"/>
+      <w:pPr>
+        <w:ind w:left="720" w:hanging="360"/>
+      </w:pPr>
+      <w:rPr>
+        <w:rFonts w:ascii="Symbol" w:hAnsi="Symbol" w:hint="default"/>
+        <w:color w:val="262626" w:themeColor="text1" w:themeTint="D9"/>
+        <w:sz w:val="15"/>
+        <w:szCs w:val="16"/>
+        <w:u w:val="none"/>
+      </w:rPr>
+    </w:lvl>
+    <w:lvl w:ilvl="1">
+      <w:start w:val="1"/>
+      <w:numFmt w:val="bullet"/>
+      <w:lvlText w:val="➢"/>
+      <w:lvlJc w:val="left"/>
+      <w:pPr>
+        <w:ind w:left="1440" w:hanging="360"/>
+      </w:pPr>
+      <w:rPr>
+        <w:u w:val="none"/>
+      </w:rPr>
+    </w:lvl>
+    <w:lvl w:ilvl="2">
+      <w:start w:val="1"/>
+      <w:numFmt w:val="bullet"/>
+      <w:lvlText w:val="■"/>
+      <w:lvlJc w:val="left"/>
+      <w:pPr>
+        <w:ind w:left="2160" w:hanging="360"/>
+      </w:pPr>
+      <w:rPr>
+        <w:u w:val="none"/>
+      </w:rPr>
+    </w:lvl>
+    <w:lvl w:ilvl="3">
+      <w:start w:val="1"/>
+      <w:numFmt w:val="bullet"/>
+      <w:lvlText w:val="●"/>
+      <w:lvlJc w:val="left"/>
+      <w:pPr>
+        <w:ind w:left="2880" w:hanging="360"/>
+      </w:pPr>
+      <w:rPr>
+        <w:u w:val="none"/>
+      </w:rPr>
+    </w:lvl>
+    <w:lvl w:ilvl="4">
+      <w:start w:val="1"/>
+      <w:numFmt w:val="bullet"/>
+      <w:lvlText w:val="◆"/>
+      <w:lvlJc w:val="left"/>
+      <w:pPr>
+        <w:ind w:left="3600" w:hanging="360"/>
+      </w:pPr>
+      <w:rPr>
+        <w:u w:val="none"/>
+      </w:rPr>
+    </w:lvl>
+    <w:lvl w:ilvl="5">
+      <w:start w:val="1"/>
+      <w:numFmt w:val="bullet"/>
+      <w:lvlText w:val="➢"/>
+      <w:lvlJc w:val="left"/>
+      <w:pPr>
+        <w:ind w:left="4320" w:hanging="360"/>
+      </w:pPr>
+      <w:rPr>
+        <w:u w:val="none"/>
+      </w:rPr>
+    </w:lvl>
+    <w:lvl w:ilvl="6">
+      <w:start w:val="1"/>
+      <w:numFmt w:val="bullet"/>
+      <w:lvlText w:val="■"/>
+      <w:lvlJc w:val="left"/>
+      <w:pPr>
+        <w:ind w:left="5040" w:hanging="360"/>
+      </w:pPr>
+      <w:rPr>
+        <w:u w:val="none"/>
+      </w:rPr>
+    </w:lvl>
+    <w:lvl w:ilvl="7">
+      <w:start w:val="1"/>
+      <w:numFmt w:val="bullet"/>
+      <w:lvlText w:val="●"/>
+      <w:lvlJc w:val="left"/>
+      <w:pPr>
+        <w:ind w:left="5760" w:hanging="360"/>
+      </w:pPr>
+      <w:rPr>
+        <w:u w:val="none"/>
+      </w:rPr>
+    </w:lvl>
+    <w:lvl w:ilvl="8">
+      <w:start w:val="1"/>
+      <w:numFmt w:val="bullet"/>
+      <w:lvlText w:val="◆"/>
+      <w:lvlJc w:val="left"/>
+      <w:pPr>
+        <w:ind w:left="6480" w:hanging="360"/>
+      </w:pPr>
+      <w:rPr>
+        <w:u w:val="none"/>
+      </w:rPr>
+    </w:lvl>
+  </w:abstractNum>
+  <w:abstractNum w:abstractNumId="14" w15:restartNumberingAfterBreak="0">
     <w:nsid w:val="77195CB0"/>
     <w:multiLevelType w:val="multilevel"/>
     <w:tmpl w:val="1BE81276"/>
@@ -4491,7 +5254,124 @@
       </w:rPr>
     </w:lvl>
   </w:abstractNum>
-  <w:abstractNum w:abstractNumId="7" w15:restartNumberingAfterBreak="0">
+  <w:abstractNum w:abstractNumId="15" w15:restartNumberingAfterBreak="0">
+    <w:nsid w:val="7D89327B"/>
+    <w:multiLevelType w:val="multilevel"/>
+    <w:tmpl w:val="6DC2477C"/>
+    <w:lvl w:ilvl="0">
+      <w:start w:val="1"/>
+      <w:numFmt w:val="bullet"/>
+      <w:lvlText w:val=""/>
+      <w:lvlJc w:val="left"/>
+      <w:pPr>
+        <w:ind w:left="720" w:hanging="360"/>
+      </w:pPr>
+      <w:rPr>
+        <w:rFonts w:ascii="Symbol" w:hAnsi="Symbol" w:hint="default"/>
+        <w:color w:val="262626" w:themeColor="text1" w:themeTint="D9"/>
+        <w:sz w:val="15"/>
+        <w:szCs w:val="16"/>
+        <w:u w:val="none"/>
+      </w:rPr>
+    </w:lvl>
+    <w:lvl w:ilvl="1">
+      <w:start w:val="1"/>
+      <w:numFmt w:val="bullet"/>
+      <w:lvlText w:val="➢"/>
+      <w:lvlJc w:val="left"/>
+      <w:pPr>
+        <w:ind w:left="1440" w:hanging="360"/>
+      </w:pPr>
+      <w:rPr>
+        <w:u w:val="none"/>
+      </w:rPr>
+    </w:lvl>
+    <w:lvl w:ilvl="2">
+      <w:start w:val="1"/>
+      <w:numFmt w:val="bullet"/>
+      <w:lvlText w:val="■"/>
+      <w:lvlJc w:val="left"/>
+      <w:pPr>
+        <w:ind w:left="2160" w:hanging="360"/>
+      </w:pPr>
+      <w:rPr>
+        <w:u w:val="none"/>
+      </w:rPr>
+    </w:lvl>
+    <w:lvl w:ilvl="3">
+      <w:start w:val="1"/>
+      <w:numFmt w:val="bullet"/>
+      <w:lvlText w:val="●"/>
+      <w:lvlJc w:val="left"/>
+      <w:pPr>
+        <w:ind w:left="2880" w:hanging="360"/>
+      </w:pPr>
+      <w:rPr>
+        <w:u w:val="none"/>
+      </w:rPr>
+    </w:lvl>
+    <w:lvl w:ilvl="4">
+      <w:start w:val="1"/>
+      <w:numFmt w:val="bullet"/>
+      <w:lvlText w:val="◆"/>
+      <w:lvlJc w:val="left"/>
+      <w:pPr>
+        <w:ind w:left="3600" w:hanging="360"/>
+      </w:pPr>
+      <w:rPr>
+        <w:u w:val="none"/>
+      </w:rPr>
+    </w:lvl>
+    <w:lvl w:ilvl="5">
+      <w:start w:val="1"/>
+      <w:numFmt w:val="bullet"/>
+      <w:lvlText w:val="➢"/>
+      <w:lvlJc w:val="left"/>
+      <w:pPr>
+        <w:ind w:left="4320" w:hanging="360"/>
+      </w:pPr>
+      <w:rPr>
+        <w:u w:val="none"/>
+      </w:rPr>
+    </w:lvl>
+    <w:lvl w:ilvl="6">
+      <w:start w:val="1"/>
+      <w:numFmt w:val="bullet"/>
+      <w:lvlText w:val="■"/>
+      <w:lvlJc w:val="left"/>
+      <w:pPr>
+        <w:ind w:left="5040" w:hanging="360"/>
+      </w:pPr>
+      <w:rPr>
+        <w:u w:val="none"/>
+      </w:rPr>
+    </w:lvl>
+    <w:lvl w:ilvl="7">
+      <w:start w:val="1"/>
+      <w:numFmt w:val="bullet"/>
+      <w:lvlText w:val="●"/>
+      <w:lvlJc w:val="left"/>
+      <w:pPr>
+        <w:ind w:left="5760" w:hanging="360"/>
+      </w:pPr>
+      <w:rPr>
+        <w:u w:val="none"/>
+      </w:rPr>
+    </w:lvl>
+    <w:lvl w:ilvl="8">
+      <w:start w:val="1"/>
+      <w:numFmt w:val="bullet"/>
+      <w:lvlText w:val="◆"/>
+      <w:lvlJc w:val="left"/>
+      <w:pPr>
+        <w:ind w:left="6480" w:hanging="360"/>
+      </w:pPr>
+      <w:rPr>
+        <w:u w:val="none"/>
+      </w:rPr>
+    </w:lvl>
+  </w:abstractNum>
+  <w:abstractNum w:abstractNumId="16" w15:restartNumberingAfterBreak="0">
     <w:nsid w:val="7EA858B3"/>
     <w:multiLevelType w:val="hybridMultilevel"/>
     <w:tmpl w:val="62F6D91E"/>
@@ -4608,28 +5488,55 @@
     </w:lvl>
   </w:abstractNum>
   <w:num w:numId="1">
-    <w:abstractNumId w:val="6"/>
+    <w:abstractNumId w:val="14"/>
   </w:num>
   <w:num w:numId="2">
-    <w:abstractNumId w:val="7"/>
+    <w:abstractNumId w:val="16"/>
   </w:num>
   <w:num w:numId="3">
-    <w:abstractNumId w:val="5"/>
+    <w:abstractNumId w:val="12"/>
   </w:num>
   <w:num w:numId="4">
-    <w:abstractNumId w:val="2"/>
+    <w:abstractNumId w:val="5"/>
   </w:num>
   <w:num w:numId="5">
     <w:abstractNumId w:val="1"/>
   </w:num>
   <w:num w:numId="6">
-    <w:abstractNumId w:val="3"/>
+    <w:abstractNumId w:val="9"/>
   </w:num>
   <w:num w:numId="7">
-    <w:abstractNumId w:val="4"/>
+    <w:abstractNumId w:val="11"/>
   </w:num>
   <w:num w:numId="8">
     <w:abstractNumId w:val="0"/>
+  </w:num>
+  <w:num w:numId="9">
+    <w:abstractNumId w:val="4"/>
+  </w:num>
+  <w:num w:numId="10">
+    <w:abstractNumId w:val="2"/>
+  </w:num>
+  <w:num w:numId="11">
+    <w:abstractNumId w:val="7"/>
+  </w:num>
+  <w:num w:numId="12">
+    <w:abstractNumId w:val="13"/>
+  </w:num>
+  <w:num w:numId="13">
+    <w:abstractNumId w:val="10"/>
+  </w:num>
+  <w:num w:numId="14">
+    <w:abstractNumId w:val="8"/>
+  </w:num>
+  <w:num w:numId="15">
+    <w:abstractNumId w:val="6"/>
+  </w:num>
+  <w:num w:numId="16">
+    <w:abstractNumId w:val="3"/>
+  </w:num>
+  <w:num w:numId="17">
+    <w:abstractNumId w:val="15"/>
   </w:num>
 </w:numbering>
 </file>
